--- a/Transform/IES/习题资料库知识点测试0310.docx
+++ b/Transform/IES/习题资料库知识点测试0310.docx
@@ -1,11 +1,10 @@
 
 <file path=word/document.xml><?xml version="1.0" encoding="utf-8"?>
-<w:document xmlns:wpc="http://schemas.microsoft.com/office/word/2010/wordprocessingCanvas" xmlns:mc="http://schemas.openxmlformats.org/markup-compatibility/2006" xmlns:o="urn:schemas-microsoft-com:office:office" xmlns:r="http://schemas.openxmlformats.org/officeDocument/2006/relationships" xmlns:m="http://schemas.openxmlformats.org/officeDocument/2006/math" xmlns:v="urn:schemas-microsoft-com:vml" xmlns:wp14="http://schemas.microsoft.com/office/word/2010/wordprocessingDrawing" xmlns:wp="http://schemas.openxmlformats.org/drawingml/2006/wordprocessingDrawing" xmlns:w="http://schemas.openxmlformats.org/wordprocessingml/2006/main" xmlns:w14="http://schemas.microsoft.com/office/word/2010/wordml" xmlns:w10="urn:schemas-microsoft-com:office:word" xmlns:wpg="http://schemas.microsoft.com/office/word/2010/wordprocessingGroup" xmlns:wpi="http://schemas.microsoft.com/office/word/2010/wordprocessingInk" xmlns:wne="http://schemas.microsoft.com/office/word/2006/wordml" xmlns:wps="http://schemas.microsoft.com/office/word/2010/wordprocessingShape" mc:Ignorable="w14 wp14">
+<w:document xmlns:ve="http://schemas.openxmlformats.org/markup-compatibility/2006" xmlns:o="urn:schemas-microsoft-com:office:office" xmlns:r="http://schemas.openxmlformats.org/officeDocument/2006/relationships" xmlns:m="http://schemas.openxmlformats.org/officeDocument/2006/math" xmlns:v="urn:schemas-microsoft-com:vml" xmlns:wp="http://schemas.openxmlformats.org/drawingml/2006/wordprocessingDrawing" xmlns:w10="urn:schemas-microsoft-com:office:word" xmlns:w="http://schemas.openxmlformats.org/wordprocessingml/2006/main" xmlns:wne="http://schemas.microsoft.com/office/word/2006/wordml">
   <w:body>
     <w:p>
       <w:pPr>
         <w:rPr>
-          <w:rFonts w:hint="eastAsia"/>
           <w:b/>
           <w:sz w:val="30"/>
           <w:szCs w:val="30"/>
@@ -23,7 +22,7 @@
     </w:p>
     <w:p>
       <w:pPr>
-        <w:pStyle w:val="7"/>
+        <w:pStyle w:val="1"/>
         <w:numPr>
           <w:ilvl w:val="0"/>
           <w:numId w:val="1"/>
@@ -38,34 +37,56 @@
           <w:rFonts w:hint="eastAsia"/>
           <w:color w:val="FF0000"/>
         </w:rPr>
-        <w:t>单选题中上传附件后 附件没有显示</w:t>
-      </w:r>
-    </w:p>
-    <w:p>
-      <w:r>
-        <w:rPr>
-          <w:rFonts w:ascii="Calibri" w:hAnsi="Calibri" w:eastAsia="宋体"/>
-          <w:kern w:val="2"/>
-          <w:sz w:val="21"/>
-          <w:szCs w:val="22"/>
-          <w:lang w:val="en-US" w:eastAsia="zh-CN" w:bidi="ar-SA"/>
-        </w:rPr>
+        <w:t>单选题中上传附件后</w:t>
+      </w:r>
+      <w:r>
+        <w:rPr>
+          <w:rFonts w:hint="eastAsia"/>
+          <w:color w:val="FF0000"/>
+        </w:rPr>
+        <w:t xml:space="preserve"> </w:t>
+      </w:r>
+      <w:r>
+        <w:rPr>
+          <w:rFonts w:hint="eastAsia"/>
+          <w:color w:val="FF0000"/>
+        </w:rPr>
+        <w:t>附件没有显示</w:t>
+      </w:r>
+    </w:p>
+    <w:p>
+      <w:r>
         <w:pict>
-          <v:shape id="图片 1" o:spid="_x0000_s1026" type="#_x0000_t75" style="height:229.35pt;width:415.3pt;rotation:0f;" o:ole="f" fillcolor="#FFFFFF" filled="f" o:preferrelative="t" stroked="f" coordorigin="0,0" coordsize="21600,21600">
-            <v:fill on="f" color2="#FFFFFF" focus="0%"/>
-            <v:imagedata gain="65536f" blacklevel="0f" gamma="0" o:title="" r:id="rId5"/>
-            <o:lock v:ext="edit" position="f" selection="f" grouping="f" rotation="f" cropping="f" text="f" aspectratio="t"/>
-            <w10:wrap type="none"/>
-            <w10:anchorlock/>
+          <v:shapetype id="_x0000_t75" coordsize="21600,21600" o:spt="75" o:preferrelative="t" path="m@4@5l@4@11@9@11@9@5xe" filled="f" stroked="f">
+            <v:stroke joinstyle="miter"/>
+            <v:formulas>
+              <v:f eqn="if lineDrawn pixelLineWidth 0"/>
+              <v:f eqn="sum @0 1 0"/>
+              <v:f eqn="sum 0 0 @1"/>
+              <v:f eqn="prod @2 1 2"/>
+              <v:f eqn="prod @3 21600 pixelWidth"/>
+              <v:f eqn="prod @3 21600 pixelHeight"/>
+              <v:f eqn="sum @0 0 1"/>
+              <v:f eqn="prod @6 1 2"/>
+              <v:f eqn="prod @7 21600 pixelWidth"/>
+              <v:f eqn="sum @8 21600 0"/>
+              <v:f eqn="prod @7 21600 pixelHeight"/>
+              <v:f eqn="sum @10 21600 0"/>
+            </v:formulas>
+            <v:path o:extrusionok="f" gradientshapeok="t" o:connecttype="rect"/>
+            <o:lock v:ext="edit" aspectratio="t"/>
+          </v:shapetype>
+          <v:shape id="图片 1" o:spid="_x0000_i1025" type="#_x0000_t75" style="width:415.4pt;height:229.85pt">
+            <v:imagedata r:id="rId8" o:title=""/>
           </v:shape>
         </w:pict>
       </w:r>
-      <w:bookmarkStart w:id="3" w:name="_GoBack"/>
-      <w:bookmarkEnd w:id="3"/>
-    </w:p>
-    <w:p>
-      <w:pPr>
-        <w:pStyle w:val="7"/>
+      <w:bookmarkStart w:id="0" w:name="_GoBack"/>
+      <w:bookmarkEnd w:id="0"/>
+    </w:p>
+    <w:p>
+      <w:pPr>
+        <w:pStyle w:val="1"/>
         <w:numPr>
           <w:ilvl w:val="0"/>
           <w:numId w:val="1"/>
@@ -85,31 +106,20 @@
     </w:p>
     <w:p>
       <w:pPr>
-        <w:pStyle w:val="7"/>
-        <w:ind w:left="360" w:firstLine="0" w:firstLineChars="0"/>
-      </w:pPr>
-      <w:r>
-        <w:rPr>
-          <w:rFonts w:ascii="Calibri" w:hAnsi="Calibri" w:eastAsia="宋体"/>
-          <w:kern w:val="2"/>
-          <w:sz w:val="21"/>
-          <w:szCs w:val="22"/>
-          <w:lang w:val="en-US" w:eastAsia="zh-CN" w:bidi="ar-SA"/>
-        </w:rPr>
+        <w:pStyle w:val="1"/>
+        <w:ind w:left="360" w:firstLineChars="0" w:firstLine="0"/>
+      </w:pPr>
+      <w:r>
         <w:pict>
-          <v:shape id="图片 4" o:spid="_x0000_s1027" type="#_x0000_t75" style="height:182.25pt;width:415.3pt;rotation:0f;" o:ole="f" fillcolor="#FFFFFF" filled="f" o:preferrelative="t" stroked="f" coordorigin="0,0" coordsize="21600,21600">
-            <v:fill on="f" color2="#FFFFFF" focus="0%"/>
-            <v:imagedata gain="65536f" blacklevel="0f" gamma="0" o:title="" r:id="rId6"/>
-            <o:lock v:ext="edit" position="f" selection="f" grouping="f" rotation="f" cropping="f" text="f" aspectratio="t"/>
-            <w10:wrap type="none"/>
-            <w10:anchorlock/>
+          <v:shape id="图片 4" o:spid="_x0000_i1026" type="#_x0000_t75" style="width:415.4pt;height:182.1pt">
+            <v:imagedata r:id="rId9" o:title=""/>
           </v:shape>
         </w:pict>
       </w:r>
     </w:p>
     <w:p>
       <w:pPr>
-        <w:pStyle w:val="7"/>
+        <w:pStyle w:val="1"/>
         <w:numPr>
           <w:ilvl w:val="0"/>
           <w:numId w:val="1"/>
@@ -129,20 +139,9 @@
     </w:p>
     <w:p>
       <w:r>
-        <w:rPr>
-          <w:rFonts w:ascii="Calibri" w:hAnsi="Calibri" w:eastAsia="宋体"/>
-          <w:kern w:val="2"/>
-          <w:sz w:val="21"/>
-          <w:szCs w:val="22"/>
-          <w:lang w:val="en-US" w:eastAsia="zh-CN" w:bidi="ar-SA"/>
-        </w:rPr>
         <w:pict>
-          <v:shape id="图片 7" o:spid="_x0000_s1028" type="#_x0000_t75" style="height:193.6pt;width:415.3pt;rotation:0f;" o:ole="f" fillcolor="#FFFFFF" filled="f" o:preferrelative="t" stroked="f" coordorigin="0,0" coordsize="21600,21600">
-            <v:fill on="f" color2="#FFFFFF" focus="0%"/>
-            <v:imagedata gain="65536f" blacklevel="0f" gamma="0" o:title="" r:id="rId7"/>
-            <o:lock v:ext="edit" position="f" selection="f" grouping="f" rotation="f" cropping="f" text="f" aspectratio="t"/>
-            <w10:wrap type="none"/>
-            <w10:anchorlock/>
+          <v:shape id="图片 7" o:spid="_x0000_i1027" type="#_x0000_t75" style="width:415.4pt;height:193.85pt">
+            <v:imagedata r:id="rId10" o:title=""/>
           </v:shape>
         </w:pict>
       </w:r>
@@ -150,7 +149,7 @@
     <w:p/>
     <w:p>
       <w:pPr>
-        <w:pStyle w:val="7"/>
+        <w:pStyle w:val="1"/>
         <w:numPr>
           <w:ilvl w:val="0"/>
           <w:numId w:val="1"/>
@@ -163,30 +162,53 @@
         </w:rPr>
         <w:t>新增多选题中按钮作用不明确</w:t>
       </w:r>
-    </w:p>
-    <w:p>
-      <w:r>
-        <w:rPr>
-          <w:rFonts w:ascii="Calibri" w:hAnsi="Calibri" w:eastAsia="宋体"/>
-          <w:kern w:val="2"/>
-          <w:sz w:val="21"/>
-          <w:szCs w:val="22"/>
-          <w:lang w:val="en-US" w:eastAsia="zh-CN" w:bidi="ar-SA"/>
-        </w:rPr>
+      <w:r>
+        <w:rPr>
+          <w:rFonts w:hint="eastAsia"/>
+        </w:rPr>
+        <w:t xml:space="preserve"> </w:t>
+      </w:r>
+      <w:r>
+        <w:rPr>
+          <w:rFonts w:hint="eastAsia"/>
+          <w:color w:val="FF0000"/>
+        </w:rPr>
+        <w:t>(</w:t>
+      </w:r>
+      <w:r>
+        <w:rPr>
+          <w:rFonts w:hint="eastAsia"/>
+          <w:color w:val="FF0000"/>
+        </w:rPr>
+        <w:t>只有删除可以用</w:t>
+      </w:r>
+      <w:r>
+        <w:rPr>
+          <w:rFonts w:hint="eastAsia"/>
+          <w:color w:val="FF0000"/>
+        </w:rPr>
+        <w:t>，其余不用</w:t>
+      </w:r>
+      <w:r>
+        <w:rPr>
+          <w:rFonts w:hint="eastAsia"/>
+          <w:color w:val="FF0000"/>
+        </w:rPr>
+        <w:t>)</w:t>
+      </w:r>
+    </w:p>
+    <w:p>
+      <w:r>
         <w:pict>
-          <v:shape id="图片 10" o:spid="_x0000_s1029" type="#_x0000_t75" style="height:216.55pt;width:415.3pt;rotation:0f;" o:ole="f" fillcolor="#FFFFFF" filled="f" o:preferrelative="t" stroked="f" coordorigin="0,0" coordsize="21600,21600">
-            <v:fill on="f" color2="#FFFFFF" focus="0%"/>
-            <v:imagedata gain="65536f" blacklevel="0f" gamma="0" o:title="" r:id="rId8"/>
-            <o:lock v:ext="edit" position="f" selection="f" grouping="f" rotation="f" cropping="f" text="f" aspectratio="t"/>
-            <w10:wrap type="none"/>
-            <w10:anchorlock/>
+          <v:shape id="图片 10" o:spid="_x0000_i1028" type="#_x0000_t75" style="width:415.4pt;height:216.7pt">
+            <v:imagedata r:id="rId11" o:title=""/>
           </v:shape>
         </w:pict>
       </w:r>
     </w:p>
     <w:p>
       <w:pPr>
-        <w:pStyle w:val="7"/>
+        <w:pStyle w:val="1"/>
         <w:numPr>
           <w:ilvl w:val="0"/>
           <w:numId w:val="1"/>
@@ -199,34 +221,36 @@
         </w:rPr>
         <w:t>连线题中干扰选项新增了无法删除</w:t>
       </w:r>
-    </w:p>
-    <w:p>
-      <w:pPr>
-        <w:pStyle w:val="7"/>
-        <w:ind w:left="360" w:firstLine="0" w:firstLineChars="0"/>
-      </w:pPr>
-      <w:r>
-        <w:rPr>
-          <w:rFonts w:ascii="Calibri" w:hAnsi="Calibri" w:eastAsia="宋体"/>
-          <w:kern w:val="2"/>
-          <w:sz w:val="21"/>
-          <w:szCs w:val="22"/>
-          <w:lang w:val="en-US" w:eastAsia="zh-CN" w:bidi="ar-SA"/>
-        </w:rPr>
+      <w:r>
+        <w:rPr>
+          <w:rFonts w:hint="eastAsia"/>
+        </w:rPr>
+        <w:t xml:space="preserve"> </w:t>
+      </w:r>
+      <w:r>
+        <w:rPr>
+          <w:rFonts w:hint="eastAsia"/>
+          <w:color w:val="FF0000"/>
+        </w:rPr>
+        <w:t>（暂不修改）</w:t>
+      </w:r>
+    </w:p>
+    <w:p>
+      <w:pPr>
+        <w:pStyle w:val="1"/>
+        <w:ind w:left="360" w:firstLineChars="0" w:firstLine="0"/>
+      </w:pPr>
+      <w:r>
         <w:pict>
-          <v:shape id="图片 13" o:spid="_x0000_s1030" type="#_x0000_t75" style="height:234.75pt;width:415.3pt;rotation:0f;" o:ole="f" fillcolor="#FFFFFF" filled="f" o:preferrelative="t" stroked="f" coordorigin="0,0" coordsize="21600,21600">
-            <v:fill on="f" color2="#FFFFFF" focus="0%"/>
-            <v:imagedata gain="65536f" blacklevel="0f" gamma="0" o:title="" r:id="rId9"/>
-            <o:lock v:ext="edit" position="f" selection="f" grouping="f" rotation="f" cropping="f" text="f" aspectratio="t"/>
-            <w10:wrap type="none"/>
-            <w10:anchorlock/>
+          <v:shape id="图片 13" o:spid="_x0000_i1029" type="#_x0000_t75" style="width:415.4pt;height:234.7pt">
+            <v:imagedata r:id="rId12" o:title=""/>
           </v:shape>
         </w:pict>
       </w:r>
     </w:p>
     <w:p>
       <w:pPr>
-        <w:pStyle w:val="7"/>
+        <w:pStyle w:val="1"/>
         <w:numPr>
           <w:ilvl w:val="0"/>
           <w:numId w:val="1"/>
@@ -239,42 +263,39 @@
         </w:rPr>
         <w:t>连线题预览的时候错乱</w:t>
       </w:r>
-    </w:p>
-    <w:p>
-      <w:r>
-        <w:rPr>
-          <w:rFonts w:ascii="Calibri" w:hAnsi="Calibri" w:eastAsia="宋体"/>
-          <w:kern w:val="2"/>
-          <w:sz w:val="21"/>
-          <w:szCs w:val="22"/>
-          <w:lang w:val="en-US" w:eastAsia="zh-CN" w:bidi="ar-SA"/>
-        </w:rPr>
+      <w:r>
+        <w:rPr>
+          <w:rFonts w:hint="eastAsia"/>
+          <w:color w:val="FF0000"/>
+        </w:rPr>
+        <w:t>（暂不修改）</w:t>
+      </w:r>
+    </w:p>
+    <w:p>
+      <w:r>
+        <w:lastRenderedPageBreak/>
         <w:pict>
-          <v:shape id="图片 19" o:spid="_x0000_s1031" type="#_x0000_t75" style="height:175.15pt;width:368.7pt;rotation:0f;" o:ole="f" fillcolor="#FFFFFF" filled="f" o:preferrelative="t" stroked="f" coordorigin="0,0" coordsize="21600,21600">
-            <v:fill on="f" color2="#FFFFFF" focus="0%"/>
-            <v:imagedata gain="65536f" blacklevel="0f" gamma="0" o:title="" r:id="rId10"/>
-            <o:lock v:ext="edit" position="f" selection="f" grouping="f" rotation="f" cropping="f" text="f" aspectratio="t"/>
-            <w10:wrap type="none"/>
-            <w10:anchorlock/>
+          <v:shape id="图片 19" o:spid="_x0000_i1030" type="#_x0000_t75" style="width:369pt;height:175.15pt">
+            <v:imagedata r:id="rId13" o:title=""/>
           </v:shape>
         </w:pict>
       </w:r>
     </w:p>
     <w:p>
       <w:pPr>
-        <w:pStyle w:val="7"/>
-        <w:ind w:left="360" w:firstLine="0" w:firstLineChars="0"/>
-      </w:pPr>
-    </w:p>
-    <w:p>
-      <w:pPr>
-        <w:pStyle w:val="7"/>
-        <w:ind w:left="360" w:firstLine="0" w:firstLineChars="0"/>
-      </w:pPr>
-    </w:p>
-    <w:p>
-      <w:pPr>
-        <w:pStyle w:val="7"/>
+        <w:pStyle w:val="1"/>
+        <w:ind w:left="360" w:firstLineChars="0" w:firstLine="0"/>
+      </w:pPr>
+    </w:p>
+    <w:p>
+      <w:pPr>
+        <w:pStyle w:val="1"/>
+        <w:ind w:left="360" w:firstLineChars="0" w:firstLine="0"/>
+      </w:pPr>
+    </w:p>
+    <w:p>
+      <w:pPr>
+        <w:pStyle w:val="1"/>
         <w:numPr>
           <w:ilvl w:val="0"/>
           <w:numId w:val="1"/>
@@ -289,37 +310,57 @@
           <w:rFonts w:hint="eastAsia"/>
           <w:color w:val="FF0000"/>
         </w:rPr>
-        <w:t>点添加附件的时候 弹出框不是当前的最中间 而是需要滚轮滚到最上面</w:t>
-      </w:r>
-    </w:p>
-    <w:p>
-      <w:r>
-        <w:rPr>
-          <w:rFonts w:hint="eastAsia" w:ascii="Calibri" w:hAnsi="Calibri" w:eastAsia="宋体"/>
-          <w:kern w:val="2"/>
-          <w:sz w:val="21"/>
-          <w:szCs w:val="22"/>
-          <w:lang w:val="en-US" w:eastAsia="zh-CN" w:bidi="ar-SA"/>
-        </w:rPr>
+        <w:t>点添加附件的时候</w:t>
+      </w:r>
+      <w:r>
+        <w:rPr>
+          <w:rFonts w:hint="eastAsia"/>
+          <w:color w:val="FF0000"/>
+        </w:rPr>
+        <w:t xml:space="preserve"> </w:t>
+      </w:r>
+      <w:r>
+        <w:rPr>
+          <w:rFonts w:hint="eastAsia"/>
+          <w:color w:val="FF0000"/>
+        </w:rPr>
+        <w:t>弹出框不是当前的最中间</w:t>
+      </w:r>
+      <w:r>
+        <w:rPr>
+          <w:rFonts w:hint="eastAsia"/>
+          <w:color w:val="FF0000"/>
+        </w:rPr>
+        <w:t xml:space="preserve"> </w:t>
+      </w:r>
+      <w:r>
+        <w:rPr>
+          <w:rFonts w:hint="eastAsia"/>
+          <w:color w:val="FF0000"/>
+        </w:rPr>
+        <w:t>而是需要滚轮滚到最上面</w:t>
+      </w:r>
+    </w:p>
+    <w:p>
+      <w:r>
         <w:pict>
-          <v:shape id="图片 14" o:spid="_x0000_s1032" type="#_x0000_t75" style="height:312.55pt;width:415.3pt;rotation:0f;" o:ole="f" fillcolor="#FFFFFF" filled="f" o:preferrelative="t" stroked="f" coordorigin="0,0" coordsize="21600,21600">
-            <v:fill on="f" color2="#FFFFFF" focus="0%"/>
-            <v:imagedata gain="65536f" blacklevel="0f" gamma="0" o:title="" r:id="rId11"/>
-            <o:lock v:ext="edit" position="f" selection="f" grouping="f" rotation="f" cropping="f" text="f" aspectratio="t"/>
-            <w10:wrap type="none"/>
-            <w10:anchorlock/>
+          <v:shape id="图片 14" o:spid="_x0000_i1031" type="#_x0000_t75" style="width:415.4pt;height:312.9pt">
+            <v:imagedata r:id="rId14" o:title=""/>
           </v:shape>
         </w:pict>
       </w:r>
     </w:p>
     <w:p>
       <w:pPr>
-        <w:pStyle w:val="7"/>
+        <w:pStyle w:val="1"/>
         <w:numPr>
           <w:ilvl w:val="0"/>
           <w:numId w:val="1"/>
         </w:numPr>
         <w:ind w:firstLineChars="0"/>
+        <w:rPr>
+          <w:color w:val="FF0000"/>
+        </w:rPr>
       </w:pPr>
       <w:r>
         <w:rPr>
@@ -327,52 +368,69 @@
         </w:rPr>
         <w:t>听力题无法添加音频</w:t>
       </w:r>
-    </w:p>
-    <w:p>
-      <w:pPr>
-        <w:pStyle w:val="7"/>
-        <w:ind w:left="360" w:firstLine="0" w:firstLineChars="0"/>
-      </w:pPr>
-      <w:r>
-        <w:rPr>
-          <w:rFonts w:ascii="Calibri" w:hAnsi="Calibri" w:eastAsia="宋体"/>
-          <w:kern w:val="2"/>
-          <w:sz w:val="21"/>
-          <w:szCs w:val="22"/>
-          <w:lang w:val="en-US" w:eastAsia="zh-CN" w:bidi="ar-SA"/>
-        </w:rPr>
+      <w:r>
+        <w:rPr>
+          <w:rFonts w:hint="eastAsia"/>
+        </w:rPr>
+        <w:t xml:space="preserve"> </w:t>
+      </w:r>
+      <w:r>
+        <w:rPr>
+          <w:rFonts w:hint="eastAsia"/>
+          <w:color w:val="FF0000"/>
+        </w:rPr>
+        <w:t>(</w:t>
+      </w:r>
+      <w:r>
+        <w:rPr>
+          <w:rFonts w:hint="eastAsia"/>
+          <w:color w:val="FF0000"/>
+        </w:rPr>
+        <w:t>暂时先这样，功能同添加附件</w:t>
+      </w:r>
+      <w:r>
+        <w:rPr>
+          <w:rFonts w:hint="eastAsia"/>
+          <w:color w:val="FF0000"/>
+        </w:rPr>
+        <w:t>)</w:t>
+      </w:r>
+    </w:p>
+    <w:p>
+      <w:pPr>
+        <w:pStyle w:val="1"/>
+        <w:ind w:left="360" w:firstLineChars="0" w:firstLine="0"/>
+      </w:pPr>
+      <w:r>
+        <w:lastRenderedPageBreak/>
         <w:pict>
-          <v:shape id="图片 25" o:spid="_x0000_s1033" type="#_x0000_t75" style="height:237.2pt;width:415.3pt;rotation:0f;" o:ole="f" fillcolor="#FFFFFF" filled="f" o:preferrelative="t" stroked="f" coordorigin="0,0" coordsize="21600,21600">
-            <v:fill on="f" color2="#FFFFFF" focus="0%"/>
-            <v:imagedata gain="65536f" blacklevel="0f" gamma="0" o:title="" r:id="rId12"/>
-            <o:lock v:ext="edit" position="f" selection="f" grouping="f" rotation="f" cropping="f" text="f" aspectratio="t"/>
-            <w10:wrap type="none"/>
-            <w10:anchorlock/>
+          <v:shape id="图片 25" o:spid="_x0000_i1032" type="#_x0000_t75" style="width:415.4pt;height:237.45pt">
+            <v:imagedata r:id="rId15" o:title=""/>
           </v:shape>
         </w:pict>
       </w:r>
     </w:p>
     <w:p>
       <w:pPr>
-        <w:pStyle w:val="7"/>
-        <w:ind w:left="360" w:firstLine="0" w:firstLineChars="0"/>
-      </w:pPr>
-    </w:p>
-    <w:p>
-      <w:pPr>
-        <w:pStyle w:val="7"/>
-        <w:ind w:left="360" w:firstLine="0" w:firstLineChars="0"/>
-      </w:pPr>
-    </w:p>
-    <w:p>
-      <w:pPr>
-        <w:pStyle w:val="7"/>
-        <w:ind w:left="360" w:firstLine="0" w:firstLineChars="0"/>
-      </w:pPr>
-    </w:p>
-    <w:p>
-      <w:pPr>
-        <w:pStyle w:val="7"/>
+        <w:pStyle w:val="1"/>
+        <w:ind w:left="360" w:firstLineChars="0" w:firstLine="0"/>
+      </w:pPr>
+    </w:p>
+    <w:p>
+      <w:pPr>
+        <w:pStyle w:val="1"/>
+        <w:ind w:left="360" w:firstLineChars="0" w:firstLine="0"/>
+      </w:pPr>
+    </w:p>
+    <w:p>
+      <w:pPr>
+        <w:pStyle w:val="1"/>
+        <w:ind w:left="360" w:firstLineChars="0" w:firstLine="0"/>
+      </w:pPr>
+    </w:p>
+    <w:p>
+      <w:pPr>
+        <w:pStyle w:val="1"/>
         <w:numPr>
           <w:ilvl w:val="0"/>
           <w:numId w:val="1"/>
@@ -388,94 +446,83 @@
     </w:p>
     <w:p>
       <w:r>
-        <w:rPr>
-          <w:rFonts w:ascii="Calibri" w:hAnsi="Calibri" w:eastAsia="宋体"/>
-          <w:kern w:val="2"/>
-          <w:sz w:val="21"/>
-          <w:szCs w:val="22"/>
-          <w:lang w:val="en-US" w:eastAsia="zh-CN" w:bidi="ar-SA"/>
-        </w:rPr>
         <w:pict>
-          <v:shape id="图片 17" o:spid="_x0000_s1034" type="#_x0000_t75" style="height:98.65pt;width:415.3pt;rotation:0f;" o:ole="f" fillcolor="#FFFFFF" filled="f" o:preferrelative="t" stroked="f" coordorigin="0,0" coordsize="21600,21600">
-            <v:fill on="f" color2="#FFFFFF" focus="0%"/>
-            <v:imagedata gain="65536f" blacklevel="0f" gamma="0" o:title="" r:id="rId13"/>
-            <o:lock v:ext="edit" position="f" selection="f" grouping="f" rotation="f" cropping="f" text="f" aspectratio="t"/>
-            <w10:wrap type="none"/>
-            <w10:anchorlock/>
+          <v:shape id="图片 17" o:spid="_x0000_i1033" type="#_x0000_t75" style="width:415.4pt;height:98.3pt">
+            <v:imagedata r:id="rId16" o:title=""/>
           </v:shape>
         </w:pict>
       </w:r>
     </w:p>
     <w:p>
       <w:pPr>
-        <w:pStyle w:val="7"/>
-        <w:ind w:left="360" w:firstLine="0" w:firstLineChars="0"/>
-      </w:pPr>
-    </w:p>
-    <w:p>
-      <w:pPr>
-        <w:pStyle w:val="7"/>
-        <w:ind w:left="360" w:firstLine="0" w:firstLineChars="0"/>
-      </w:pPr>
-    </w:p>
-    <w:p>
-      <w:pPr>
-        <w:pStyle w:val="7"/>
-        <w:ind w:left="360" w:firstLine="0" w:firstLineChars="0"/>
-      </w:pPr>
-    </w:p>
-    <w:p>
-      <w:pPr>
-        <w:pStyle w:val="7"/>
-        <w:ind w:left="360" w:firstLine="0" w:firstLineChars="0"/>
-      </w:pPr>
-    </w:p>
-    <w:p>
-      <w:pPr>
-        <w:pStyle w:val="7"/>
-        <w:ind w:left="360" w:firstLine="0" w:firstLineChars="0"/>
-      </w:pPr>
-    </w:p>
-    <w:p>
-      <w:pPr>
-        <w:pStyle w:val="7"/>
-        <w:ind w:left="360" w:firstLine="0" w:firstLineChars="0"/>
-      </w:pPr>
-    </w:p>
-    <w:p>
-      <w:pPr>
-        <w:pStyle w:val="7"/>
-        <w:ind w:left="360" w:firstLine="0" w:firstLineChars="0"/>
-      </w:pPr>
-    </w:p>
-    <w:p>
-      <w:pPr>
-        <w:pStyle w:val="7"/>
-        <w:ind w:left="360" w:firstLine="0" w:firstLineChars="0"/>
-      </w:pPr>
-    </w:p>
-    <w:p>
-      <w:pPr>
-        <w:pStyle w:val="7"/>
-        <w:ind w:left="360" w:firstLine="0" w:firstLineChars="0"/>
-      </w:pPr>
-    </w:p>
-    <w:p>
-      <w:pPr>
-        <w:pStyle w:val="7"/>
-        <w:ind w:left="360" w:firstLine="0" w:firstLineChars="0"/>
-      </w:pPr>
-    </w:p>
-    <w:p>
-      <w:pPr>
-        <w:pStyle w:val="7"/>
-        <w:ind w:left="360" w:firstLine="0" w:firstLineChars="0"/>
-      </w:pPr>
-    </w:p>
-    <w:p>
-      <w:pPr>
-        <w:pStyle w:val="7"/>
-        <w:ind w:left="360" w:firstLine="0" w:firstLineChars="0"/>
+        <w:pStyle w:val="1"/>
+        <w:ind w:left="360" w:firstLineChars="0" w:firstLine="0"/>
+      </w:pPr>
+    </w:p>
+    <w:p>
+      <w:pPr>
+        <w:pStyle w:val="1"/>
+        <w:ind w:left="360" w:firstLineChars="0" w:firstLine="0"/>
+      </w:pPr>
+    </w:p>
+    <w:p>
+      <w:pPr>
+        <w:pStyle w:val="1"/>
+        <w:ind w:left="360" w:firstLineChars="0" w:firstLine="0"/>
+      </w:pPr>
+    </w:p>
+    <w:p>
+      <w:pPr>
+        <w:pStyle w:val="1"/>
+        <w:ind w:left="360" w:firstLineChars="0" w:firstLine="0"/>
+      </w:pPr>
+    </w:p>
+    <w:p>
+      <w:pPr>
+        <w:pStyle w:val="1"/>
+        <w:ind w:left="360" w:firstLineChars="0" w:firstLine="0"/>
+      </w:pPr>
+    </w:p>
+    <w:p>
+      <w:pPr>
+        <w:pStyle w:val="1"/>
+        <w:ind w:left="360" w:firstLineChars="0" w:firstLine="0"/>
+      </w:pPr>
+    </w:p>
+    <w:p>
+      <w:pPr>
+        <w:pStyle w:val="1"/>
+        <w:ind w:left="360" w:firstLineChars="0" w:firstLine="0"/>
+      </w:pPr>
+    </w:p>
+    <w:p>
+      <w:pPr>
+        <w:pStyle w:val="1"/>
+        <w:ind w:left="360" w:firstLineChars="0" w:firstLine="0"/>
+      </w:pPr>
+    </w:p>
+    <w:p>
+      <w:pPr>
+        <w:pStyle w:val="1"/>
+        <w:ind w:left="360" w:firstLineChars="0" w:firstLine="0"/>
+      </w:pPr>
+    </w:p>
+    <w:p>
+      <w:pPr>
+        <w:pStyle w:val="1"/>
+        <w:ind w:left="360" w:firstLineChars="0" w:firstLine="0"/>
+      </w:pPr>
+    </w:p>
+    <w:p>
+      <w:pPr>
+        <w:pStyle w:val="1"/>
+        <w:ind w:left="360" w:firstLineChars="0" w:firstLine="0"/>
+      </w:pPr>
+    </w:p>
+    <w:p>
+      <w:pPr>
+        <w:pStyle w:val="1"/>
+        <w:ind w:left="360" w:firstLineChars="0" w:firstLine="0"/>
       </w:pPr>
     </w:p>
     <w:p>
@@ -486,40 +533,27 @@
     <w:p>
       <w:pPr>
         <w:ind w:left="360"/>
-        <w:rPr>
-          <w:rFonts w:hint="eastAsia"/>
-        </w:rPr>
       </w:pPr>
     </w:p>
     <w:p>
       <w:pPr>
         <w:ind w:left="360"/>
-        <w:rPr>
-          <w:rFonts w:hint="eastAsia"/>
-        </w:rPr>
       </w:pPr>
     </w:p>
     <w:p>
       <w:pPr>
         <w:ind w:left="360"/>
-        <w:rPr>
-          <w:rFonts w:hint="eastAsia"/>
-        </w:rPr>
       </w:pPr>
     </w:p>
     <w:p>
       <w:pPr>
         <w:ind w:left="360"/>
-        <w:rPr>
-          <w:rFonts w:hint="eastAsia"/>
-        </w:rPr>
       </w:pPr>
     </w:p>
     <w:p>
       <w:pPr>
         <w:ind w:left="360"/>
         <w:rPr>
-          <w:rFonts w:hint="eastAsia"/>
           <w:b/>
           <w:sz w:val="30"/>
           <w:szCs w:val="30"/>
@@ -532,6 +566,7 @@
           <w:sz w:val="30"/>
           <w:szCs w:val="30"/>
         </w:rPr>
+        <w:lastRenderedPageBreak/>
         <w:t>资料库</w:t>
       </w:r>
     </w:p>
@@ -543,7 +578,55 @@
         <w:rPr>
           <w:rFonts w:hint="eastAsia"/>
         </w:rPr>
-        <w:t>1.新建文件夹时 在最下面 不好找 应该仿照Windows</w:t>
+        <w:t>1.</w:t>
+      </w:r>
+      <w:r>
+        <w:rPr>
+          <w:rFonts w:hint="eastAsia"/>
+        </w:rPr>
+        <w:t>新建文件夹时</w:t>
+      </w:r>
+      <w:r>
+        <w:rPr>
+          <w:rFonts w:hint="eastAsia"/>
+        </w:rPr>
+        <w:t xml:space="preserve"> </w:t>
+      </w:r>
+      <w:r>
+        <w:rPr>
+          <w:rFonts w:hint="eastAsia"/>
+        </w:rPr>
+        <w:t>在最下面</w:t>
+      </w:r>
+      <w:r>
+        <w:rPr>
+          <w:rFonts w:hint="eastAsia"/>
+        </w:rPr>
+        <w:t xml:space="preserve"> </w:t>
+      </w:r>
+      <w:r>
+        <w:rPr>
+          <w:rFonts w:hint="eastAsia"/>
+        </w:rPr>
+        <w:t>不好找</w:t>
+      </w:r>
+      <w:r>
+        <w:rPr>
+          <w:rFonts w:hint="eastAsia"/>
+        </w:rPr>
+        <w:t xml:space="preserve"> </w:t>
+      </w:r>
+      <w:r>
+        <w:rPr>
+          <w:rFonts w:hint="eastAsia"/>
+        </w:rPr>
+        <w:t>应该仿照</w:t>
+      </w:r>
+      <w:r>
+        <w:rPr>
+          <w:rFonts w:hint="eastAsia"/>
+        </w:rPr>
+        <w:t>Windows</w:t>
       </w:r>
     </w:p>
     <w:p>
@@ -551,20 +634,9 @@
         <w:ind w:left="360"/>
       </w:pPr>
       <w:r>
-        <w:rPr>
-          <w:rFonts w:ascii="Calibri" w:hAnsi="Calibri" w:eastAsia="宋体"/>
-          <w:kern w:val="2"/>
-          <w:sz w:val="21"/>
-          <w:szCs w:val="22"/>
-          <w:lang w:val="en-US" w:eastAsia="zh-CN" w:bidi="ar-SA"/>
-        </w:rPr>
         <w:pict>
-          <v:shape id="图片 28" o:spid="_x0000_s1035" type="#_x0000_t75" style="height:155.25pt;width:415.3pt;rotation:0f;" o:ole="f" fillcolor="#FFFFFF" filled="f" o:preferrelative="t" stroked="f" coordorigin="0,0" coordsize="21600,21600">
-            <v:fill on="f" color2="#FFFFFF" focus="0%"/>
-            <v:imagedata gain="65536f" blacklevel="0f" gamma="0" o:title="" r:id="rId14"/>
-            <o:lock v:ext="edit" position="f" selection="f" grouping="f" rotation="f" cropping="f" text="f" aspectratio="t"/>
-            <w10:wrap type="none"/>
-            <w10:anchorlock/>
+          <v:shape id="图片 28" o:spid="_x0000_i1034" type="#_x0000_t75" style="width:415.4pt;height:155.1pt">
+            <v:imagedata r:id="rId17" o:title=""/>
           </v:shape>
         </w:pict>
       </w:r>
@@ -592,20 +664,9 @@
         <w:ind w:left="360"/>
       </w:pPr>
       <w:r>
-        <w:rPr>
-          <w:rFonts w:ascii="Calibri" w:hAnsi="Calibri" w:eastAsia="宋体"/>
-          <w:kern w:val="2"/>
-          <w:sz w:val="21"/>
-          <w:szCs w:val="22"/>
-          <w:lang w:val="en-US" w:eastAsia="zh-CN" w:bidi="ar-SA"/>
-        </w:rPr>
         <w:pict>
-          <v:shape id="图片 1" o:spid="_x0000_s1036" type="#_x0000_t75" style="height:136.25pt;width:415.3pt;rotation:0f;" o:ole="f" fillcolor="#FFFFFF" filled="f" o:preferrelative="t" stroked="f" coordorigin="0,0" coordsize="21600,21600">
-            <v:fill on="f" color2="#FFFFFF" focus="0%"/>
-            <v:imagedata gain="65536f" blacklevel="0f" gamma="0" o:title="" r:id="rId15"/>
-            <o:lock v:ext="edit" position="f" selection="f" grouping="f" rotation="f" cropping="f" text="f" aspectratio="t"/>
-            <w10:wrap type="none"/>
-            <w10:anchorlock/>
+          <v:shape id="_x0000_i1035" type="#_x0000_t75" style="width:415.4pt;height:136.4pt">
+            <v:imagedata r:id="rId18" o:title=""/>
           </v:shape>
         </w:pict>
       </w:r>
@@ -621,34 +682,68 @@
       </w:pPr>
     </w:p>
     <w:p>
-      <w:bookmarkStart w:id="0" w:name="OLE_LINK1"/>
-      <w:r>
-        <w:rPr>
-          <w:rFonts w:hint="eastAsia"/>
-        </w:rPr>
-        <w:t>3移动文件  选中文件夹后颜色条显示不全</w:t>
-      </w:r>
-    </w:p>
-    <w:bookmarkEnd w:id="0"/>
+      <w:bookmarkStart w:id="1" w:name="OLE_LINK1"/>
+      <w:r>
+        <w:rPr>
+          <w:rFonts w:hint="eastAsia"/>
+        </w:rPr>
+        <w:t>3</w:t>
+      </w:r>
+      <w:r>
+        <w:rPr>
+          <w:rFonts w:hint="eastAsia"/>
+        </w:rPr>
+        <w:t>移动文件</w:t>
+      </w:r>
+      <w:r>
+        <w:rPr>
+          <w:rFonts w:hint="eastAsia"/>
+        </w:rPr>
+        <w:t xml:space="preserve">  </w:t>
+      </w:r>
+      <w:r>
+        <w:rPr>
+          <w:rFonts w:hint="eastAsia"/>
+        </w:rPr>
+        <w:t>选中文件夹后颜色条显示不全</w:t>
+      </w:r>
+      <w:r>
+        <w:rPr>
+          <w:rFonts w:hint="eastAsia"/>
+        </w:rPr>
+        <w:t xml:space="preserve"> </w:t>
+      </w:r>
+      <w:r>
+        <w:rPr>
+          <w:rFonts w:hint="eastAsia"/>
+          <w:color w:val="FF0000"/>
+        </w:rPr>
+        <w:t>（</w:t>
+      </w:r>
+      <w:r>
+        <w:rPr>
+          <w:rFonts w:hint="eastAsia"/>
+          <w:color w:val="FF0000"/>
+        </w:rPr>
+        <w:t>样式已经修改掉了</w:t>
+      </w:r>
+      <w:r>
+        <w:rPr>
+          <w:rFonts w:hint="eastAsia"/>
+          <w:color w:val="FF0000"/>
+        </w:rPr>
+        <w:t>）</w:t>
+      </w:r>
+    </w:p>
+    <w:bookmarkEnd w:id="1"/>
     <w:p>
       <w:pPr>
         <w:ind w:left="360"/>
       </w:pPr>
       <w:r>
-        <w:rPr>
-          <w:rFonts w:ascii="Calibri" w:hAnsi="Calibri" w:eastAsia="宋体"/>
-          <w:kern w:val="2"/>
-          <w:sz w:val="21"/>
-          <w:szCs w:val="22"/>
-          <w:lang w:val="en-US" w:eastAsia="zh-CN" w:bidi="ar-SA"/>
-        </w:rPr>
         <w:pict>
-          <v:shape id="图片 31" o:spid="_x0000_s1037" type="#_x0000_t75" style="height:286.6pt;width:343.95pt;rotation:0f;" o:ole="f" fillcolor="#FFFFFF" filled="f" o:preferrelative="t" stroked="f" coordorigin="0,0" coordsize="21600,21600">
-            <v:fill on="f" color2="#FFFFFF" focus="0%"/>
-            <v:imagedata gain="65536f" blacklevel="0f" gamma="0" o:title="" r:id="rId16"/>
-            <o:lock v:ext="edit" position="f" selection="f" grouping="f" rotation="f" cropping="f" text="f" aspectratio="t"/>
-            <w10:wrap type="none"/>
-            <w10:anchorlock/>
+          <v:shape id="图片 31" o:spid="_x0000_i1036" type="#_x0000_t75" style="width:344.1pt;height:286.6pt">
+            <v:imagedata r:id="rId19" o:title=""/>
           </v:shape>
         </w:pict>
       </w:r>
@@ -666,18 +761,46 @@
     <w:p/>
     <w:p>
       <w:pPr>
-        <w:pStyle w:val="7"/>
+        <w:pStyle w:val="1"/>
         <w:numPr>
           <w:ilvl w:val="0"/>
           <w:numId w:val="2"/>
         </w:numPr>
         <w:ind w:firstLineChars="0"/>
-      </w:pPr>
-      <w:r>
-        <w:rPr>
-          <w:rFonts w:hint="eastAsia"/>
-        </w:rPr>
-        <w:t>资料库 无分页</w:t>
+        <w:rPr>
+          <w:color w:val="FF0000"/>
+        </w:rPr>
+      </w:pPr>
+      <w:r>
+        <w:rPr>
+          <w:rFonts w:hint="eastAsia"/>
+        </w:rPr>
+        <w:t>资料库</w:t>
+      </w:r>
+      <w:r>
+        <w:rPr>
+          <w:rFonts w:hint="eastAsia"/>
+        </w:rPr>
+        <w:t xml:space="preserve"> </w:t>
+      </w:r>
+      <w:r>
+        <w:rPr>
+          <w:rFonts w:hint="eastAsia"/>
+        </w:rPr>
+        <w:t>无分页</w:t>
+      </w:r>
+      <w:r>
+        <w:rPr>
+          <w:rFonts w:hint="eastAsia"/>
+        </w:rPr>
+        <w:t xml:space="preserve"> </w:t>
+      </w:r>
+      <w:r>
+        <w:rPr>
+          <w:rFonts w:hint="eastAsia"/>
+          <w:color w:val="FF0000"/>
+        </w:rPr>
+        <w:t>（是不做分页的）</w:t>
       </w:r>
     </w:p>
     <w:p>
@@ -685,20 +808,9 @@
         <w:ind w:left="360"/>
       </w:pPr>
       <w:r>
-        <w:rPr>
-          <w:rFonts w:hint="eastAsia" w:ascii="Calibri" w:hAnsi="Calibri" w:eastAsia="宋体"/>
-          <w:kern w:val="2"/>
-          <w:sz w:val="21"/>
-          <w:szCs w:val="22"/>
-          <w:lang w:val="en-US" w:eastAsia="zh-CN" w:bidi="ar-SA"/>
-        </w:rPr>
         <w:pict>
-          <v:shape id="图片 7" o:spid="_x0000_s1038" type="#_x0000_t75" style="height:207.45pt;width:415.3pt;rotation:0f;" o:ole="f" fillcolor="#FFFFFF" filled="f" o:preferrelative="t" stroked="f" coordorigin="0,0" coordsize="21600,21600">
-            <v:fill on="f" color2="#FFFFFF" focus="0%"/>
-            <v:imagedata gain="65536f" blacklevel="0f" gamma="0" o:title="" r:id="rId17"/>
-            <o:lock v:ext="edit" position="f" selection="f" grouping="f" rotation="f" cropping="f" text="f" aspectratio="t"/>
-            <w10:wrap type="none"/>
-            <w10:anchorlock/>
+          <v:shape id="_x0000_i1037" type="#_x0000_t75" style="width:415.4pt;height:207pt">
+            <v:imagedata r:id="rId20" o:title=""/>
           </v:shape>
         </w:pict>
       </w:r>
@@ -710,7 +822,7 @@
     </w:p>
     <w:p>
       <w:pPr>
-        <w:pStyle w:val="7"/>
+        <w:pStyle w:val="1"/>
         <w:numPr>
           <w:ilvl w:val="0"/>
           <w:numId w:val="2"/>
@@ -726,62 +838,57 @@
     </w:p>
     <w:p>
       <w:pPr>
-        <w:pStyle w:val="7"/>
-        <w:ind w:left="720" w:firstLine="0" w:firstLineChars="0"/>
+        <w:pStyle w:val="1"/>
+        <w:ind w:left="720" w:firstLineChars="0" w:firstLine="0"/>
         <w:jc w:val="left"/>
       </w:pPr>
       <w:r>
-        <w:rPr>
-          <w:rFonts w:hint="eastAsia" w:ascii="Calibri" w:hAnsi="Calibri" w:eastAsia="宋体"/>
-          <w:kern w:val="2"/>
-          <w:sz w:val="21"/>
-          <w:szCs w:val="22"/>
-          <w:lang w:val="en-US" w:eastAsia="zh-CN" w:bidi="ar-SA"/>
-        </w:rPr>
         <w:pict>
-          <v:shape id="图片 10" o:spid="_x0000_s1039" type="#_x0000_t75" style="height:149.55pt;width:398.7pt;rotation:0f;" o:ole="f" fillcolor="#FFFFFF" filled="f" o:preferrelative="t" stroked="f" coordorigin="0,0" coordsize="21600,21600">
-            <v:fill on="f" color2="#FFFFFF" focus="0%"/>
-            <v:imagedata gain="65536f" blacklevel="0f" gamma="0" o:title="" r:id="rId18"/>
-            <o:lock v:ext="edit" position="f" selection="f" grouping="f" rotation="f" cropping="f" text="f" aspectratio="t"/>
-            <w10:wrap type="none"/>
-            <w10:anchorlock/>
+          <v:shape id="_x0000_i1038" type="#_x0000_t75" style="width:398.75pt;height:149.55pt">
+            <v:imagedata r:id="rId21" o:title=""/>
           </v:shape>
         </w:pict>
       </w:r>
     </w:p>
     <w:p>
-      <w:bookmarkStart w:id="1" w:name="OLE_LINK2"/>
-      <w:r>
-        <w:rPr>
-          <w:rFonts w:hint="eastAsia"/>
-        </w:rPr>
-        <w:t>5．文件排序杂乱</w:t>
-      </w:r>
-      <w:r>
-        <w:rPr>
-          <w:rFonts w:hint="eastAsia"/>
-          <w:lang w:val="en-US" w:eastAsia="zh-CN"/>
-        </w:rPr>
-        <w:t xml:space="preserve"> (文件夹排在上面（排在一起），文件排在下面)</w:t>
-      </w:r>
-    </w:p>
-    <w:bookmarkEnd w:id="1"/>
-    <w:p>
-      <w:r>
-        <w:rPr>
-          <w:rFonts w:hint="eastAsia" w:ascii="Calibri" w:hAnsi="Calibri" w:eastAsia="宋体"/>
-          <w:kern w:val="2"/>
-          <w:sz w:val="21"/>
-          <w:szCs w:val="22"/>
-          <w:lang w:val="en-US" w:eastAsia="zh-CN" w:bidi="ar-SA"/>
-        </w:rPr>
+      <w:bookmarkStart w:id="2" w:name="OLE_LINK2"/>
+      <w:r>
+        <w:rPr>
+          <w:rFonts w:hint="eastAsia"/>
+        </w:rPr>
+        <w:t>5</w:t>
+      </w:r>
+      <w:r>
+        <w:rPr>
+          <w:rFonts w:hint="eastAsia"/>
+        </w:rPr>
+        <w:t>．文件排序杂乱</w:t>
+      </w:r>
+      <w:r>
+        <w:rPr>
+          <w:rFonts w:hint="eastAsia"/>
+        </w:rPr>
+        <w:t xml:space="preserve"> (</w:t>
+      </w:r>
+      <w:r>
+        <w:rPr>
+          <w:rFonts w:hint="eastAsia"/>
+        </w:rPr>
+        <w:t>文件夹排在上面（排在一起），文件排在下面</w:t>
+      </w:r>
+      <w:r>
+        <w:rPr>
+          <w:rFonts w:hint="eastAsia"/>
+        </w:rPr>
+        <w:t>)</w:t>
+      </w:r>
+    </w:p>
+    <w:bookmarkEnd w:id="2"/>
+    <w:p>
+      <w:r>
         <w:pict>
-          <v:shape id="图片 13" o:spid="_x0000_s1040" type="#_x0000_t75" style="height:147.45pt;width:415.05pt;rotation:0f;" o:ole="f" fillcolor="#FFFFFF" filled="f" o:preferrelative="t" stroked="f" coordorigin="0,0" coordsize="21600,21600">
-            <v:fill on="f" color2="#FFFFFF" focus="0%"/>
-            <v:imagedata gain="65536f" blacklevel="0f" gamma="0" o:title="" r:id="rId19"/>
-            <o:lock v:ext="edit" position="f" selection="f" grouping="f" rotation="f" cropping="f" text="f" aspectratio="t"/>
-            <w10:wrap type="none"/>
-            <w10:anchorlock/>
+          <v:shape id="_x0000_i1039" type="#_x0000_t75" style="width:414.7pt;height:147.45pt">
+            <v:imagedata r:id="rId22" o:title=""/>
           </v:shape>
         </w:pict>
       </w:r>
@@ -789,19 +896,17 @@
     <w:p>
       <w:pPr>
         <w:rPr>
-          <w:rFonts w:hint="eastAsia"/>
           <w:b/>
           <w:color w:val="000000"/>
           <w:sz w:val="28"/>
           <w:szCs w:val="28"/>
         </w:rPr>
       </w:pPr>
-      <w:bookmarkStart w:id="2" w:name="OLE_LINK3"/>
-    </w:p>
-    <w:p>
-      <w:pPr>
-        <w:rPr>
-          <w:rFonts w:hint="eastAsia"/>
+      <w:bookmarkStart w:id="3" w:name="OLE_LINK3"/>
+    </w:p>
+    <w:p>
+      <w:pPr>
+        <w:rPr>
           <w:b/>
           <w:color w:val="000000"/>
           <w:sz w:val="28"/>
@@ -826,13 +931,14 @@
           <w:sz w:val="28"/>
           <w:szCs w:val="28"/>
         </w:rPr>
+        <w:lastRenderedPageBreak/>
         <w:t>知识点</w:t>
       </w:r>
     </w:p>
-    <w:bookmarkEnd w:id="2"/>
-    <w:p>
-      <w:pPr>
-        <w:pStyle w:val="7"/>
+    <w:bookmarkEnd w:id="3"/>
+    <w:p>
+      <w:pPr>
+        <w:pStyle w:val="1"/>
         <w:numPr>
           <w:ilvl w:val="0"/>
           <w:numId w:val="3"/>
@@ -855,41 +961,31 @@
     <w:p>
       <w:pPr>
         <w:rPr>
-          <w:rFonts w:hint="eastAsia"/>
           <w:color w:val="000000"/>
           <w:szCs w:val="21"/>
         </w:rPr>
       </w:pPr>
       <w:r>
         <w:rPr>
-          <w:rFonts w:ascii="Calibri" w:hAnsi="Calibri" w:eastAsia="宋体"/>
           <w:color w:val="000000"/>
-          <w:kern w:val="2"/>
-          <w:sz w:val="21"/>
-          <w:szCs w:val="21"/>
-          <w:lang w:val="en-US" w:eastAsia="zh-CN" w:bidi="ar-SA"/>
+          <w:szCs w:val="21"/>
         </w:rPr>
         <w:pict>
-          <v:shape id="图片 20" o:spid="_x0000_s1041" type="#_x0000_t75" style="height:244.05pt;width:415.3pt;rotation:0f;" o:ole="f" fillcolor="#FFFFFF" filled="f" o:preferrelative="t" stroked="f" coordorigin="0,0" coordsize="21600,21600">
-            <v:fill on="f" color2="#FFFFFF" focus="0%"/>
-            <v:imagedata gain="65536f" blacklevel="0f" gamma="0" o:title="" r:id="rId20"/>
-            <o:lock v:ext="edit" position="f" selection="f" grouping="f" rotation="f" cropping="f" text="f" aspectratio="t"/>
-            <w10:wrap type="none"/>
-            <w10:anchorlock/>
+          <v:shape id="图片 20" o:spid="_x0000_i1040" type="#_x0000_t75" style="width:415.4pt;height:243.7pt">
+            <v:imagedata r:id="rId23" o:title=""/>
           </v:shape>
         </w:pict>
       </w:r>
     </w:p>
     <w:p>
       <w:pPr>
-        <w:pStyle w:val="7"/>
+        <w:pStyle w:val="1"/>
         <w:numPr>
           <w:ilvl w:val="0"/>
           <w:numId w:val="3"/>
         </w:numPr>
         <w:ind w:firstLineChars="0"/>
         <w:rPr>
-          <w:rFonts w:hint="eastAsia"/>
           <w:color w:val="FF0000"/>
           <w:szCs w:val="21"/>
         </w:rPr>
@@ -906,143 +1002,130 @@
     <w:p>
       <w:pPr>
         <w:rPr>
-          <w:rFonts w:hint="eastAsia"/>
           <w:color w:val="000000"/>
           <w:szCs w:val="21"/>
         </w:rPr>
       </w:pPr>
       <w:r>
         <w:rPr>
-          <w:rFonts w:ascii="Calibri" w:hAnsi="Calibri" w:eastAsia="宋体"/>
           <w:color w:val="000000"/>
-          <w:kern w:val="2"/>
-          <w:sz w:val="21"/>
-          <w:szCs w:val="21"/>
-          <w:lang w:val="en-US" w:eastAsia="zh-CN" w:bidi="ar-SA"/>
+          <w:szCs w:val="21"/>
         </w:rPr>
         <w:pict>
-          <v:shape id="图片 1" o:spid="_x0000_s1042" type="#_x0000_t75" style="height:169.95pt;width:415.3pt;rotation:0f;" o:ole="f" fillcolor="#FFFFFF" filled="f" o:preferrelative="t" stroked="f" coordorigin="0,0" coordsize="21600,21600">
-            <v:fill on="f" color2="#FFFFFF" focus="0%"/>
-            <v:imagedata gain="65536f" blacklevel="0f" gamma="0" o:title="" r:id="rId21"/>
-            <o:lock v:ext="edit" position="f" selection="f" grouping="f" rotation="f" cropping="f" text="f" aspectratio="t"/>
-            <w10:wrap type="none"/>
-            <w10:anchorlock/>
+          <v:shape id="_x0000_i1041" type="#_x0000_t75" style="width:415.4pt;height:170.3pt">
+            <v:imagedata r:id="rId24" o:title=""/>
           </v:shape>
         </w:pict>
       </w:r>
     </w:p>
     <w:p>
       <w:pPr>
-        <w:pStyle w:val="7"/>
+        <w:pStyle w:val="1"/>
         <w:numPr>
           <w:ilvl w:val="0"/>
           <w:numId w:val="3"/>
         </w:numPr>
         <w:ind w:firstLineChars="0"/>
         <w:rPr>
-          <w:rFonts w:hint="eastAsia"/>
-          <w:color w:val="FF0000"/>
-          <w:szCs w:val="21"/>
-        </w:rPr>
-      </w:pPr>
-      <w:r>
-        <w:rPr>
-          <w:rFonts w:hint="eastAsia"/>
-          <w:color w:val="FF0000"/>
-          <w:szCs w:val="21"/>
-        </w:rPr>
-        <w:t>无法新增2级章节</w:t>
-      </w:r>
-    </w:p>
-    <w:p>
-      <w:pPr>
-        <w:rPr>
-          <w:rFonts w:hint="eastAsia"/>
+          <w:color w:val="FF0000"/>
+          <w:szCs w:val="21"/>
+        </w:rPr>
+      </w:pPr>
+      <w:r>
+        <w:rPr>
+          <w:rFonts w:hint="eastAsia"/>
+          <w:color w:val="FF0000"/>
+          <w:szCs w:val="21"/>
+        </w:rPr>
+        <w:t>无法新增</w:t>
+      </w:r>
+      <w:r>
+        <w:rPr>
+          <w:rFonts w:hint="eastAsia"/>
+          <w:color w:val="FF0000"/>
+          <w:szCs w:val="21"/>
+        </w:rPr>
+        <w:t>2</w:t>
+      </w:r>
+      <w:r>
+        <w:rPr>
+          <w:rFonts w:hint="eastAsia"/>
+          <w:color w:val="FF0000"/>
+          <w:szCs w:val="21"/>
+        </w:rPr>
+        <w:t>级章节</w:t>
+      </w:r>
+    </w:p>
+    <w:p>
+      <w:pPr>
+        <w:rPr>
           <w:color w:val="000000"/>
           <w:szCs w:val="21"/>
         </w:rPr>
       </w:pPr>
       <w:r>
         <w:rPr>
-          <w:rFonts w:ascii="Calibri" w:hAnsi="Calibri" w:eastAsia="宋体"/>
           <w:color w:val="000000"/>
-          <w:kern w:val="2"/>
-          <w:sz w:val="21"/>
-          <w:szCs w:val="21"/>
-          <w:lang w:val="en-US" w:eastAsia="zh-CN" w:bidi="ar-SA"/>
+          <w:szCs w:val="21"/>
         </w:rPr>
         <w:pict>
-          <v:shape id="图片 4" o:spid="_x0000_s1043" type="#_x0000_t75" style="height:187.5pt;width:415.3pt;rotation:0f;" o:ole="f" fillcolor="#FFFFFF" filled="f" o:preferrelative="t" stroked="f" coordorigin="0,0" coordsize="21600,21600">
-            <v:fill on="f" color2="#FFFFFF" focus="0%"/>
-            <v:imagedata gain="65536f" blacklevel="0f" gamma="0" o:title="" r:id="rId22"/>
-            <o:lock v:ext="edit" position="f" selection="f" grouping="f" rotation="f" cropping="f" text="f" aspectratio="t"/>
-            <w10:wrap type="none"/>
-            <w10:anchorlock/>
+          <v:shape id="_x0000_i1042" type="#_x0000_t75" style="width:415.4pt;height:187.6pt">
+            <v:imagedata r:id="rId25" o:title=""/>
           </v:shape>
         </w:pict>
       </w:r>
     </w:p>
     <w:p>
       <w:pPr>
-        <w:pStyle w:val="7"/>
+        <w:pStyle w:val="1"/>
         <w:numPr>
           <w:ilvl w:val="0"/>
           <w:numId w:val="3"/>
         </w:numPr>
         <w:ind w:firstLineChars="0"/>
         <w:rPr>
-          <w:rFonts w:hint="eastAsia"/>
-          <w:color w:val="FF0000"/>
-          <w:szCs w:val="21"/>
-        </w:rPr>
-      </w:pPr>
-      <w:r>
-        <w:rPr>
-          <w:rFonts w:hint="eastAsia"/>
-          <w:color w:val="FF0000"/>
-          <w:szCs w:val="21"/>
-        </w:rPr>
+          <w:color w:val="FF0000"/>
+          <w:szCs w:val="21"/>
+        </w:rPr>
+      </w:pPr>
+      <w:r>
+        <w:rPr>
+          <w:rFonts w:hint="eastAsia"/>
+          <w:color w:val="FF0000"/>
+          <w:szCs w:val="21"/>
+        </w:rPr>
+        <w:lastRenderedPageBreak/>
         <w:t>章节展开后，会显示请输入章节标题，而不是章节名称</w:t>
       </w:r>
     </w:p>
     <w:p>
       <w:pPr>
         <w:rPr>
-          <w:rFonts w:hint="eastAsia"/>
           <w:color w:val="000000"/>
           <w:szCs w:val="21"/>
         </w:rPr>
       </w:pPr>
       <w:r>
         <w:rPr>
-          <w:rFonts w:ascii="Calibri" w:hAnsi="Calibri" w:eastAsia="宋体"/>
           <w:color w:val="000000"/>
-          <w:kern w:val="2"/>
-          <w:sz w:val="21"/>
-          <w:szCs w:val="21"/>
-          <w:lang w:val="en-US" w:eastAsia="zh-CN" w:bidi="ar-SA"/>
+          <w:szCs w:val="21"/>
         </w:rPr>
         <w:pict>
-          <v:shape id="图片 10" o:spid="_x0000_s1044" type="#_x0000_t75" style="height:200.9pt;width:415.3pt;rotation:0f;" o:ole="f" fillcolor="#FFFFFF" filled="f" o:preferrelative="t" stroked="f" coordorigin="0,0" coordsize="21600,21600">
-            <v:fill on="f" color2="#FFFFFF" focus="0%"/>
-            <v:imagedata gain="65536f" blacklevel="0f" gamma="0" o:title="" r:id="rId23"/>
-            <o:lock v:ext="edit" position="f" selection="f" grouping="f" rotation="f" cropping="f" text="f" aspectratio="t"/>
-            <w10:wrap type="none"/>
-            <w10:anchorlock/>
+          <v:shape id="_x0000_i1043" type="#_x0000_t75" style="width:415.4pt;height:200.75pt">
+            <v:imagedata r:id="rId26" o:title=""/>
           </v:shape>
         </w:pict>
       </w:r>
     </w:p>
     <w:p>
       <w:pPr>
-        <w:pStyle w:val="7"/>
+        <w:pStyle w:val="1"/>
         <w:numPr>
           <w:ilvl w:val="0"/>
           <w:numId w:val="3"/>
         </w:numPr>
         <w:ind w:firstLineChars="0"/>
         <w:rPr>
-          <w:rFonts w:hint="eastAsia"/>
           <w:color w:val="000000"/>
           <w:szCs w:val="21"/>
         </w:rPr>
@@ -1059,41 +1142,31 @@
     <w:p>
       <w:pPr>
         <w:rPr>
-          <w:rFonts w:hint="eastAsia"/>
           <w:color w:val="000000"/>
           <w:szCs w:val="21"/>
         </w:rPr>
       </w:pPr>
       <w:r>
         <w:rPr>
-          <w:rFonts w:hint="eastAsia" w:ascii="Calibri" w:hAnsi="Calibri" w:eastAsia="宋体"/>
           <w:color w:val="000000"/>
-          <w:kern w:val="2"/>
-          <w:sz w:val="21"/>
-          <w:szCs w:val="21"/>
-          <w:lang w:val="en-US" w:eastAsia="zh-CN" w:bidi="ar-SA"/>
+          <w:szCs w:val="21"/>
         </w:rPr>
         <w:pict>
-          <v:shape id="图片 13" o:spid="_x0000_s1045" type="#_x0000_t75" style="height:207.45pt;width:415.3pt;rotation:0f;" o:ole="f" fillcolor="#FFFFFF" filled="f" o:preferrelative="t" stroked="f" coordorigin="0,0" coordsize="21600,21600">
-            <v:fill on="f" color2="#FFFFFF" focus="0%"/>
-            <v:imagedata gain="65536f" blacklevel="0f" gamma="0" o:title="" r:id="rId24"/>
-            <o:lock v:ext="edit" position="f" selection="f" grouping="f" rotation="f" cropping="f" text="f" aspectratio="t"/>
-            <w10:wrap type="none"/>
-            <w10:anchorlock/>
+          <v:shape id="_x0000_i1044" type="#_x0000_t75" style="width:415.4pt;height:207.7pt">
+            <v:imagedata r:id="rId27" o:title=""/>
           </v:shape>
         </w:pict>
       </w:r>
     </w:p>
     <w:p>
       <w:pPr>
-        <w:pStyle w:val="7"/>
+        <w:pStyle w:val="1"/>
         <w:numPr>
           <w:ilvl w:val="0"/>
           <w:numId w:val="3"/>
         </w:numPr>
         <w:ind w:firstLineChars="0"/>
         <w:rPr>
-          <w:rFonts w:hint="eastAsia"/>
           <w:color w:val="FF0000"/>
           <w:szCs w:val="21"/>
         </w:rPr>
@@ -1109,30 +1182,21 @@
     </w:p>
     <w:p>
       <w:pPr>
-        <w:pStyle w:val="7"/>
-        <w:ind w:left="360" w:firstLine="0" w:firstLineChars="0"/>
-        <w:rPr>
-          <w:rFonts w:hint="eastAsia"/>
+        <w:pStyle w:val="1"/>
+        <w:ind w:left="360" w:firstLineChars="0" w:firstLine="0"/>
+        <w:rPr>
           <w:color w:val="000000"/>
           <w:szCs w:val="21"/>
         </w:rPr>
       </w:pPr>
       <w:r>
         <w:rPr>
-          <w:rFonts w:hint="eastAsia" w:ascii="Calibri" w:hAnsi="Calibri" w:eastAsia="宋体"/>
           <w:color w:val="000000"/>
-          <w:kern w:val="2"/>
-          <w:sz w:val="21"/>
-          <w:szCs w:val="21"/>
-          <w:lang w:val="en-US" w:eastAsia="zh-CN" w:bidi="ar-SA"/>
+          <w:szCs w:val="21"/>
         </w:rPr>
         <w:pict>
-          <v:shape id="图片 16" o:spid="_x0000_s1046" type="#_x0000_t75" style="height:141.25pt;width:415.05pt;rotation:0f;" o:ole="f" fillcolor="#FFFFFF" filled="f" o:preferrelative="t" stroked="f" coordorigin="0,0" coordsize="21600,21600">
-            <v:fill on="f" color2="#FFFFFF" focus="0%"/>
-            <v:imagedata gain="65536f" blacklevel="0f" gamma="0" o:title="" r:id="rId25"/>
-            <o:lock v:ext="edit" position="f" selection="f" grouping="f" rotation="f" cropping="f" text="f" aspectratio="t"/>
-            <w10:wrap type="none"/>
-            <w10:anchorlock/>
+          <v:shape id="图片 16" o:spid="_x0000_i1045" type="#_x0000_t75" style="width:415.4pt;height:141.25pt">
+            <v:imagedata r:id="rId28" o:title=""/>
           </v:shape>
         </w:pict>
       </w:r>
@@ -1148,20 +1212,58 @@
     <w:sectPr>
       <w:pgSz w:w="11906" w:h="16838"/>
       <w:pgMar w:top="1440" w:right="1800" w:bottom="1440" w:left="1800" w:header="851" w:footer="992" w:gutter="0"/>
-      <w:cols w:space="425" w:num="1"/>
-      <w:docGrid w:type="lines" w:linePitch="312" w:charSpace="0"/>
+      <w:cols w:space="425"/>
+      <w:docGrid w:type="lines" w:linePitch="312"/>
     </w:sectPr>
   </w:body>
 </w:document>
 </file>
 
+<file path=word/endnotes.xml><?xml version="1.0" encoding="utf-8"?>
+<w:endnotes xmlns:ve="http://schemas.openxmlformats.org/markup-compatibility/2006" xmlns:o="urn:schemas-microsoft-com:office:office" xmlns:r="http://schemas.openxmlformats.org/officeDocument/2006/relationships" xmlns:m="http://schemas.openxmlformats.org/officeDocument/2006/math" xmlns:v="urn:schemas-microsoft-com:vml" xmlns:wp="http://schemas.openxmlformats.org/drawingml/2006/wordprocessingDrawing" xmlns:w10="urn:schemas-microsoft-com:office:word" xmlns:w="http://schemas.openxmlformats.org/wordprocessingml/2006/main" xmlns:wne="http://schemas.microsoft.com/office/word/2006/wordml">
+  <w:endnote w:type="separator" w:id="0">
+    <w:p>
+      <w:r>
+        <w:separator/>
+      </w:r>
+    </w:p>
+  </w:endnote>
+  <w:endnote w:type="continuationSeparator" w:id="1">
+    <w:p>
+      <w:r>
+        <w:continuationSeparator/>
+      </w:r>
+    </w:p>
+  </w:endnote>
+</w:endnotes>
+</file>
+
+<file path=word/footnotes.xml><?xml version="1.0" encoding="utf-8"?>
+<w:footnotes xmlns:ve="http://schemas.openxmlformats.org/markup-compatibility/2006" xmlns:o="urn:schemas-microsoft-com:office:office" xmlns:r="http://schemas.openxmlformats.org/officeDocument/2006/relationships" xmlns:m="http://schemas.openxmlformats.org/officeDocument/2006/math" xmlns:v="urn:schemas-microsoft-com:vml" xmlns:wp="http://schemas.openxmlformats.org/drawingml/2006/wordprocessingDrawing" xmlns:w10="urn:schemas-microsoft-com:office:word" xmlns:w="http://schemas.openxmlformats.org/wordprocessingml/2006/main" xmlns:wne="http://schemas.microsoft.com/office/word/2006/wordml">
+  <w:footnote w:type="separator" w:id="0">
+    <w:p>
+      <w:r>
+        <w:separator/>
+      </w:r>
+    </w:p>
+  </w:footnote>
+  <w:footnote w:type="continuationSeparator" w:id="1">
+    <w:p>
+      <w:r>
+        <w:continuationSeparator/>
+      </w:r>
+    </w:p>
+  </w:footnote>
+</w:footnotes>
+</file>
+
 <file path=word/numbering.xml><?xml version="1.0" encoding="utf-8"?>
-<w:numbering xmlns:wpc="http://schemas.microsoft.com/office/word/2010/wordprocessingCanvas" xmlns:mc="http://schemas.openxmlformats.org/markup-compatibility/2006" xmlns:o="urn:schemas-microsoft-com:office:office" xmlns:r="http://schemas.openxmlformats.org/officeDocument/2006/relationships" xmlns:m="http://schemas.openxmlformats.org/officeDocument/2006/math" xmlns:v="urn:schemas-microsoft-com:vml" xmlns:wp14="http://schemas.microsoft.com/office/word/2010/wordprocessingDrawing" xmlns:wp="http://schemas.openxmlformats.org/drawingml/2006/wordprocessingDrawing" xmlns:w10="urn:schemas-microsoft-com:office:word" xmlns:w="http://schemas.openxmlformats.org/wordprocessingml/2006/main" xmlns:w14="http://schemas.microsoft.com/office/word/2010/wordml" xmlns:wpg="http://schemas.microsoft.com/office/word/2010/wordprocessingGroup" xmlns:wpi="http://schemas.microsoft.com/office/word/2010/wordprocessingInk" xmlns:wne="http://schemas.microsoft.com/office/word/2006/wordml" xmlns:wps="http://schemas.microsoft.com/office/word/2010/wordprocessingShape" mc:Ignorable="w14 wp14">
-  <w:abstractNum w:abstractNumId="441342127">
+<w:numbering xmlns:ve="http://schemas.openxmlformats.org/markup-compatibility/2006" xmlns:o="urn:schemas-microsoft-com:office:office" xmlns:r="http://schemas.openxmlformats.org/officeDocument/2006/relationships" xmlns:m="http://schemas.openxmlformats.org/officeDocument/2006/math" xmlns:v="urn:schemas-microsoft-com:vml" xmlns:wp="http://schemas.openxmlformats.org/drawingml/2006/wordprocessingDrawing" xmlns:w10="urn:schemas-microsoft-com:office:word" xmlns:w="http://schemas.openxmlformats.org/wordprocessingml/2006/main" xmlns:wne="http://schemas.microsoft.com/office/word/2006/wordml">
+  <w:abstractNum w:abstractNumId="0">
     <w:nsid w:val="1A4E58AF"/>
     <w:multiLevelType w:val="multilevel"/>
     <w:tmpl w:val="1A4E58AF"/>
-    <w:lvl w:ilvl="0" w:tentative="1">
+    <w:lvl w:ilvl="0">
       <w:start w:val="1"/>
       <w:numFmt w:val="decimal"/>
       <w:lvlText w:val="%1."/>
@@ -1246,11 +1348,11 @@
       </w:pPr>
     </w:lvl>
   </w:abstractNum>
-  <w:abstractNum w:abstractNumId="754324750">
+  <w:abstractNum w:abstractNumId="1">
     <w:nsid w:val="2CF6150E"/>
     <w:multiLevelType w:val="multilevel"/>
     <w:tmpl w:val="2CF6150E"/>
-    <w:lvl w:ilvl="0" w:tentative="1">
+    <w:lvl w:ilvl="0">
       <w:start w:val="1"/>
       <w:numFmt w:val="decimal"/>
       <w:lvlText w:val="%1."/>
@@ -1335,11 +1437,11 @@
       </w:pPr>
     </w:lvl>
   </w:abstractNum>
-  <w:abstractNum w:abstractNumId="1866557267">
+  <w:abstractNum w:abstractNumId="2">
     <w:nsid w:val="6F416753"/>
     <w:multiLevelType w:val="multilevel"/>
     <w:tmpl w:val="6F416753"/>
-    <w:lvl w:ilvl="0" w:tentative="1">
+    <w:lvl w:ilvl="0">
       <w:start w:val="1"/>
       <w:numFmt w:val="decimal"/>
       <w:lvlText w:val="%1."/>
@@ -1425,306 +1527,206 @@
     </w:lvl>
   </w:abstractNum>
   <w:num w:numId="1">
-    <w:abstractNumId w:val="754324750"/>
+    <w:abstractNumId w:val="1"/>
   </w:num>
   <w:num w:numId="2">
-    <w:abstractNumId w:val="441342127"/>
+    <w:abstractNumId w:val="0"/>
   </w:num>
   <w:num w:numId="3">
-    <w:abstractNumId w:val="1866557267"/>
+    <w:abstractNumId w:val="2"/>
   </w:num>
 </w:numbering>
 </file>
 
 <file path=word/styles.xml><?xml version="1.0" encoding="utf-8"?>
-<w:styles xmlns:mc="http://schemas.openxmlformats.org/markup-compatibility/2006" xmlns:o="urn:schemas-microsoft-com:office:office" xmlns:r="http://schemas.openxmlformats.org/officeDocument/2006/relationships" xmlns:m="http://schemas.openxmlformats.org/officeDocument/2006/math" xmlns:v="urn:schemas-microsoft-com:vml" xmlns:w="http://schemas.openxmlformats.org/wordprocessingml/2006/main" xmlns:w14="http://schemas.microsoft.com/office/word/2010/wordml" xmlns:w10="urn:schemas-microsoft-com:office:word" xmlns:sl="http://schemas.openxmlformats.org/schemaLibrary/2006/main" mc:Ignorable="w14">
+<w:styles xmlns:r="http://schemas.openxmlformats.org/officeDocument/2006/relationships" xmlns:w="http://schemas.openxmlformats.org/wordprocessingml/2006/main">
   <w:docDefaults>
     <w:rPrDefault>
       <w:rPr>
-        <w:rFonts w:ascii="Times New Roman" w:hAnsi="Times New Roman" w:eastAsia="宋体" w:cs="Times New Roman"/>
+        <w:rFonts w:ascii="Times New Roman" w:eastAsia="宋体" w:hAnsi="Times New Roman" w:cs="Times New Roman"/>
         <w:lang w:val="en-US" w:eastAsia="zh-CN" w:bidi="ar-SA"/>
       </w:rPr>
     </w:rPrDefault>
+    <w:pPrDefault/>
   </w:docDefaults>
-  <w:latentStyles w:count="260" w:defQFormat="0" w:defUnhideWhenUsed="1" w:defSemiHidden="1" w:defUIPriority="99" w:defLockedState="0">
-    <w:lsdException w:qFormat="1" w:unhideWhenUsed="0" w:uiPriority="0" w:semiHidden="0" w:name="Normal"/>
-    <w:lsdException w:qFormat="1" w:unhideWhenUsed="0" w:uiPriority="9" w:semiHidden="0" w:name="heading 1"/>
-    <w:lsdException w:qFormat="1" w:uiPriority="9" w:name="heading 2"/>
-    <w:lsdException w:qFormat="1" w:uiPriority="9" w:name="heading 3"/>
-    <w:lsdException w:qFormat="1" w:uiPriority="9" w:name="heading 4"/>
-    <w:lsdException w:qFormat="1" w:uiPriority="9" w:name="heading 5"/>
-    <w:lsdException w:qFormat="1" w:uiPriority="9" w:name="heading 6"/>
-    <w:lsdException w:qFormat="1" w:uiPriority="9" w:name="heading 7"/>
-    <w:lsdException w:qFormat="1" w:uiPriority="9" w:name="heading 8"/>
-    <w:lsdException w:qFormat="1" w:uiPriority="9" w:name="heading 9"/>
-    <w:lsdException w:uiPriority="0" w:name="index 1"/>
-    <w:lsdException w:uiPriority="0" w:name="index 2"/>
-    <w:lsdException w:uiPriority="0" w:name="index 3"/>
-    <w:lsdException w:uiPriority="0" w:name="index 4"/>
-    <w:lsdException w:uiPriority="0" w:name="index 5"/>
-    <w:lsdException w:uiPriority="0" w:name="index 6"/>
-    <w:lsdException w:uiPriority="0" w:name="index 7"/>
-    <w:lsdException w:uiPriority="0" w:name="index 8"/>
-    <w:lsdException w:uiPriority="0" w:name="index 9"/>
-    <w:lsdException w:uiPriority="39" w:name="toc 1"/>
-    <w:lsdException w:uiPriority="39" w:name="toc 2"/>
-    <w:lsdException w:uiPriority="39" w:name="toc 3"/>
-    <w:lsdException w:uiPriority="39" w:name="toc 4"/>
-    <w:lsdException w:uiPriority="39" w:name="toc 5"/>
-    <w:lsdException w:uiPriority="39" w:name="toc 6"/>
-    <w:lsdException w:uiPriority="39" w:name="toc 7"/>
-    <w:lsdException w:uiPriority="39" w:name="toc 8"/>
-    <w:lsdException w:uiPriority="39" w:name="toc 9"/>
-    <w:lsdException w:uiPriority="0" w:name="Normal Indent"/>
-    <w:lsdException w:uiPriority="0" w:name="footnote text"/>
-    <w:lsdException w:uiPriority="0" w:name="annotation text"/>
-    <w:lsdException w:uiPriority="99" w:name="header"/>
-    <w:lsdException w:uiPriority="99" w:name="footer"/>
-    <w:lsdException w:uiPriority="0" w:name="index heading"/>
-    <w:lsdException w:qFormat="1" w:uiPriority="35" w:name="caption"/>
-    <w:lsdException w:uiPriority="0" w:name="table of figures"/>
-    <w:lsdException w:uiPriority="0" w:name="envelope address"/>
-    <w:lsdException w:uiPriority="0" w:name="envelope return"/>
-    <w:lsdException w:uiPriority="0" w:name="footnote reference"/>
-    <w:lsdException w:uiPriority="0" w:name="annotation reference"/>
-    <w:lsdException w:uiPriority="0" w:name="line number"/>
-    <w:lsdException w:uiPriority="0" w:name="page number"/>
-    <w:lsdException w:uiPriority="0" w:name="endnote reference"/>
-    <w:lsdException w:uiPriority="0" w:name="endnote text"/>
-    <w:lsdException w:uiPriority="0" w:name="table of authorities"/>
-    <w:lsdException w:uiPriority="0" w:name="macro"/>
-    <w:lsdException w:uiPriority="0" w:name="toa heading"/>
-    <w:lsdException w:uiPriority="0" w:name="List"/>
-    <w:lsdException w:uiPriority="0" w:name="List Bullet"/>
-    <w:lsdException w:uiPriority="0" w:name="List Number"/>
-    <w:lsdException w:uiPriority="0" w:name="List 2"/>
-    <w:lsdException w:uiPriority="0" w:name="List 3"/>
-    <w:lsdException w:uiPriority="0" w:name="List 4"/>
-    <w:lsdException w:uiPriority="0" w:name="List 5"/>
-    <w:lsdException w:uiPriority="0" w:name="List Bullet 2"/>
-    <w:lsdException w:uiPriority="0" w:name="List Bullet 3"/>
-    <w:lsdException w:uiPriority="0" w:name="List Bullet 4"/>
-    <w:lsdException w:uiPriority="0" w:name="List Bullet 5"/>
-    <w:lsdException w:uiPriority="0" w:name="List Number 2"/>
-    <w:lsdException w:uiPriority="0" w:name="List Number 3"/>
-    <w:lsdException w:uiPriority="0" w:name="List Number 4"/>
-    <w:lsdException w:uiPriority="0" w:name="List Number 5"/>
-    <w:lsdException w:qFormat="1" w:unhideWhenUsed="0" w:uiPriority="10" w:semiHidden="0" w:name="Title"/>
-    <w:lsdException w:uiPriority="0" w:name="Closing"/>
-    <w:lsdException w:uiPriority="0" w:name="Signature"/>
-    <w:lsdException w:uiPriority="1" w:name="Default Paragraph Font"/>
-    <w:lsdException w:uiPriority="0" w:name="Body Text"/>
-    <w:lsdException w:uiPriority="0" w:name="Body Text Indent"/>
-    <w:lsdException w:uiPriority="0" w:name="List Continue"/>
-    <w:lsdException w:uiPriority="0" w:name="List Continue 2"/>
-    <w:lsdException w:uiPriority="0" w:name="List Continue 3"/>
-    <w:lsdException w:uiPriority="0" w:name="List Continue 4"/>
-    <w:lsdException w:uiPriority="0" w:name="List Continue 5"/>
-    <w:lsdException w:uiPriority="0" w:name="Message Header"/>
-    <w:lsdException w:qFormat="1" w:unhideWhenUsed="0" w:uiPriority="11" w:semiHidden="0" w:name="Subtitle"/>
-    <w:lsdException w:uiPriority="0" w:name="Salutation"/>
-    <w:lsdException w:uiPriority="0" w:name="Date"/>
-    <w:lsdException w:uiPriority="0" w:name="Body Text First Indent"/>
-    <w:lsdException w:uiPriority="0" w:name="Body Text First Indent 2"/>
-    <w:lsdException w:uiPriority="0" w:name="Note Heading"/>
-    <w:lsdException w:uiPriority="0" w:name="Body Text 2"/>
-    <w:lsdException w:uiPriority="0" w:name="Body Text 3"/>
-    <w:lsdException w:uiPriority="0" w:name="Body Text Indent 2"/>
-    <w:lsdException w:uiPriority="0" w:name="Body Text Indent 3"/>
-    <w:lsdException w:uiPriority="0" w:name="Block Text"/>
-    <w:lsdException w:uiPriority="0" w:name="Hyperlink"/>
-    <w:lsdException w:uiPriority="0" w:name="FollowedHyperlink"/>
-    <w:lsdException w:qFormat="1" w:unhideWhenUsed="0" w:uiPriority="22" w:semiHidden="0" w:name="Strong"/>
-    <w:lsdException w:qFormat="1" w:unhideWhenUsed="0" w:uiPriority="20" w:semiHidden="0" w:name="Emphasis"/>
-    <w:lsdException w:uiPriority="0" w:name="Document Map"/>
-    <w:lsdException w:uiPriority="0" w:name="Plain Text"/>
-    <w:lsdException w:uiPriority="0" w:name="E-mail Signature"/>
-    <w:lsdException w:uiPriority="0" w:name="Normal (Web)"/>
-    <w:lsdException w:uiPriority="0" w:name="HTML Acronym"/>
-    <w:lsdException w:uiPriority="0" w:name="HTML Address"/>
-    <w:lsdException w:uiPriority="0" w:name="HTML Cite"/>
-    <w:lsdException w:uiPriority="0" w:name="HTML Code"/>
-    <w:lsdException w:uiPriority="0" w:name="HTML Definition"/>
-    <w:lsdException w:uiPriority="0" w:name="HTML Keyboard"/>
-    <w:lsdException w:uiPriority="0" w:name="HTML Preformatted"/>
-    <w:lsdException w:uiPriority="0" w:name="HTML Sample"/>
-    <w:lsdException w:uiPriority="0" w:name="HTML Typewriter"/>
-    <w:lsdException w:uiPriority="0" w:name="HTML Variable"/>
-    <w:lsdException w:qFormat="1" w:uiPriority="99" w:name="Normal Table"/>
-    <w:lsdException w:uiPriority="0" w:name="annotation subject"/>
-    <w:lsdException w:uiPriority="0" w:name="Table Simple 1"/>
-    <w:lsdException w:uiPriority="0" w:name="Table Simple 2"/>
-    <w:lsdException w:uiPriority="0" w:name="Table Simple 3"/>
-    <w:lsdException w:uiPriority="0" w:name="Table Classic 1"/>
-    <w:lsdException w:uiPriority="0" w:name="Table Classic 2"/>
-    <w:lsdException w:uiPriority="0" w:name="Table Classic 3"/>
-    <w:lsdException w:uiPriority="0" w:name="Table Classic 4"/>
-    <w:lsdException w:uiPriority="0" w:name="Table Colorful 1"/>
-    <w:lsdException w:uiPriority="0" w:name="Table Colorful 2"/>
-    <w:lsdException w:uiPriority="0" w:name="Table Colorful 3"/>
-    <w:lsdException w:uiPriority="0" w:name="Table Columns 1"/>
-    <w:lsdException w:uiPriority="0" w:name="Table Columns 2"/>
-    <w:lsdException w:uiPriority="0" w:name="Table Columns 3"/>
-    <w:lsdException w:uiPriority="0" w:name="Table Columns 4"/>
-    <w:lsdException w:uiPriority="0" w:name="Table Columns 5"/>
-    <w:lsdException w:uiPriority="0" w:name="Table Grid 1"/>
-    <w:lsdException w:uiPriority="0" w:name="Table Grid 2"/>
-    <w:lsdException w:uiPriority="0" w:name="Table Grid 3"/>
-    <w:lsdException w:uiPriority="0" w:name="Table Grid 4"/>
-    <w:lsdException w:uiPriority="0" w:name="Table Grid 5"/>
-    <w:lsdException w:uiPriority="0" w:name="Table Grid 6"/>
-    <w:lsdException w:uiPriority="0" w:name="Table Grid 7"/>
-    <w:lsdException w:uiPriority="0" w:name="Table Grid 8"/>
-    <w:lsdException w:uiPriority="0" w:name="Table List 1"/>
-    <w:lsdException w:uiPriority="0" w:name="Table List 2"/>
-    <w:lsdException w:uiPriority="0" w:name="Table List 3"/>
-    <w:lsdException w:uiPriority="0" w:name="Table List 4"/>
-    <w:lsdException w:uiPriority="0" w:name="Table List 5"/>
-    <w:lsdException w:uiPriority="0" w:name="Table List 6"/>
-    <w:lsdException w:uiPriority="0" w:name="Table List 7"/>
-    <w:lsdException w:uiPriority="0" w:name="Table List 8"/>
-    <w:lsdException w:uiPriority="0" w:name="Table 3D effects 1"/>
-    <w:lsdException w:uiPriority="0" w:name="Table 3D effects 2"/>
-    <w:lsdException w:uiPriority="0" w:name="Table 3D effects 3"/>
-    <w:lsdException w:uiPriority="0" w:name="Table Contemporary"/>
-    <w:lsdException w:uiPriority="0" w:name="Table Elegant"/>
-    <w:lsdException w:uiPriority="0" w:name="Table Professional"/>
-    <w:lsdException w:uiPriority="0" w:name="Table Subtle 1"/>
-    <w:lsdException w:uiPriority="0" w:name="Table Subtle 2"/>
-    <w:lsdException w:uiPriority="0" w:name="Table Web 1"/>
-    <w:lsdException w:uiPriority="0" w:name="Table Web 2"/>
-    <w:lsdException w:uiPriority="0" w:name="Table Web 3"/>
-    <w:lsdException w:uiPriority="99" w:name="Balloon Text"/>
-    <w:lsdException w:unhideWhenUsed="0" w:uiPriority="59" w:semiHidden="0" w:name="Table Grid"/>
-    <w:lsdException w:uiPriority="0" w:name="Table Theme"/>
-    <w:lsdException w:unhideWhenUsed="0" w:uiPriority="60" w:semiHidden="0" w:name="Light Shading"/>
-    <w:lsdException w:unhideWhenUsed="0" w:uiPriority="61" w:semiHidden="0" w:name="Light List"/>
-    <w:lsdException w:unhideWhenUsed="0" w:uiPriority="62" w:semiHidden="0" w:name="Light Grid"/>
-    <w:lsdException w:unhideWhenUsed="0" w:uiPriority="63" w:semiHidden="0" w:name="Medium Shading 1"/>
-    <w:lsdException w:unhideWhenUsed="0" w:uiPriority="64" w:semiHidden="0" w:name="Medium Shading 2"/>
-    <w:lsdException w:unhideWhenUsed="0" w:uiPriority="65" w:semiHidden="0" w:name="Medium List 1"/>
-    <w:lsdException w:unhideWhenUsed="0" w:uiPriority="66" w:semiHidden="0" w:name="Medium List 2"/>
-    <w:lsdException w:unhideWhenUsed="0" w:uiPriority="67" w:semiHidden="0" w:name="Medium Grid 1"/>
-    <w:lsdException w:unhideWhenUsed="0" w:uiPriority="68" w:semiHidden="0" w:name="Medium Grid 2"/>
-    <w:lsdException w:unhideWhenUsed="0" w:uiPriority="69" w:semiHidden="0" w:name="Medium Grid 3"/>
-    <w:lsdException w:unhideWhenUsed="0" w:uiPriority="70" w:semiHidden="0" w:name="Dark List"/>
-    <w:lsdException w:unhideWhenUsed="0" w:uiPriority="71" w:semiHidden="0" w:name="Colorful Shading"/>
-    <w:lsdException w:unhideWhenUsed="0" w:uiPriority="72" w:semiHidden="0" w:name="Colorful List"/>
-    <w:lsdException w:unhideWhenUsed="0" w:uiPriority="73" w:semiHidden="0" w:name="Colorful Grid"/>
-    <w:lsdException w:unhideWhenUsed="0" w:uiPriority="60" w:semiHidden="0" w:name="Light Shading Accent 1"/>
-    <w:lsdException w:unhideWhenUsed="0" w:uiPriority="61" w:semiHidden="0" w:name="Light List Accent 1"/>
-    <w:lsdException w:unhideWhenUsed="0" w:uiPriority="62" w:semiHidden="0" w:name="Light Grid Accent 1"/>
-    <w:lsdException w:unhideWhenUsed="0" w:uiPriority="63" w:semiHidden="0" w:name="Medium Shading 1 Accent 1"/>
-    <w:lsdException w:unhideWhenUsed="0" w:uiPriority="64" w:semiHidden="0" w:name="Medium Shading 2 Accent 1"/>
-    <w:lsdException w:unhideWhenUsed="0" w:uiPriority="65" w:semiHidden="0" w:name="Medium List 1 Accent 1"/>
-    <w:lsdException w:unhideWhenUsed="0" w:uiPriority="66" w:semiHidden="0" w:name="Medium List 2 Accent 1"/>
-    <w:lsdException w:unhideWhenUsed="0" w:uiPriority="67" w:semiHidden="0" w:name="Medium Grid 1 Accent 1"/>
-    <w:lsdException w:unhideWhenUsed="0" w:uiPriority="68" w:semiHidden="0" w:name="Medium Grid 2 Accent 1"/>
-    <w:lsdException w:unhideWhenUsed="0" w:uiPriority="69" w:semiHidden="0" w:name="Medium Grid 3 Accent 1"/>
-    <w:lsdException w:unhideWhenUsed="0" w:uiPriority="70" w:semiHidden="0" w:name="Dark List Accent 1"/>
-    <w:lsdException w:unhideWhenUsed="0" w:uiPriority="71" w:semiHidden="0" w:name="Colorful Shading Accent 1"/>
-    <w:lsdException w:unhideWhenUsed="0" w:uiPriority="72" w:semiHidden="0" w:name="Colorful List Accent 1"/>
-    <w:lsdException w:unhideWhenUsed="0" w:uiPriority="73" w:semiHidden="0" w:name="Colorful Grid Accent 1"/>
-    <w:lsdException w:unhideWhenUsed="0" w:uiPriority="60" w:semiHidden="0" w:name="Light Shading Accent 2"/>
-    <w:lsdException w:unhideWhenUsed="0" w:uiPriority="61" w:semiHidden="0" w:name="Light List Accent 2"/>
-    <w:lsdException w:unhideWhenUsed="0" w:uiPriority="62" w:semiHidden="0" w:name="Light Grid Accent 2"/>
-    <w:lsdException w:unhideWhenUsed="0" w:uiPriority="63" w:semiHidden="0" w:name="Medium Shading 1 Accent 2"/>
-    <w:lsdException w:unhideWhenUsed="0" w:uiPriority="64" w:semiHidden="0" w:name="Medium Shading 2 Accent 2"/>
-    <w:lsdException w:unhideWhenUsed="0" w:uiPriority="65" w:semiHidden="0" w:name="Medium List 1 Accent 2"/>
-    <w:lsdException w:unhideWhenUsed="0" w:uiPriority="66" w:semiHidden="0" w:name="Medium List 2 Accent 2"/>
-    <w:lsdException w:unhideWhenUsed="0" w:uiPriority="67" w:semiHidden="0" w:name="Medium Grid 1 Accent 2"/>
-    <w:lsdException w:unhideWhenUsed="0" w:uiPriority="68" w:semiHidden="0" w:name="Medium Grid 2 Accent 2"/>
-    <w:lsdException w:unhideWhenUsed="0" w:uiPriority="69" w:semiHidden="0" w:name="Medium Grid 3 Accent 2"/>
-    <w:lsdException w:unhideWhenUsed="0" w:uiPriority="70" w:semiHidden="0" w:name="Dark List Accent 2"/>
-    <w:lsdException w:unhideWhenUsed="0" w:uiPriority="71" w:semiHidden="0" w:name="Colorful Shading Accent 2"/>
-    <w:lsdException w:unhideWhenUsed="0" w:uiPriority="72" w:semiHidden="0" w:name="Colorful List Accent 2"/>
-    <w:lsdException w:unhideWhenUsed="0" w:uiPriority="73" w:semiHidden="0" w:name="Colorful Grid Accent 2"/>
-    <w:lsdException w:unhideWhenUsed="0" w:uiPriority="60" w:semiHidden="0" w:name="Light Shading Accent 3"/>
-    <w:lsdException w:unhideWhenUsed="0" w:uiPriority="61" w:semiHidden="0" w:name="Light List Accent 3"/>
-    <w:lsdException w:unhideWhenUsed="0" w:uiPriority="62" w:semiHidden="0" w:name="Light Grid Accent 3"/>
-    <w:lsdException w:unhideWhenUsed="0" w:uiPriority="63" w:semiHidden="0" w:name="Medium Shading 1 Accent 3"/>
-    <w:lsdException w:unhideWhenUsed="0" w:uiPriority="64" w:semiHidden="0" w:name="Medium Shading 2 Accent 3"/>
-    <w:lsdException w:unhideWhenUsed="0" w:uiPriority="65" w:semiHidden="0" w:name="Medium List 1 Accent 3"/>
-    <w:lsdException w:unhideWhenUsed="0" w:uiPriority="66" w:semiHidden="0" w:name="Medium List 2 Accent 3"/>
-    <w:lsdException w:unhideWhenUsed="0" w:uiPriority="67" w:semiHidden="0" w:name="Medium Grid 1 Accent 3"/>
-    <w:lsdException w:unhideWhenUsed="0" w:uiPriority="68" w:semiHidden="0" w:name="Medium Grid 2 Accent 3"/>
-    <w:lsdException w:unhideWhenUsed="0" w:uiPriority="69" w:semiHidden="0" w:name="Medium Grid 3 Accent 3"/>
-    <w:lsdException w:unhideWhenUsed="0" w:uiPriority="70" w:semiHidden="0" w:name="Dark List Accent 3"/>
-    <w:lsdException w:unhideWhenUsed="0" w:uiPriority="71" w:semiHidden="0" w:name="Colorful Shading Accent 3"/>
-    <w:lsdException w:unhideWhenUsed="0" w:uiPriority="72" w:semiHidden="0" w:name="Colorful List Accent 3"/>
-    <w:lsdException w:unhideWhenUsed="0" w:uiPriority="73" w:semiHidden="0" w:name="Colorful Grid Accent 3"/>
-    <w:lsdException w:unhideWhenUsed="0" w:uiPriority="60" w:semiHidden="0" w:name="Light Shading Accent 4"/>
-    <w:lsdException w:unhideWhenUsed="0" w:uiPriority="61" w:semiHidden="0" w:name="Light List Accent 4"/>
-    <w:lsdException w:unhideWhenUsed="0" w:uiPriority="62" w:semiHidden="0" w:name="Light Grid Accent 4"/>
-    <w:lsdException w:unhideWhenUsed="0" w:uiPriority="63" w:semiHidden="0" w:name="Medium Shading 1 Accent 4"/>
-    <w:lsdException w:unhideWhenUsed="0" w:uiPriority="64" w:semiHidden="0" w:name="Medium Shading 2 Accent 4"/>
-    <w:lsdException w:unhideWhenUsed="0" w:uiPriority="65" w:semiHidden="0" w:name="Medium List 1 Accent 4"/>
-    <w:lsdException w:unhideWhenUsed="0" w:uiPriority="66" w:semiHidden="0" w:name="Medium List 2 Accent 4"/>
-    <w:lsdException w:unhideWhenUsed="0" w:uiPriority="67" w:semiHidden="0" w:name="Medium Grid 1 Accent 4"/>
-    <w:lsdException w:unhideWhenUsed="0" w:uiPriority="68" w:semiHidden="0" w:name="Medium Grid 2 Accent 4"/>
-    <w:lsdException w:unhideWhenUsed="0" w:uiPriority="69" w:semiHidden="0" w:name="Medium Grid 3 Accent 4"/>
-    <w:lsdException w:unhideWhenUsed="0" w:uiPriority="70" w:semiHidden="0" w:name="Dark List Accent 4"/>
-    <w:lsdException w:unhideWhenUsed="0" w:uiPriority="71" w:semiHidden="0" w:name="Colorful Shading Accent 4"/>
-    <w:lsdException w:unhideWhenUsed="0" w:uiPriority="72" w:semiHidden="0" w:name="Colorful List Accent 4"/>
-    <w:lsdException w:unhideWhenUsed="0" w:uiPriority="73" w:semiHidden="0" w:name="Colorful Grid Accent 4"/>
-    <w:lsdException w:unhideWhenUsed="0" w:uiPriority="60" w:semiHidden="0" w:name="Light Shading Accent 5"/>
-    <w:lsdException w:unhideWhenUsed="0" w:uiPriority="61" w:semiHidden="0" w:name="Light List Accent 5"/>
-    <w:lsdException w:unhideWhenUsed="0" w:uiPriority="62" w:semiHidden="0" w:name="Light Grid Accent 5"/>
-    <w:lsdException w:unhideWhenUsed="0" w:uiPriority="63" w:semiHidden="0" w:name="Medium Shading 1 Accent 5"/>
-    <w:lsdException w:unhideWhenUsed="0" w:uiPriority="64" w:semiHidden="0" w:name="Medium Shading 2 Accent 5"/>
-    <w:lsdException w:unhideWhenUsed="0" w:uiPriority="65" w:semiHidden="0" w:name="Medium List 1 Accent 5"/>
-    <w:lsdException w:unhideWhenUsed="0" w:uiPriority="66" w:semiHidden="0" w:name="Medium List 2 Accent 5"/>
-    <w:lsdException w:unhideWhenUsed="0" w:uiPriority="67" w:semiHidden="0" w:name="Medium Grid 1 Accent 5"/>
-    <w:lsdException w:unhideWhenUsed="0" w:uiPriority="68" w:semiHidden="0" w:name="Medium Grid 2 Accent 5"/>
-    <w:lsdException w:unhideWhenUsed="0" w:uiPriority="69" w:semiHidden="0" w:name="Medium Grid 3 Accent 5"/>
-    <w:lsdException w:unhideWhenUsed="0" w:uiPriority="70" w:semiHidden="0" w:name="Dark List Accent 5"/>
-    <w:lsdException w:unhideWhenUsed="0" w:uiPriority="71" w:semiHidden="0" w:name="Colorful Shading Accent 5"/>
-    <w:lsdException w:unhideWhenUsed="0" w:uiPriority="72" w:semiHidden="0" w:name="Colorful List Accent 5"/>
-    <w:lsdException w:unhideWhenUsed="0" w:uiPriority="73" w:semiHidden="0" w:name="Colorful Grid Accent 5"/>
-    <w:lsdException w:unhideWhenUsed="0" w:uiPriority="60" w:semiHidden="0" w:name="Light Shading Accent 6"/>
-    <w:lsdException w:unhideWhenUsed="0" w:uiPriority="61" w:semiHidden="0" w:name="Light List Accent 6"/>
-    <w:lsdException w:unhideWhenUsed="0" w:uiPriority="62" w:semiHidden="0" w:name="Light Grid Accent 6"/>
-    <w:lsdException w:unhideWhenUsed="0" w:uiPriority="63" w:semiHidden="0" w:name="Medium Shading 1 Accent 6"/>
-    <w:lsdException w:unhideWhenUsed="0" w:uiPriority="64" w:semiHidden="0" w:name="Medium Shading 2 Accent 6"/>
-    <w:lsdException w:unhideWhenUsed="0" w:uiPriority="65" w:semiHidden="0" w:name="Medium List 1 Accent 6"/>
-    <w:lsdException w:unhideWhenUsed="0" w:uiPriority="66" w:semiHidden="0" w:name="Medium List 2 Accent 6"/>
-    <w:lsdException w:unhideWhenUsed="0" w:uiPriority="67" w:semiHidden="0" w:name="Medium Grid 1 Accent 6"/>
-    <w:lsdException w:unhideWhenUsed="0" w:uiPriority="68" w:semiHidden="0" w:name="Medium Grid 2 Accent 6"/>
-    <w:lsdException w:unhideWhenUsed="0" w:uiPriority="69" w:semiHidden="0" w:name="Medium Grid 3 Accent 6"/>
-    <w:lsdException w:unhideWhenUsed="0" w:uiPriority="70" w:semiHidden="0" w:name="Dark List Accent 6"/>
-    <w:lsdException w:unhideWhenUsed="0" w:uiPriority="71" w:semiHidden="0" w:name="Colorful Shading Accent 6"/>
-    <w:lsdException w:unhideWhenUsed="0" w:uiPriority="72" w:semiHidden="0" w:name="Colorful List Accent 6"/>
-    <w:lsdException w:unhideWhenUsed="0" w:uiPriority="73" w:semiHidden="0" w:name="Colorful Grid Accent 6"/>
+  <w:latentStyles w:defLockedState="0" w:defUIPriority="0" w:defSemiHidden="1" w:defUnhideWhenUsed="1" w:defQFormat="0" w:count="267">
+    <w:lsdException w:name="Normal" w:semiHidden="0" w:unhideWhenUsed="0" w:qFormat="1"/>
+    <w:lsdException w:name="heading 1" w:semiHidden="0" w:uiPriority="9" w:unhideWhenUsed="0" w:qFormat="1"/>
+    <w:lsdException w:name="heading 2" w:uiPriority="9" w:qFormat="1"/>
+    <w:lsdException w:name="heading 3" w:uiPriority="9" w:qFormat="1"/>
+    <w:lsdException w:name="heading 4" w:uiPriority="9" w:qFormat="1"/>
+    <w:lsdException w:name="heading 5" w:uiPriority="9" w:qFormat="1"/>
+    <w:lsdException w:name="heading 6" w:uiPriority="9" w:qFormat="1"/>
+    <w:lsdException w:name="heading 7" w:uiPriority="9" w:qFormat="1"/>
+    <w:lsdException w:name="heading 8" w:uiPriority="9" w:qFormat="1"/>
+    <w:lsdException w:name="heading 9" w:uiPriority="9" w:qFormat="1"/>
+    <w:lsdException w:name="toc 1" w:uiPriority="39"/>
+    <w:lsdException w:name="toc 2" w:uiPriority="39"/>
+    <w:lsdException w:name="toc 3" w:uiPriority="39"/>
+    <w:lsdException w:name="toc 4" w:uiPriority="39"/>
+    <w:lsdException w:name="toc 5" w:uiPriority="39"/>
+    <w:lsdException w:name="toc 6" w:uiPriority="39"/>
+    <w:lsdException w:name="toc 7" w:uiPriority="39"/>
+    <w:lsdException w:name="toc 8" w:uiPriority="39"/>
+    <w:lsdException w:name="toc 9" w:uiPriority="39"/>
+    <w:lsdException w:name="header" w:uiPriority="99"/>
+    <w:lsdException w:name="footer" w:uiPriority="99"/>
+    <w:lsdException w:name="caption" w:uiPriority="35" w:qFormat="1"/>
+    <w:lsdException w:name="Title" w:semiHidden="0" w:uiPriority="10" w:unhideWhenUsed="0" w:qFormat="1"/>
+    <w:lsdException w:name="Default Paragraph Font" w:uiPriority="1"/>
+    <w:lsdException w:name="Subtitle" w:semiHidden="0" w:uiPriority="11" w:unhideWhenUsed="0" w:qFormat="1"/>
+    <w:lsdException w:name="Strong" w:semiHidden="0" w:uiPriority="22" w:unhideWhenUsed="0" w:qFormat="1"/>
+    <w:lsdException w:name="Emphasis" w:semiHidden="0" w:uiPriority="20" w:unhideWhenUsed="0" w:qFormat="1"/>
+    <w:lsdException w:name="HTML Top of Form" w:uiPriority="99"/>
+    <w:lsdException w:name="HTML Bottom of Form" w:uiPriority="99"/>
+    <w:lsdException w:name="Normal Table" w:uiPriority="99" w:qFormat="1"/>
+    <w:lsdException w:name="No List" w:uiPriority="99"/>
+    <w:lsdException w:name="Outline List 1" w:uiPriority="99"/>
+    <w:lsdException w:name="Outline List 2" w:uiPriority="99"/>
+    <w:lsdException w:name="Outline List 3" w:uiPriority="99"/>
+    <w:lsdException w:name="Balloon Text" w:uiPriority="99"/>
+    <w:lsdException w:name="Table Grid" w:semiHidden="0" w:uiPriority="59" w:unhideWhenUsed="0"/>
+    <w:lsdException w:name="Placeholder Text" w:uiPriority="99"/>
+    <w:lsdException w:name="No Spacing" w:uiPriority="99"/>
+    <w:lsdException w:name="Light Shading" w:semiHidden="0" w:uiPriority="60" w:unhideWhenUsed="0"/>
+    <w:lsdException w:name="Light List" w:semiHidden="0" w:uiPriority="61" w:unhideWhenUsed="0"/>
+    <w:lsdException w:name="Light Grid" w:semiHidden="0" w:uiPriority="62" w:unhideWhenUsed="0"/>
+    <w:lsdException w:name="Medium Shading 1" w:semiHidden="0" w:uiPriority="63" w:unhideWhenUsed="0"/>
+    <w:lsdException w:name="Medium Shading 2" w:semiHidden="0" w:uiPriority="64" w:unhideWhenUsed="0"/>
+    <w:lsdException w:name="Medium List 1" w:semiHidden="0" w:uiPriority="65" w:unhideWhenUsed="0"/>
+    <w:lsdException w:name="Medium List 2" w:semiHidden="0" w:uiPriority="66" w:unhideWhenUsed="0"/>
+    <w:lsdException w:name="Medium Grid 1" w:semiHidden="0" w:uiPriority="67" w:unhideWhenUsed="0"/>
+    <w:lsdException w:name="Medium Grid 2" w:semiHidden="0" w:uiPriority="68" w:unhideWhenUsed="0"/>
+    <w:lsdException w:name="Medium Grid 3" w:semiHidden="0" w:uiPriority="69" w:unhideWhenUsed="0"/>
+    <w:lsdException w:name="Dark List" w:semiHidden="0" w:uiPriority="70" w:unhideWhenUsed="0"/>
+    <w:lsdException w:name="Colorful Shading" w:semiHidden="0" w:uiPriority="71" w:unhideWhenUsed="0"/>
+    <w:lsdException w:name="Colorful List" w:semiHidden="0" w:uiPriority="72" w:unhideWhenUsed="0"/>
+    <w:lsdException w:name="Colorful Grid" w:semiHidden="0" w:uiPriority="73" w:unhideWhenUsed="0"/>
+    <w:lsdException w:name="Light Shading Accent 1" w:semiHidden="0" w:uiPriority="60" w:unhideWhenUsed="0"/>
+    <w:lsdException w:name="Light List Accent 1" w:semiHidden="0" w:uiPriority="61" w:unhideWhenUsed="0"/>
+    <w:lsdException w:name="Light Grid Accent 1" w:semiHidden="0" w:uiPriority="62" w:unhideWhenUsed="0"/>
+    <w:lsdException w:name="Medium Shading 1 Accent 1" w:semiHidden="0" w:uiPriority="63" w:unhideWhenUsed="0"/>
+    <w:lsdException w:name="Medium Shading 2 Accent 1" w:semiHidden="0" w:uiPriority="64" w:unhideWhenUsed="0"/>
+    <w:lsdException w:name="Medium List 1 Accent 1" w:semiHidden="0" w:uiPriority="65" w:unhideWhenUsed="0"/>
+    <w:lsdException w:name="Revision" w:uiPriority="99"/>
+    <w:lsdException w:name="List Paragraph" w:uiPriority="99"/>
+    <w:lsdException w:name="Quote" w:uiPriority="99"/>
+    <w:lsdException w:name="Intense Quote" w:uiPriority="99"/>
+    <w:lsdException w:name="Medium List 2 Accent 1" w:semiHidden="0" w:uiPriority="66" w:unhideWhenUsed="0"/>
+    <w:lsdException w:name="Medium Grid 1 Accent 1" w:semiHidden="0" w:uiPriority="67" w:unhideWhenUsed="0"/>
+    <w:lsdException w:name="Medium Grid 2 Accent 1" w:semiHidden="0" w:uiPriority="68" w:unhideWhenUsed="0"/>
+    <w:lsdException w:name="Medium Grid 3 Accent 1" w:semiHidden="0" w:uiPriority="69" w:unhideWhenUsed="0"/>
+    <w:lsdException w:name="Dark List Accent 1" w:semiHidden="0" w:uiPriority="70" w:unhideWhenUsed="0"/>
+    <w:lsdException w:name="Colorful Shading Accent 1" w:semiHidden="0" w:uiPriority="71" w:unhideWhenUsed="0"/>
+    <w:lsdException w:name="Colorful List Accent 1" w:semiHidden="0" w:uiPriority="72" w:unhideWhenUsed="0"/>
+    <w:lsdException w:name="Colorful Grid Accent 1" w:semiHidden="0" w:uiPriority="73" w:unhideWhenUsed="0"/>
+    <w:lsdException w:name="Light Shading Accent 2" w:semiHidden="0" w:uiPriority="60" w:unhideWhenUsed="0"/>
+    <w:lsdException w:name="Light List Accent 2" w:semiHidden="0" w:uiPriority="61" w:unhideWhenUsed="0"/>
+    <w:lsdException w:name="Light Grid Accent 2" w:semiHidden="0" w:uiPriority="62" w:unhideWhenUsed="0"/>
+    <w:lsdException w:name="Medium Shading 1 Accent 2" w:semiHidden="0" w:uiPriority="63" w:unhideWhenUsed="0"/>
+    <w:lsdException w:name="Medium Shading 2 Accent 2" w:semiHidden="0" w:uiPriority="64" w:unhideWhenUsed="0"/>
+    <w:lsdException w:name="Medium List 1 Accent 2" w:semiHidden="0" w:uiPriority="65" w:unhideWhenUsed="0"/>
+    <w:lsdException w:name="Medium List 2 Accent 2" w:semiHidden="0" w:uiPriority="66" w:unhideWhenUsed="0"/>
+    <w:lsdException w:name="Medium Grid 1 Accent 2" w:semiHidden="0" w:uiPriority="67" w:unhideWhenUsed="0"/>
+    <w:lsdException w:name="Medium Grid 2 Accent 2" w:semiHidden="0" w:uiPriority="68" w:unhideWhenUsed="0"/>
+    <w:lsdException w:name="Medium Grid 3 Accent 2" w:semiHidden="0" w:uiPriority="69" w:unhideWhenUsed="0"/>
+    <w:lsdException w:name="Dark List Accent 2" w:semiHidden="0" w:uiPriority="70" w:unhideWhenUsed="0"/>
+    <w:lsdException w:name="Colorful Shading Accent 2" w:semiHidden="0" w:uiPriority="71" w:unhideWhenUsed="0"/>
+    <w:lsdException w:name="Colorful List Accent 2" w:semiHidden="0" w:uiPriority="72" w:unhideWhenUsed="0"/>
+    <w:lsdException w:name="Colorful Grid Accent 2" w:semiHidden="0" w:uiPriority="73" w:unhideWhenUsed="0"/>
+    <w:lsdException w:name="Light Shading Accent 3" w:semiHidden="0" w:uiPriority="60" w:unhideWhenUsed="0"/>
+    <w:lsdException w:name="Light List Accent 3" w:semiHidden="0" w:uiPriority="61" w:unhideWhenUsed="0"/>
+    <w:lsdException w:name="Light Grid Accent 3" w:semiHidden="0" w:uiPriority="62" w:unhideWhenUsed="0"/>
+    <w:lsdException w:name="Medium Shading 1 Accent 3" w:semiHidden="0" w:uiPriority="63" w:unhideWhenUsed="0"/>
+    <w:lsdException w:name="Medium Shading 2 Accent 3" w:semiHidden="0" w:uiPriority="64" w:unhideWhenUsed="0"/>
+    <w:lsdException w:name="Medium List 1 Accent 3" w:semiHidden="0" w:uiPriority="65" w:unhideWhenUsed="0"/>
+    <w:lsdException w:name="Medium List 2 Accent 3" w:semiHidden="0" w:uiPriority="66" w:unhideWhenUsed="0"/>
+    <w:lsdException w:name="Medium Grid 1 Accent 3" w:semiHidden="0" w:uiPriority="67" w:unhideWhenUsed="0"/>
+    <w:lsdException w:name="Medium Grid 2 Accent 3" w:semiHidden="0" w:uiPriority="68" w:unhideWhenUsed="0"/>
+    <w:lsdException w:name="Medium Grid 3 Accent 3" w:semiHidden="0" w:uiPriority="69" w:unhideWhenUsed="0"/>
+    <w:lsdException w:name="Dark List Accent 3" w:semiHidden="0" w:uiPriority="70" w:unhideWhenUsed="0"/>
+    <w:lsdException w:name="Colorful Shading Accent 3" w:semiHidden="0" w:uiPriority="71" w:unhideWhenUsed="0"/>
+    <w:lsdException w:name="Colorful List Accent 3" w:semiHidden="0" w:uiPriority="72" w:unhideWhenUsed="0"/>
+    <w:lsdException w:name="Colorful Grid Accent 3" w:semiHidden="0" w:uiPriority="73" w:unhideWhenUsed="0"/>
+    <w:lsdException w:name="Light Shading Accent 4" w:semiHidden="0" w:uiPriority="60" w:unhideWhenUsed="0"/>
+    <w:lsdException w:name="Light List Accent 4" w:semiHidden="0" w:uiPriority="61" w:unhideWhenUsed="0"/>
+    <w:lsdException w:name="Light Grid Accent 4" w:semiHidden="0" w:uiPriority="62" w:unhideWhenUsed="0"/>
+    <w:lsdException w:name="Medium Shading 1 Accent 4" w:semiHidden="0" w:uiPriority="63" w:unhideWhenUsed="0"/>
+    <w:lsdException w:name="Medium Shading 2 Accent 4" w:semiHidden="0" w:uiPriority="64" w:unhideWhenUsed="0"/>
+    <w:lsdException w:name="Medium List 1 Accent 4" w:semiHidden="0" w:uiPriority="65" w:unhideWhenUsed="0"/>
+    <w:lsdException w:name="Medium List 2 Accent 4" w:semiHidden="0" w:uiPriority="66" w:unhideWhenUsed="0"/>
+    <w:lsdException w:name="Medium Grid 1 Accent 4" w:semiHidden="0" w:uiPriority="67" w:unhideWhenUsed="0"/>
+    <w:lsdException w:name="Medium Grid 2 Accent 4" w:semiHidden="0" w:uiPriority="68" w:unhideWhenUsed="0"/>
+    <w:lsdException w:name="Medium Grid 3 Accent 4" w:semiHidden="0" w:uiPriority="69" w:unhideWhenUsed="0"/>
+    <w:lsdException w:name="Dark List Accent 4" w:semiHidden="0" w:uiPriority="70" w:unhideWhenUsed="0"/>
+    <w:lsdException w:name="Colorful Shading Accent 4" w:semiHidden="0" w:uiPriority="71" w:unhideWhenUsed="0"/>
+    <w:lsdException w:name="Colorful List Accent 4" w:semiHidden="0" w:uiPriority="72" w:unhideWhenUsed="0"/>
+    <w:lsdException w:name="Colorful Grid Accent 4" w:semiHidden="0" w:uiPriority="73" w:unhideWhenUsed="0"/>
+    <w:lsdException w:name="Light Shading Accent 5" w:semiHidden="0" w:uiPriority="60" w:unhideWhenUsed="0"/>
+    <w:lsdException w:name="Light List Accent 5" w:semiHidden="0" w:uiPriority="61" w:unhideWhenUsed="0"/>
+    <w:lsdException w:name="Light Grid Accent 5" w:semiHidden="0" w:uiPriority="62" w:unhideWhenUsed="0"/>
+    <w:lsdException w:name="Medium Shading 1 Accent 5" w:semiHidden="0" w:uiPriority="63" w:unhideWhenUsed="0"/>
+    <w:lsdException w:name="Medium Shading 2 Accent 5" w:semiHidden="0" w:uiPriority="64" w:unhideWhenUsed="0"/>
+    <w:lsdException w:name="Medium List 1 Accent 5" w:semiHidden="0" w:uiPriority="65" w:unhideWhenUsed="0"/>
+    <w:lsdException w:name="Medium List 2 Accent 5" w:semiHidden="0" w:uiPriority="66" w:unhideWhenUsed="0"/>
+    <w:lsdException w:name="Medium Grid 1 Accent 5" w:semiHidden="0" w:uiPriority="67" w:unhideWhenUsed="0"/>
+    <w:lsdException w:name="Medium Grid 2 Accent 5" w:semiHidden="0" w:uiPriority="68" w:unhideWhenUsed="0"/>
+    <w:lsdException w:name="Medium Grid 3 Accent 5" w:semiHidden="0" w:uiPriority="69" w:unhideWhenUsed="0"/>
+    <w:lsdException w:name="Dark List Accent 5" w:semiHidden="0" w:uiPriority="70" w:unhideWhenUsed="0"/>
+    <w:lsdException w:name="Colorful Shading Accent 5" w:semiHidden="0" w:uiPriority="71" w:unhideWhenUsed="0"/>
+    <w:lsdException w:name="Colorful List Accent 5" w:semiHidden="0" w:uiPriority="72" w:unhideWhenUsed="0"/>
+    <w:lsdException w:name="Colorful Grid Accent 5" w:semiHidden="0" w:uiPriority="73" w:unhideWhenUsed="0"/>
+    <w:lsdException w:name="Light Shading Accent 6" w:semiHidden="0" w:uiPriority="60" w:unhideWhenUsed="0"/>
+    <w:lsdException w:name="Light List Accent 6" w:semiHidden="0" w:uiPriority="61" w:unhideWhenUsed="0"/>
+    <w:lsdException w:name="Light Grid Accent 6" w:semiHidden="0" w:uiPriority="62" w:unhideWhenUsed="0"/>
+    <w:lsdException w:name="Medium Shading 1 Accent 6" w:semiHidden="0" w:uiPriority="63" w:unhideWhenUsed="0"/>
+    <w:lsdException w:name="Medium Shading 2 Accent 6" w:semiHidden="0" w:uiPriority="64" w:unhideWhenUsed="0"/>
+    <w:lsdException w:name="Medium List 1 Accent 6" w:semiHidden="0" w:uiPriority="65" w:unhideWhenUsed="0"/>
+    <w:lsdException w:name="Medium List 2 Accent 6" w:semiHidden="0" w:uiPriority="66" w:unhideWhenUsed="0"/>
+    <w:lsdException w:name="Medium Grid 1 Accent 6" w:semiHidden="0" w:uiPriority="67" w:unhideWhenUsed="0"/>
+    <w:lsdException w:name="Medium Grid 2 Accent 6" w:semiHidden="0" w:uiPriority="68" w:unhideWhenUsed="0"/>
+    <w:lsdException w:name="Medium Grid 3 Accent 6" w:semiHidden="0" w:uiPriority="69" w:unhideWhenUsed="0"/>
+    <w:lsdException w:name="Dark List Accent 6" w:semiHidden="0" w:uiPriority="70" w:unhideWhenUsed="0"/>
+    <w:lsdException w:name="Colorful Shading Accent 6" w:semiHidden="0" w:uiPriority="71" w:unhideWhenUsed="0"/>
+    <w:lsdException w:name="Colorful List Accent 6" w:semiHidden="0" w:uiPriority="72" w:unhideWhenUsed="0"/>
+    <w:lsdException w:name="Colorful Grid Accent 6" w:semiHidden="0" w:uiPriority="73" w:unhideWhenUsed="0"/>
+    <w:lsdException w:name="Subtle Emphasis" w:semiHidden="0" w:uiPriority="19" w:unhideWhenUsed="0" w:qFormat="1"/>
+    <w:lsdException w:name="Intense Emphasis" w:semiHidden="0" w:uiPriority="21" w:unhideWhenUsed="0" w:qFormat="1"/>
+    <w:lsdException w:name="Subtle Reference" w:semiHidden="0" w:uiPriority="31" w:unhideWhenUsed="0" w:qFormat="1"/>
+    <w:lsdException w:name="Intense Reference" w:semiHidden="0" w:uiPriority="32" w:unhideWhenUsed="0" w:qFormat="1"/>
+    <w:lsdException w:name="Book Title" w:semiHidden="0" w:uiPriority="33" w:unhideWhenUsed="0" w:qFormat="1"/>
+    <w:lsdException w:name="Bibliography" w:uiPriority="37"/>
+    <w:lsdException w:name="TOC Heading" w:uiPriority="39" w:qFormat="1"/>
   </w:latentStyles>
-  <w:style w:type="paragraph" w:default="1" w:styleId="1">
+  <w:style w:type="paragraph" w:default="1" w:styleId="a">
     <w:name w:val="Normal"/>
     <w:qFormat/>
-    <w:uiPriority w:val="0"/>
+    <w:rsid w:val="00AB00C7"/>
     <w:pPr>
       <w:widowControl w:val="0"/>
       <w:jc w:val="both"/>
     </w:pPr>
     <w:rPr>
-      <w:rFonts w:ascii="Calibri" w:hAnsi="Calibri" w:eastAsia="宋体"/>
+      <w:rFonts w:ascii="Calibri" w:hAnsi="Calibri"/>
       <w:kern w:val="2"/>
       <w:sz w:val="21"/>
       <w:szCs w:val="22"/>
-      <w:lang w:val="en-US" w:eastAsia="zh-CN" w:bidi="ar-SA"/>
     </w:rPr>
   </w:style>
-  <w:style w:type="character" w:default="1" w:styleId="5">
+  <w:style w:type="character" w:default="1" w:styleId="a0">
     <w:name w:val="Default Paragraph Font"/>
+    <w:uiPriority w:val="1"/>
+    <w:semiHidden/>
     <w:unhideWhenUsed/>
-    <w:uiPriority w:val="1"/>
   </w:style>
-  <w:style w:type="table" w:default="1" w:styleId="6">
+  <w:style w:type="table" w:default="1" w:styleId="a1">
     <w:name w:val="Normal Table"/>
+    <w:uiPriority w:val="99"/>
+    <w:semiHidden/>
     <w:unhideWhenUsed/>
     <w:qFormat/>
-    <w:uiPriority w:val="99"/>
     <w:tblPr>
-      <w:tblStyle w:val="6"/>
-      <w:tblLayout w:type="fixed"/>
+      <w:tblInd w:w="0" w:type="dxa"/>
       <w:tblCellMar>
         <w:top w:w="0" w:type="dxa"/>
         <w:left w:w="108" w:type="dxa"/>
@@ -1732,27 +1734,32 @@
         <w:right w:w="108" w:type="dxa"/>
       </w:tblCellMar>
     </w:tblPr>
-    <w:tcPr>
-      <w:textDirection w:val="lrTb"/>
-    </w:tcPr>
   </w:style>
-  <w:style w:type="paragraph" w:styleId="2">
+  <w:style w:type="numbering" w:default="1" w:styleId="a2">
+    <w:name w:val="No List"/>
+    <w:uiPriority w:val="99"/>
+    <w:semiHidden/>
+    <w:unhideWhenUsed/>
+  </w:style>
+  <w:style w:type="paragraph" w:styleId="a3">
     <w:name w:val="Balloon Text"/>
-    <w:basedOn w:val="1"/>
-    <w:link w:val="10"/>
+    <w:basedOn w:val="a"/>
+    <w:link w:val="Char"/>
+    <w:uiPriority w:val="99"/>
     <w:unhideWhenUsed/>
-    <w:uiPriority w:val="99"/>
+    <w:rsid w:val="00AB00C7"/>
     <w:rPr>
       <w:sz w:val="18"/>
       <w:szCs w:val="18"/>
     </w:rPr>
   </w:style>
-  <w:style w:type="paragraph" w:styleId="3">
+  <w:style w:type="paragraph" w:styleId="a4">
     <w:name w:val="footer"/>
-    <w:basedOn w:val="1"/>
-    <w:link w:val="9"/>
+    <w:basedOn w:val="a"/>
+    <w:link w:val="Char0"/>
+    <w:uiPriority w:val="99"/>
     <w:unhideWhenUsed/>
-    <w:uiPriority w:val="99"/>
+    <w:rsid w:val="00AB00C7"/>
     <w:pPr>
       <w:tabs>
         <w:tab w:val="center" w:pos="4153"/>
@@ -1766,15 +1773,16 @@
       <w:szCs w:val="18"/>
     </w:rPr>
   </w:style>
-  <w:style w:type="paragraph" w:styleId="4">
+  <w:style w:type="paragraph" w:styleId="a5">
     <w:name w:val="header"/>
-    <w:basedOn w:val="1"/>
-    <w:link w:val="8"/>
+    <w:basedOn w:val="a"/>
+    <w:link w:val="Char1"/>
+    <w:uiPriority w:val="99"/>
     <w:unhideWhenUsed/>
-    <w:uiPriority w:val="99"/>
+    <w:rsid w:val="00AB00C7"/>
     <w:pPr>
       <w:pBdr>
-        <w:bottom w:val="single" w:color="auto" w:sz="6" w:space="1"/>
+        <w:bottom w:val="single" w:sz="6" w:space="1" w:color="auto"/>
       </w:pBdr>
       <w:tabs>
         <w:tab w:val="center" w:pos="4153"/>
@@ -1788,43 +1796,47 @@
       <w:szCs w:val="18"/>
     </w:rPr>
   </w:style>
-  <w:style w:type="paragraph" w:customStyle="1" w:styleId="7">
-    <w:name w:val="List Paragraph"/>
-    <w:basedOn w:val="1"/>
+  <w:style w:type="paragraph" w:customStyle="1" w:styleId="1">
+    <w:name w:val="列出段落1"/>
+    <w:basedOn w:val="a"/>
+    <w:uiPriority w:val="34"/>
     <w:qFormat/>
-    <w:uiPriority w:val="34"/>
+    <w:rsid w:val="00AB00C7"/>
     <w:pPr>
-      <w:ind w:firstLine="420" w:firstLineChars="200"/>
+      <w:ind w:firstLineChars="200" w:firstLine="420"/>
     </w:pPr>
   </w:style>
-  <w:style w:type="character" w:customStyle="1" w:styleId="8">
+  <w:style w:type="character" w:customStyle="1" w:styleId="Char1">
     <w:name w:val="页眉 Char"/>
-    <w:basedOn w:val="5"/>
-    <w:link w:val="4"/>
+    <w:basedOn w:val="a0"/>
+    <w:link w:val="a5"/>
+    <w:uiPriority w:val="99"/>
     <w:semiHidden/>
-    <w:uiPriority w:val="99"/>
+    <w:rsid w:val="00AB00C7"/>
     <w:rPr>
       <w:sz w:val="18"/>
       <w:szCs w:val="18"/>
     </w:rPr>
   </w:style>
-  <w:style w:type="character" w:customStyle="1" w:styleId="9">
+  <w:style w:type="character" w:customStyle="1" w:styleId="Char0">
     <w:name w:val="页脚 Char"/>
-    <w:basedOn w:val="5"/>
-    <w:link w:val="3"/>
+    <w:basedOn w:val="a0"/>
+    <w:link w:val="a4"/>
+    <w:uiPriority w:val="99"/>
     <w:semiHidden/>
-    <w:uiPriority w:val="99"/>
+    <w:rsid w:val="00AB00C7"/>
     <w:rPr>
       <w:sz w:val="18"/>
       <w:szCs w:val="18"/>
     </w:rPr>
   </w:style>
-  <w:style w:type="character" w:customStyle="1" w:styleId="10">
+  <w:style w:type="character" w:customStyle="1" w:styleId="Char">
     <w:name w:val="批注框文本 Char"/>
-    <w:basedOn w:val="5"/>
-    <w:link w:val="2"/>
+    <w:basedOn w:val="a0"/>
+    <w:link w:val="a3"/>
+    <w:uiPriority w:val="99"/>
     <w:semiHidden/>
-    <w:uiPriority w:val="99"/>
+    <w:rsid w:val="00AB00C7"/>
     <w:rPr>
       <w:sz w:val="18"/>
       <w:szCs w:val="18"/>

--- a/Transform/IES/习题资料库知识点测试0310.docx
+++ b/Transform/IES/习题资料库知识点测试0310.docx
@@ -834,6 +834,48 @@
           <w:rFonts w:hint="eastAsia"/>
         </w:rPr>
         <w:t>搜索文件名，文件夹也能被搜索出来</w:t>
+      </w:r>
+      <w:r>
+        <w:rPr>
+          <w:rFonts w:hint="eastAsia"/>
+        </w:rPr>
+        <w:t xml:space="preserve"> </w:t>
+      </w:r>
+      <w:r>
+        <w:rPr>
+          <w:rFonts w:hint="eastAsia"/>
+          <w:color w:val="FF0000"/>
+        </w:rPr>
+        <w:t>（需要修改</w:t>
+      </w:r>
+      <w:r>
+        <w:rPr>
+          <w:rFonts w:ascii="Courier New" w:hAnsi="Courier New" w:cs="Courier New"/>
+          <w:noProof/>
+          <w:color w:val="FF0000"/>
+          <w:kern w:val="0"/>
+          <w:sz w:val="20"/>
+          <w:szCs w:val="20"/>
+        </w:rPr>
+        <w:t>File_Search</w:t>
+      </w:r>
+      <w:r>
+        <w:rPr>
+          <w:rFonts w:ascii="Courier New" w:hAnsi="Courier New" w:cs="Courier New" w:hint="eastAsia"/>
+          <w:noProof/>
+          <w:color w:val="FF0000"/>
+          <w:kern w:val="0"/>
+          <w:sz w:val="20"/>
+          <w:szCs w:val="20"/>
+        </w:rPr>
+        <w:t>存储过程</w:t>
+      </w:r>
+      <w:r>
+        <w:rPr>
+          <w:rFonts w:hint="eastAsia"/>
+          <w:color w:val="FF0000"/>
+        </w:rPr>
+        <w:t>）</w:t>
       </w:r>
     </w:p>
     <w:p>

--- a/Transform/IES/习题资料库知识点测试0310.docx
+++ b/Transform/IES/习题资料库知识点测试0310.docx
@@ -443,6 +443,33 @@
         </w:rPr>
         <w:t>编辑习题的时候题干消失</w:t>
       </w:r>
+      <w:r>
+        <w:rPr>
+          <w:rFonts w:hint="eastAsia"/>
+        </w:rPr>
+        <w:t xml:space="preserve"> </w:t>
+      </w:r>
+      <w:r>
+        <w:rPr>
+          <w:rFonts w:hint="eastAsia"/>
+          <w:color w:val="FF0000"/>
+        </w:rPr>
+        <w:t>(</w:t>
+      </w:r>
+      <w:r>
+        <w:rPr>
+          <w:rFonts w:hint="eastAsia"/>
+          <w:color w:val="FF0000"/>
+        </w:rPr>
+        <w:t>未发现</w:t>
+      </w:r>
+      <w:r>
+        <w:rPr>
+          <w:rFonts w:hint="eastAsia"/>
+          <w:color w:val="FF0000"/>
+        </w:rPr>
+        <w:t>)</w:t>
+      </w:r>
     </w:p>
     <w:p>
       <w:r>
@@ -846,29 +873,14 @@
           <w:rFonts w:hint="eastAsia"/>
           <w:color w:val="FF0000"/>
         </w:rPr>
-        <w:t>（需要修改</w:t>
-      </w:r>
-      <w:r>
-        <w:rPr>
-          <w:rFonts w:ascii="Courier New" w:hAnsi="Courier New" w:cs="Courier New"/>
-          <w:noProof/>
-          <w:color w:val="FF0000"/>
-          <w:kern w:val="0"/>
-          <w:sz w:val="20"/>
-          <w:szCs w:val="20"/>
-        </w:rPr>
-        <w:t>File_Search</w:t>
-      </w:r>
-      <w:r>
-        <w:rPr>
-          <w:rFonts w:ascii="Courier New" w:hAnsi="Courier New" w:cs="Courier New" w:hint="eastAsia"/>
-          <w:noProof/>
-          <w:color w:val="FF0000"/>
-          <w:kern w:val="0"/>
-          <w:sz w:val="20"/>
-          <w:szCs w:val="20"/>
-        </w:rPr>
-        <w:t>存储过程</w:t>
+        <w:t>（</w:t>
+      </w:r>
+      <w:r>
+        <w:rPr>
+          <w:rFonts w:hint="eastAsia"/>
+          <w:color w:val="FF0000"/>
+        </w:rPr>
+        <w:t>改完</w:t>
       </w:r>
       <w:r>
         <w:rPr>
@@ -893,6 +905,11 @@
       </w:r>
     </w:p>
     <w:p>
+      <w:pPr>
+        <w:rPr>
+          <w:color w:val="FF0000"/>
+        </w:rPr>
+      </w:pPr>
       <w:bookmarkStart w:id="2" w:name="OLE_LINK2"/>
       <w:r>
         <w:rPr>
@@ -921,6 +938,34 @@
       <w:r>
         <w:rPr>
           <w:rFonts w:hint="eastAsia"/>
+        </w:rPr>
+        <w:t>)</w:t>
+      </w:r>
+      <w:r>
+        <w:rPr>
+          <w:rFonts w:hint="eastAsia"/>
+          <w:color w:val="FF0000"/>
+        </w:rPr>
+        <w:t>(</w:t>
+      </w:r>
+      <w:r>
+        <w:rPr>
+          <w:rFonts w:hint="eastAsia"/>
+          <w:color w:val="FF0000"/>
+        </w:rPr>
+        <w:t>时间倒序</w:t>
+      </w:r>
+      <w:r>
+        <w:rPr>
+          <w:rFonts w:hint="eastAsia"/>
+          <w:color w:val="FF0000"/>
+        </w:rPr>
+        <w:t>排列</w:t>
+      </w:r>
+      <w:r>
+        <w:rPr>
+          <w:rFonts w:hint="eastAsia"/>
+          <w:color w:val="FF0000"/>
         </w:rPr>
         <w:t>)</w:t>
       </w:r>
@@ -1179,6 +1224,38 @@
           <w:szCs w:val="21"/>
         </w:rPr>
         <w:t>知识点没有翻页</w:t>
+      </w:r>
+      <w:r>
+        <w:rPr>
+          <w:rFonts w:hint="eastAsia"/>
+          <w:color w:val="000000"/>
+          <w:szCs w:val="21"/>
+        </w:rPr>
+        <w:t xml:space="preserve"> </w:t>
+      </w:r>
+      <w:r>
+        <w:rPr>
+          <w:rFonts w:hint="eastAsia"/>
+          <w:color w:val="FF0000"/>
+          <w:szCs w:val="21"/>
+        </w:rPr>
+        <w:t>(</w:t>
+      </w:r>
+      <w:r>
+        <w:rPr>
+          <w:rFonts w:hint="eastAsia"/>
+          <w:color w:val="FF0000"/>
+          <w:szCs w:val="21"/>
+        </w:rPr>
+        <w:t>不做分页</w:t>
+      </w:r>
+      <w:r>
+        <w:rPr>
+          <w:rFonts w:hint="eastAsia"/>
+          <w:color w:val="FF0000"/>
+          <w:szCs w:val="21"/>
+        </w:rPr>
+        <w:t>)</w:t>
       </w:r>
     </w:p>
     <w:p>

--- a/Transform/IES/习题资料库知识点测试0310.docx
+++ b/Transform/IES/习题资料库知识点测试0310.docx
@@ -1,6 +1,6 @@
 
 <file path=word/document.xml><?xml version="1.0" encoding="utf-8"?>
-<w:document xmlns:ve="http://schemas.openxmlformats.org/markup-compatibility/2006" xmlns:o="urn:schemas-microsoft-com:office:office" xmlns:r="http://schemas.openxmlformats.org/officeDocument/2006/relationships" xmlns:m="http://schemas.openxmlformats.org/officeDocument/2006/math" xmlns:v="urn:schemas-microsoft-com:vml" xmlns:wp="http://schemas.openxmlformats.org/drawingml/2006/wordprocessingDrawing" xmlns:w10="urn:schemas-microsoft-com:office:word" xmlns:w="http://schemas.openxmlformats.org/wordprocessingml/2006/main" xmlns:wne="http://schemas.microsoft.com/office/word/2006/wordml">
+<w:document xmlns:wpc="http://schemas.microsoft.com/office/word/2010/wordprocessingCanvas" xmlns:mc="http://schemas.openxmlformats.org/markup-compatibility/2006" xmlns:o="urn:schemas-microsoft-com:office:office" xmlns:r="http://schemas.openxmlformats.org/officeDocument/2006/relationships" xmlns:m="http://schemas.openxmlformats.org/officeDocument/2006/math" xmlns:v="urn:schemas-microsoft-com:vml" xmlns:wp14="http://schemas.microsoft.com/office/word/2010/wordprocessingDrawing" xmlns:wp="http://schemas.openxmlformats.org/drawingml/2006/wordprocessingDrawing" xmlns:w="http://schemas.openxmlformats.org/wordprocessingml/2006/main" xmlns:w14="http://schemas.microsoft.com/office/word/2010/wordml" xmlns:w10="urn:schemas-microsoft-com:office:word" xmlns:wpg="http://schemas.microsoft.com/office/word/2010/wordprocessingGroup" xmlns:wpi="http://schemas.microsoft.com/office/word/2010/wordprocessingInk" xmlns:wne="http://schemas.microsoft.com/office/word/2006/wordml" xmlns:wps="http://schemas.microsoft.com/office/word/2010/wordprocessingShape" mc:Ignorable="w14 wp14">
   <w:body>
     <w:p>
       <w:pPr>
@@ -22,7 +22,7 @@
     </w:p>
     <w:p>
       <w:pPr>
-        <w:pStyle w:val="1"/>
+        <w:pStyle w:val="7"/>
         <w:numPr>
           <w:ilvl w:val="0"/>
           <w:numId w:val="1"/>
@@ -37,56 +37,32 @@
           <w:rFonts w:hint="eastAsia"/>
           <w:color w:val="FF0000"/>
         </w:rPr>
-        <w:t>单选题中上传附件后</w:t>
-      </w:r>
-      <w:r>
-        <w:rPr>
-          <w:rFonts w:hint="eastAsia"/>
-          <w:color w:val="FF0000"/>
-        </w:rPr>
-        <w:t xml:space="preserve"> </w:t>
-      </w:r>
-      <w:r>
-        <w:rPr>
-          <w:rFonts w:hint="eastAsia"/>
-          <w:color w:val="FF0000"/>
-        </w:rPr>
-        <w:t>附件没有显示</w:t>
-      </w:r>
-    </w:p>
-    <w:p>
-      <w:r>
+        <w:t>单选题中上传附件后 附件没有显示</w:t>
+      </w:r>
+    </w:p>
+    <w:p>
+      <w:r>
+        <w:rPr>
+          <w:rFonts w:ascii="Calibri" w:hAnsi="Calibri" w:eastAsia="宋体" w:cs="Times New Roman"/>
+          <w:kern w:val="2"/>
+          <w:sz w:val="21"/>
+          <w:szCs w:val="22"/>
+          <w:lang w:val="en-US" w:eastAsia="zh-CN" w:bidi="ar-SA"/>
+        </w:rPr>
         <w:pict>
-          <v:shapetype id="_x0000_t75" coordsize="21600,21600" o:spt="75" o:preferrelative="t" path="m@4@5l@4@11@9@11@9@5xe" filled="f" stroked="f">
-            <v:stroke joinstyle="miter"/>
-            <v:formulas>
-              <v:f eqn="if lineDrawn pixelLineWidth 0"/>
-              <v:f eqn="sum @0 1 0"/>
-              <v:f eqn="sum 0 0 @1"/>
-              <v:f eqn="prod @2 1 2"/>
-              <v:f eqn="prod @3 21600 pixelWidth"/>
-              <v:f eqn="prod @3 21600 pixelHeight"/>
-              <v:f eqn="sum @0 0 1"/>
-              <v:f eqn="prod @6 1 2"/>
-              <v:f eqn="prod @7 21600 pixelWidth"/>
-              <v:f eqn="sum @8 21600 0"/>
-              <v:f eqn="prod @7 21600 pixelHeight"/>
-              <v:f eqn="sum @10 21600 0"/>
-            </v:formulas>
-            <v:path o:extrusionok="f" gradientshapeok="t" o:connecttype="rect"/>
-            <o:lock v:ext="edit" aspectratio="t"/>
-          </v:shapetype>
-          <v:shape id="图片 1" o:spid="_x0000_i1025" type="#_x0000_t75" style="width:415.4pt;height:229.85pt">
-            <v:imagedata r:id="rId8" o:title=""/>
+          <v:shape id="图片 1" o:spid="_x0000_s1026" type="#_x0000_t75" style="height:229.85pt;width:415.4pt;rotation:0f;" o:ole="f" fillcolor="#FFFFFF" filled="f" o:preferrelative="t" stroked="f" coordorigin="0,0" coordsize="21600,21600">
+            <v:fill on="f" color2="#FFFFFF" focus="0%"/>
+            <v:imagedata gain="65536f" blacklevel="0f" gamma="0" o:title="" r:id="rId5"/>
+            <o:lock v:ext="edit" position="f" selection="f" grouping="f" rotation="f" cropping="f" text="f" aspectratio="t"/>
+            <w10:wrap type="none"/>
+            <w10:anchorlock/>
           </v:shape>
         </w:pict>
       </w:r>
-      <w:bookmarkStart w:id="0" w:name="_GoBack"/>
-      <w:bookmarkEnd w:id="0"/>
-    </w:p>
-    <w:p>
-      <w:pPr>
-        <w:pStyle w:val="1"/>
+    </w:p>
+    <w:p>
+      <w:pPr>
+        <w:pStyle w:val="7"/>
         <w:numPr>
           <w:ilvl w:val="0"/>
           <w:numId w:val="1"/>
@@ -106,20 +82,31 @@
     </w:p>
     <w:p>
       <w:pPr>
-        <w:pStyle w:val="1"/>
-        <w:ind w:left="360" w:firstLineChars="0" w:firstLine="0"/>
-      </w:pPr>
-      <w:r>
+        <w:pStyle w:val="7"/>
+        <w:ind w:left="360" w:firstLine="0" w:firstLineChars="0"/>
+      </w:pPr>
+      <w:r>
+        <w:rPr>
+          <w:rFonts w:ascii="Calibri" w:hAnsi="Calibri" w:eastAsia="宋体" w:cs="Times New Roman"/>
+          <w:kern w:val="2"/>
+          <w:sz w:val="21"/>
+          <w:szCs w:val="22"/>
+          <w:lang w:val="en-US" w:eastAsia="zh-CN" w:bidi="ar-SA"/>
+        </w:rPr>
         <w:pict>
-          <v:shape id="图片 4" o:spid="_x0000_i1026" type="#_x0000_t75" style="width:415.4pt;height:182.1pt">
-            <v:imagedata r:id="rId9" o:title=""/>
+          <v:shape id="图片 4" o:spid="_x0000_s1027" type="#_x0000_t75" style="height:182.1pt;width:415.4pt;rotation:0f;" o:ole="f" fillcolor="#FFFFFF" filled="f" o:preferrelative="t" stroked="f" coordorigin="0,0" coordsize="21600,21600">
+            <v:fill on="f" color2="#FFFFFF" focus="0%"/>
+            <v:imagedata gain="65536f" blacklevel="0f" gamma="0" o:title="" r:id="rId6"/>
+            <o:lock v:ext="edit" position="f" selection="f" grouping="f" rotation="f" cropping="f" text="f" aspectratio="t"/>
+            <w10:wrap type="none"/>
+            <w10:anchorlock/>
           </v:shape>
         </w:pict>
       </w:r>
     </w:p>
     <w:p>
       <w:pPr>
-        <w:pStyle w:val="1"/>
+        <w:pStyle w:val="7"/>
         <w:numPr>
           <w:ilvl w:val="0"/>
           <w:numId w:val="1"/>
@@ -139,9 +126,20 @@
     </w:p>
     <w:p>
       <w:r>
+        <w:rPr>
+          <w:rFonts w:ascii="Calibri" w:hAnsi="Calibri" w:eastAsia="宋体" w:cs="Times New Roman"/>
+          <w:kern w:val="2"/>
+          <w:sz w:val="21"/>
+          <w:szCs w:val="22"/>
+          <w:lang w:val="en-US" w:eastAsia="zh-CN" w:bidi="ar-SA"/>
+        </w:rPr>
         <w:pict>
-          <v:shape id="图片 7" o:spid="_x0000_i1027" type="#_x0000_t75" style="width:415.4pt;height:193.85pt">
-            <v:imagedata r:id="rId10" o:title=""/>
+          <v:shape id="图片 7" o:spid="_x0000_s1028" type="#_x0000_t75" style="height:193.85pt;width:415.4pt;rotation:0f;" o:ole="f" fillcolor="#FFFFFF" filled="f" o:preferrelative="t" stroked="f" coordorigin="0,0" coordsize="21600,21600">
+            <v:fill on="f" color2="#FFFFFF" focus="0%"/>
+            <v:imagedata gain="65536f" blacklevel="0f" gamma="0" o:title="" r:id="rId7"/>
+            <o:lock v:ext="edit" position="f" selection="f" grouping="f" rotation="f" cropping="f" text="f" aspectratio="t"/>
+            <w10:wrap type="none"/>
+            <w10:anchorlock/>
           </v:shape>
         </w:pict>
       </w:r>
@@ -149,66 +147,47 @@
     <w:p/>
     <w:p>
       <w:pPr>
-        <w:pStyle w:val="1"/>
+        <w:pStyle w:val="7"/>
         <w:numPr>
           <w:ilvl w:val="0"/>
           <w:numId w:val="1"/>
         </w:numPr>
         <w:ind w:firstLineChars="0"/>
-      </w:pPr>
-      <w:r>
-        <w:rPr>
-          <w:rFonts w:hint="eastAsia"/>
-        </w:rPr>
-        <w:t>新增多选题中按钮作用不明确</w:t>
-      </w:r>
-      <w:r>
-        <w:rPr>
-          <w:rFonts w:hint="eastAsia"/>
-        </w:rPr>
-        <w:t xml:space="preserve"> </w:t>
-      </w:r>
-      <w:r>
-        <w:rPr>
-          <w:rFonts w:hint="eastAsia"/>
-          <w:color w:val="FF0000"/>
-        </w:rPr>
-        <w:t>(</w:t>
-      </w:r>
-      <w:r>
-        <w:rPr>
-          <w:rFonts w:hint="eastAsia"/>
-          <w:color w:val="FF0000"/>
-        </w:rPr>
-        <w:t>只有删除可以用</w:t>
-      </w:r>
-      <w:r>
-        <w:rPr>
-          <w:rFonts w:hint="eastAsia"/>
-          <w:color w:val="FF0000"/>
-        </w:rPr>
-        <w:t>，其余不用</w:t>
-      </w:r>
-      <w:r>
-        <w:rPr>
-          <w:rFonts w:hint="eastAsia"/>
-          <w:color w:val="FF0000"/>
-        </w:rPr>
-        <w:t>)</w:t>
-      </w:r>
-    </w:p>
-    <w:p>
-      <w:r>
+        <w:rPr>
+          <w:color w:val="008000"/>
+        </w:rPr>
+      </w:pPr>
+      <w:r>
+        <w:rPr>
+          <w:rFonts w:hint="eastAsia"/>
+          <w:color w:val="008000"/>
+        </w:rPr>
+        <w:t>新增多选题中按钮作用不明确 (只有删除可以用，其余不用)</w:t>
+      </w:r>
+    </w:p>
+    <w:p>
+      <w:r>
+        <w:rPr>
+          <w:rFonts w:ascii="Calibri" w:hAnsi="Calibri" w:eastAsia="宋体" w:cs="Times New Roman"/>
+          <w:kern w:val="2"/>
+          <w:sz w:val="21"/>
+          <w:szCs w:val="22"/>
+          <w:lang w:val="en-US" w:eastAsia="zh-CN" w:bidi="ar-SA"/>
+        </w:rPr>
         <w:pict>
-          <v:shape id="图片 10" o:spid="_x0000_i1028" type="#_x0000_t75" style="width:415.4pt;height:216.7pt">
-            <v:imagedata r:id="rId11" o:title=""/>
+          <v:shape id="图片 10" o:spid="_x0000_s1029" type="#_x0000_t75" style="height:216.7pt;width:415.4pt;rotation:0f;" o:ole="f" fillcolor="#FFFFFF" filled="f" o:preferrelative="t" stroked="f" coordorigin="0,0" coordsize="21600,21600">
+            <v:fill on="f" color2="#FFFFFF" focus="0%"/>
+            <v:imagedata gain="65536f" blacklevel="0f" gamma="0" o:title="" r:id="rId8"/>
+            <o:lock v:ext="edit" position="f" selection="f" grouping="f" rotation="f" cropping="f" text="f" aspectratio="t"/>
+            <w10:wrap type="none"/>
+            <w10:anchorlock/>
           </v:shape>
         </w:pict>
       </w:r>
     </w:p>
     <w:p>
       <w:pPr>
-        <w:pStyle w:val="1"/>
+        <w:pStyle w:val="7"/>
         <w:numPr>
           <w:ilvl w:val="0"/>
           <w:numId w:val="1"/>
@@ -219,13 +198,7 @@
         <w:rPr>
           <w:rFonts w:hint="eastAsia"/>
         </w:rPr>
-        <w:t>连线题中干扰选项新增了无法删除</w:t>
-      </w:r>
-      <w:r>
-        <w:rPr>
-          <w:rFonts w:hint="eastAsia"/>
-        </w:rPr>
-        <w:t xml:space="preserve"> </w:t>
+        <w:t xml:space="preserve">连线题中干扰选项新增了无法删除 </w:t>
       </w:r>
       <w:r>
         <w:rPr>
@@ -237,20 +210,31 @@
     </w:p>
     <w:p>
       <w:pPr>
-        <w:pStyle w:val="1"/>
-        <w:ind w:left="360" w:firstLineChars="0" w:firstLine="0"/>
-      </w:pPr>
-      <w:r>
+        <w:pStyle w:val="7"/>
+        <w:ind w:left="360" w:firstLine="0" w:firstLineChars="0"/>
+      </w:pPr>
+      <w:r>
+        <w:rPr>
+          <w:rFonts w:ascii="Calibri" w:hAnsi="Calibri" w:eastAsia="宋体" w:cs="Times New Roman"/>
+          <w:kern w:val="2"/>
+          <w:sz w:val="21"/>
+          <w:szCs w:val="22"/>
+          <w:lang w:val="en-US" w:eastAsia="zh-CN" w:bidi="ar-SA"/>
+        </w:rPr>
         <w:pict>
-          <v:shape id="图片 13" o:spid="_x0000_i1029" type="#_x0000_t75" style="width:415.4pt;height:234.7pt">
-            <v:imagedata r:id="rId12" o:title=""/>
+          <v:shape id="图片 13" o:spid="_x0000_s1030" type="#_x0000_t75" style="height:234.7pt;width:415.4pt;rotation:0f;" o:ole="f" fillcolor="#FFFFFF" filled="f" o:preferrelative="t" stroked="f" coordorigin="0,0" coordsize="21600,21600">
+            <v:fill on="f" color2="#FFFFFF" focus="0%"/>
+            <v:imagedata gain="65536f" blacklevel="0f" gamma="0" o:title="" r:id="rId9"/>
+            <o:lock v:ext="edit" position="f" selection="f" grouping="f" rotation="f" cropping="f" text="f" aspectratio="t"/>
+            <w10:wrap type="none"/>
+            <w10:anchorlock/>
           </v:shape>
         </w:pict>
       </w:r>
     </w:p>
     <w:p>
       <w:pPr>
-        <w:pStyle w:val="1"/>
+        <w:pStyle w:val="7"/>
         <w:numPr>
           <w:ilvl w:val="0"/>
           <w:numId w:val="1"/>
@@ -273,29 +257,39 @@
     </w:p>
     <w:p>
       <w:r>
-        <w:lastRenderedPageBreak/>
+        <w:rPr>
+          <w:rFonts w:ascii="Calibri" w:hAnsi="Calibri" w:eastAsia="宋体" w:cs="Times New Roman"/>
+          <w:kern w:val="2"/>
+          <w:sz w:val="21"/>
+          <w:szCs w:val="22"/>
+          <w:lang w:val="en-US" w:eastAsia="zh-CN" w:bidi="ar-SA"/>
+        </w:rPr>
         <w:pict>
-          <v:shape id="图片 19" o:spid="_x0000_i1030" type="#_x0000_t75" style="width:369pt;height:175.15pt">
-            <v:imagedata r:id="rId13" o:title=""/>
+          <v:shape id="图片 19" o:spid="_x0000_s1031" type="#_x0000_t75" style="height:175.15pt;width:369pt;rotation:0f;" o:ole="f" fillcolor="#FFFFFF" filled="f" o:preferrelative="t" stroked="f" coordorigin="0,0" coordsize="21600,21600">
+            <v:fill on="f" color2="#FFFFFF" focus="0%"/>
+            <v:imagedata gain="65536f" blacklevel="0f" gamma="0" o:title="" r:id="rId10"/>
+            <o:lock v:ext="edit" position="f" selection="f" grouping="f" rotation="f" cropping="f" text="f" aspectratio="t"/>
+            <w10:wrap type="none"/>
+            <w10:anchorlock/>
           </v:shape>
         </w:pict>
       </w:r>
     </w:p>
     <w:p>
       <w:pPr>
-        <w:pStyle w:val="1"/>
-        <w:ind w:left="360" w:firstLineChars="0" w:firstLine="0"/>
-      </w:pPr>
-    </w:p>
-    <w:p>
-      <w:pPr>
-        <w:pStyle w:val="1"/>
-        <w:ind w:left="360" w:firstLineChars="0" w:firstLine="0"/>
-      </w:pPr>
-    </w:p>
-    <w:p>
-      <w:pPr>
-        <w:pStyle w:val="1"/>
+        <w:pStyle w:val="7"/>
+        <w:ind w:left="360" w:firstLine="0" w:firstLineChars="0"/>
+      </w:pPr>
+    </w:p>
+    <w:p>
+      <w:pPr>
+        <w:pStyle w:val="7"/>
+        <w:ind w:left="360" w:firstLine="0" w:firstLineChars="0"/>
+      </w:pPr>
+    </w:p>
+    <w:p>
+      <w:pPr>
+        <w:pStyle w:val="7"/>
         <w:numPr>
           <w:ilvl w:val="0"/>
           <w:numId w:val="1"/>
@@ -310,49 +304,32 @@
           <w:rFonts w:hint="eastAsia"/>
           <w:color w:val="FF0000"/>
         </w:rPr>
-        <w:t>点添加附件的时候</w:t>
-      </w:r>
-      <w:r>
-        <w:rPr>
-          <w:rFonts w:hint="eastAsia"/>
-          <w:color w:val="FF0000"/>
-        </w:rPr>
-        <w:t xml:space="preserve"> </w:t>
-      </w:r>
-      <w:r>
-        <w:rPr>
-          <w:rFonts w:hint="eastAsia"/>
-          <w:color w:val="FF0000"/>
-        </w:rPr>
-        <w:t>弹出框不是当前的最中间</w:t>
-      </w:r>
-      <w:r>
-        <w:rPr>
-          <w:rFonts w:hint="eastAsia"/>
-          <w:color w:val="FF0000"/>
-        </w:rPr>
-        <w:t xml:space="preserve"> </w:t>
-      </w:r>
-      <w:r>
-        <w:rPr>
-          <w:rFonts w:hint="eastAsia"/>
-          <w:color w:val="FF0000"/>
-        </w:rPr>
-        <w:t>而是需要滚轮滚到最上面</w:t>
-      </w:r>
-    </w:p>
-    <w:p>
-      <w:r>
+        <w:t>点添加附件的时候 弹出框不是当前的最中间 而是需要滚轮滚到最上面</w:t>
+      </w:r>
+    </w:p>
+    <w:p>
+      <w:r>
+        <w:rPr>
+          <w:rFonts w:ascii="Calibri" w:hAnsi="Calibri" w:eastAsia="宋体" w:cs="Times New Roman"/>
+          <w:kern w:val="2"/>
+          <w:sz w:val="21"/>
+          <w:szCs w:val="22"/>
+          <w:lang w:val="en-US" w:eastAsia="zh-CN" w:bidi="ar-SA"/>
+        </w:rPr>
         <w:pict>
-          <v:shape id="图片 14" o:spid="_x0000_i1031" type="#_x0000_t75" style="width:415.4pt;height:312.9pt">
-            <v:imagedata r:id="rId14" o:title=""/>
+          <v:shape id="图片 14" o:spid="_x0000_s1032" type="#_x0000_t75" style="height:312.9pt;width:415.4pt;rotation:0f;" o:ole="f" fillcolor="#FFFFFF" filled="f" o:preferrelative="t" stroked="f" coordorigin="0,0" coordsize="21600,21600">
+            <v:fill on="f" color2="#FFFFFF" focus="0%"/>
+            <v:imagedata gain="65536f" blacklevel="0f" gamma="0" o:title="" r:id="rId11"/>
+            <o:lock v:ext="edit" position="f" selection="f" grouping="f" rotation="f" cropping="f" text="f" aspectratio="t"/>
+            <w10:wrap type="none"/>
+            <w10:anchorlock/>
           </v:shape>
         </w:pict>
       </w:r>
     </w:p>
     <w:p>
       <w:pPr>
-        <w:pStyle w:val="1"/>
+        <w:pStyle w:val="7"/>
         <w:numPr>
           <w:ilvl w:val="0"/>
           <w:numId w:val="1"/>
@@ -366,71 +343,61 @@
         <w:rPr>
           <w:rFonts w:hint="eastAsia"/>
         </w:rPr>
-        <w:t>听力题无法添加音频</w:t>
-      </w:r>
-      <w:r>
-        <w:rPr>
-          <w:rFonts w:hint="eastAsia"/>
-        </w:rPr>
-        <w:t xml:space="preserve"> </w:t>
+        <w:t xml:space="preserve">听力题无法添加音频 </w:t>
       </w:r>
       <w:r>
         <w:rPr>
           <w:rFonts w:hint="eastAsia"/>
           <w:color w:val="FF0000"/>
         </w:rPr>
-        <w:t>(</w:t>
-      </w:r>
-      <w:r>
-        <w:rPr>
-          <w:rFonts w:hint="eastAsia"/>
-          <w:color w:val="FF0000"/>
-        </w:rPr>
-        <w:t>暂时先这样，功能同添加附件</w:t>
-      </w:r>
-      <w:r>
-        <w:rPr>
-          <w:rFonts w:hint="eastAsia"/>
-          <w:color w:val="FF0000"/>
-        </w:rPr>
-        <w:t>)</w:t>
-      </w:r>
-    </w:p>
-    <w:p>
-      <w:pPr>
-        <w:pStyle w:val="1"/>
-        <w:ind w:left="360" w:firstLineChars="0" w:firstLine="0"/>
-      </w:pPr>
-      <w:r>
-        <w:lastRenderedPageBreak/>
+        <w:t>(暂时先这样，功能同添加附件)</w:t>
+      </w:r>
+    </w:p>
+    <w:p>
+      <w:pPr>
+        <w:pStyle w:val="7"/>
+        <w:ind w:left="360" w:firstLine="0" w:firstLineChars="0"/>
+      </w:pPr>
+      <w:r>
+        <w:rPr>
+          <w:rFonts w:ascii="Calibri" w:hAnsi="Calibri" w:eastAsia="宋体" w:cs="Times New Roman"/>
+          <w:kern w:val="2"/>
+          <w:sz w:val="21"/>
+          <w:szCs w:val="22"/>
+          <w:lang w:val="en-US" w:eastAsia="zh-CN" w:bidi="ar-SA"/>
+        </w:rPr>
         <w:pict>
-          <v:shape id="图片 25" o:spid="_x0000_i1032" type="#_x0000_t75" style="width:415.4pt;height:237.45pt">
-            <v:imagedata r:id="rId15" o:title=""/>
+          <v:shape id="图片 25" o:spid="_x0000_s1033" type="#_x0000_t75" style="height:237.45pt;width:415.4pt;rotation:0f;" o:ole="f" fillcolor="#FFFFFF" filled="f" o:preferrelative="t" stroked="f" coordorigin="0,0" coordsize="21600,21600">
+            <v:fill on="f" color2="#FFFFFF" focus="0%"/>
+            <v:imagedata gain="65536f" blacklevel="0f" gamma="0" o:title="" r:id="rId12"/>
+            <o:lock v:ext="edit" position="f" selection="f" grouping="f" rotation="f" cropping="f" text="f" aspectratio="t"/>
+            <w10:wrap type="none"/>
+            <w10:anchorlock/>
           </v:shape>
         </w:pict>
       </w:r>
     </w:p>
     <w:p>
       <w:pPr>
-        <w:pStyle w:val="1"/>
-        <w:ind w:left="360" w:firstLineChars="0" w:firstLine="0"/>
-      </w:pPr>
-    </w:p>
-    <w:p>
-      <w:pPr>
-        <w:pStyle w:val="1"/>
-        <w:ind w:left="360" w:firstLineChars="0" w:firstLine="0"/>
-      </w:pPr>
-    </w:p>
-    <w:p>
-      <w:pPr>
-        <w:pStyle w:val="1"/>
-        <w:ind w:left="360" w:firstLineChars="0" w:firstLine="0"/>
-      </w:pPr>
-    </w:p>
-    <w:p>
-      <w:pPr>
-        <w:pStyle w:val="1"/>
+        <w:pStyle w:val="7"/>
+        <w:ind w:left="360" w:firstLine="0" w:firstLineChars="0"/>
+      </w:pPr>
+    </w:p>
+    <w:p>
+      <w:pPr>
+        <w:pStyle w:val="7"/>
+        <w:ind w:left="360" w:firstLine="0" w:firstLineChars="0"/>
+      </w:pPr>
+    </w:p>
+    <w:p>
+      <w:pPr>
+        <w:pStyle w:val="7"/>
+        <w:ind w:left="360" w:firstLine="0" w:firstLineChars="0"/>
+      </w:pPr>
+    </w:p>
+    <w:p>
+      <w:pPr>
+        <w:pStyle w:val="7"/>
         <w:numPr>
           <w:ilvl w:val="0"/>
           <w:numId w:val="1"/>
@@ -441,115 +408,106 @@
         <w:rPr>
           <w:rFonts w:hint="eastAsia"/>
         </w:rPr>
-        <w:t>编辑习题的时候题干消失</w:t>
-      </w:r>
-      <w:r>
-        <w:rPr>
-          <w:rFonts w:hint="eastAsia"/>
-        </w:rPr>
-        <w:t xml:space="preserve"> </w:t>
+        <w:t xml:space="preserve">编辑习题的时候题干消失 </w:t>
       </w:r>
       <w:r>
         <w:rPr>
           <w:rFonts w:hint="eastAsia"/>
           <w:color w:val="FF0000"/>
         </w:rPr>
-        <w:t>(</w:t>
-      </w:r>
-      <w:r>
-        <w:rPr>
-          <w:rFonts w:hint="eastAsia"/>
-          <w:color w:val="FF0000"/>
-        </w:rPr>
-        <w:t>未发现</w:t>
-      </w:r>
-      <w:r>
-        <w:rPr>
-          <w:rFonts w:hint="eastAsia"/>
-          <w:color w:val="FF0000"/>
-        </w:rPr>
-        <w:t>)</w:t>
-      </w:r>
-    </w:p>
-    <w:p>
-      <w:r>
+        <w:t>(未发现)</w:t>
+      </w:r>
+    </w:p>
+    <w:p>
+      <w:r>
+        <w:rPr>
+          <w:rFonts w:ascii="Calibri" w:hAnsi="Calibri" w:eastAsia="宋体" w:cs="Times New Roman"/>
+          <w:kern w:val="2"/>
+          <w:sz w:val="21"/>
+          <w:szCs w:val="22"/>
+          <w:lang w:val="en-US" w:eastAsia="zh-CN" w:bidi="ar-SA"/>
+        </w:rPr>
         <w:pict>
-          <v:shape id="图片 17" o:spid="_x0000_i1033" type="#_x0000_t75" style="width:415.4pt;height:98.3pt">
-            <v:imagedata r:id="rId16" o:title=""/>
+          <v:shape id="图片 17" o:spid="_x0000_s1034" type="#_x0000_t75" style="height:98.3pt;width:415.4pt;rotation:0f;" o:ole="f" fillcolor="#FFFFFF" filled="f" o:preferrelative="t" stroked="f" coordorigin="0,0" coordsize="21600,21600">
+            <v:fill on="f" color2="#FFFFFF" focus="0%"/>
+            <v:imagedata gain="65536f" blacklevel="0f" gamma="0" o:title="" r:id="rId13"/>
+            <o:lock v:ext="edit" position="f" selection="f" grouping="f" rotation="f" cropping="f" text="f" aspectratio="t"/>
+            <w10:wrap type="none"/>
+            <w10:anchorlock/>
           </v:shape>
         </w:pict>
       </w:r>
     </w:p>
     <w:p>
       <w:pPr>
-        <w:pStyle w:val="1"/>
-        <w:ind w:left="360" w:firstLineChars="0" w:firstLine="0"/>
-      </w:pPr>
-    </w:p>
-    <w:p>
-      <w:pPr>
-        <w:pStyle w:val="1"/>
-        <w:ind w:left="360" w:firstLineChars="0" w:firstLine="0"/>
-      </w:pPr>
-    </w:p>
-    <w:p>
-      <w:pPr>
-        <w:pStyle w:val="1"/>
-        <w:ind w:left="360" w:firstLineChars="0" w:firstLine="0"/>
-      </w:pPr>
-    </w:p>
-    <w:p>
-      <w:pPr>
-        <w:pStyle w:val="1"/>
-        <w:ind w:left="360" w:firstLineChars="0" w:firstLine="0"/>
-      </w:pPr>
-    </w:p>
-    <w:p>
-      <w:pPr>
-        <w:pStyle w:val="1"/>
-        <w:ind w:left="360" w:firstLineChars="0" w:firstLine="0"/>
-      </w:pPr>
-    </w:p>
-    <w:p>
-      <w:pPr>
-        <w:pStyle w:val="1"/>
-        <w:ind w:left="360" w:firstLineChars="0" w:firstLine="0"/>
-      </w:pPr>
-    </w:p>
-    <w:p>
-      <w:pPr>
-        <w:pStyle w:val="1"/>
-        <w:ind w:left="360" w:firstLineChars="0" w:firstLine="0"/>
-      </w:pPr>
-    </w:p>
-    <w:p>
-      <w:pPr>
-        <w:pStyle w:val="1"/>
-        <w:ind w:left="360" w:firstLineChars="0" w:firstLine="0"/>
-      </w:pPr>
-    </w:p>
-    <w:p>
-      <w:pPr>
-        <w:pStyle w:val="1"/>
-        <w:ind w:left="360" w:firstLineChars="0" w:firstLine="0"/>
-      </w:pPr>
-    </w:p>
-    <w:p>
-      <w:pPr>
-        <w:pStyle w:val="1"/>
-        <w:ind w:left="360" w:firstLineChars="0" w:firstLine="0"/>
-      </w:pPr>
-    </w:p>
-    <w:p>
-      <w:pPr>
-        <w:pStyle w:val="1"/>
-        <w:ind w:left="360" w:firstLineChars="0" w:firstLine="0"/>
-      </w:pPr>
-    </w:p>
-    <w:p>
-      <w:pPr>
-        <w:pStyle w:val="1"/>
-        <w:ind w:left="360" w:firstLineChars="0" w:firstLine="0"/>
+        <w:pStyle w:val="7"/>
+        <w:ind w:left="360" w:firstLine="0" w:firstLineChars="0"/>
+      </w:pPr>
+    </w:p>
+    <w:p>
+      <w:pPr>
+        <w:pStyle w:val="7"/>
+        <w:ind w:left="360" w:firstLine="0" w:firstLineChars="0"/>
+      </w:pPr>
+    </w:p>
+    <w:p>
+      <w:pPr>
+        <w:pStyle w:val="7"/>
+        <w:ind w:left="360" w:firstLine="0" w:firstLineChars="0"/>
+      </w:pPr>
+    </w:p>
+    <w:p>
+      <w:pPr>
+        <w:pStyle w:val="7"/>
+        <w:ind w:left="360" w:firstLine="0" w:firstLineChars="0"/>
+      </w:pPr>
+    </w:p>
+    <w:p>
+      <w:pPr>
+        <w:pStyle w:val="7"/>
+        <w:ind w:left="360" w:firstLine="0" w:firstLineChars="0"/>
+      </w:pPr>
+    </w:p>
+    <w:p>
+      <w:pPr>
+        <w:pStyle w:val="7"/>
+        <w:ind w:left="360" w:firstLine="0" w:firstLineChars="0"/>
+      </w:pPr>
+    </w:p>
+    <w:p>
+      <w:pPr>
+        <w:pStyle w:val="7"/>
+        <w:ind w:left="360" w:firstLine="0" w:firstLineChars="0"/>
+      </w:pPr>
+    </w:p>
+    <w:p>
+      <w:pPr>
+        <w:pStyle w:val="7"/>
+        <w:ind w:left="360" w:firstLine="0" w:firstLineChars="0"/>
+      </w:pPr>
+    </w:p>
+    <w:p>
+      <w:pPr>
+        <w:pStyle w:val="7"/>
+        <w:ind w:left="360" w:firstLine="0" w:firstLineChars="0"/>
+      </w:pPr>
+    </w:p>
+    <w:p>
+      <w:pPr>
+        <w:pStyle w:val="7"/>
+        <w:ind w:left="360" w:firstLine="0" w:firstLineChars="0"/>
+      </w:pPr>
+    </w:p>
+    <w:p>
+      <w:pPr>
+        <w:pStyle w:val="7"/>
+        <w:ind w:left="360" w:firstLine="0" w:firstLineChars="0"/>
+      </w:pPr>
+    </w:p>
+    <w:p>
+      <w:pPr>
+        <w:pStyle w:val="7"/>
+        <w:ind w:left="360" w:firstLine="0" w:firstLineChars="0"/>
       </w:pPr>
     </w:p>
     <w:p>
@@ -593,7 +551,6 @@
           <w:sz w:val="30"/>
           <w:szCs w:val="30"/>
         </w:rPr>
-        <w:lastRenderedPageBreak/>
         <w:t>资料库</w:t>
       </w:r>
     </w:p>
@@ -605,55 +562,7 @@
         <w:rPr>
           <w:rFonts w:hint="eastAsia"/>
         </w:rPr>
-        <w:t>1.</w:t>
-      </w:r>
-      <w:r>
-        <w:rPr>
-          <w:rFonts w:hint="eastAsia"/>
-        </w:rPr>
-        <w:t>新建文件夹时</w:t>
-      </w:r>
-      <w:r>
-        <w:rPr>
-          <w:rFonts w:hint="eastAsia"/>
-        </w:rPr>
-        <w:t xml:space="preserve"> </w:t>
-      </w:r>
-      <w:r>
-        <w:rPr>
-          <w:rFonts w:hint="eastAsia"/>
-        </w:rPr>
-        <w:t>在最下面</w:t>
-      </w:r>
-      <w:r>
-        <w:rPr>
-          <w:rFonts w:hint="eastAsia"/>
-        </w:rPr>
-        <w:t xml:space="preserve"> </w:t>
-      </w:r>
-      <w:r>
-        <w:rPr>
-          <w:rFonts w:hint="eastAsia"/>
-        </w:rPr>
-        <w:t>不好找</w:t>
-      </w:r>
-      <w:r>
-        <w:rPr>
-          <w:rFonts w:hint="eastAsia"/>
-        </w:rPr>
-        <w:t xml:space="preserve"> </w:t>
-      </w:r>
-      <w:r>
-        <w:rPr>
-          <w:rFonts w:hint="eastAsia"/>
-        </w:rPr>
-        <w:t>应该仿照</w:t>
-      </w:r>
-      <w:r>
-        <w:rPr>
-          <w:rFonts w:hint="eastAsia"/>
-        </w:rPr>
-        <w:t>Windows</w:t>
+        <w:t>1.新建文件夹时 在最下面 不好找 应该仿照Windows</w:t>
       </w:r>
     </w:p>
     <w:p>
@@ -661,9 +570,20 @@
         <w:ind w:left="360"/>
       </w:pPr>
       <w:r>
+        <w:rPr>
+          <w:rFonts w:ascii="Calibri" w:hAnsi="Calibri" w:eastAsia="宋体" w:cs="Times New Roman"/>
+          <w:kern w:val="2"/>
+          <w:sz w:val="21"/>
+          <w:szCs w:val="22"/>
+          <w:lang w:val="en-US" w:eastAsia="zh-CN" w:bidi="ar-SA"/>
+        </w:rPr>
         <w:pict>
-          <v:shape id="图片 28" o:spid="_x0000_i1034" type="#_x0000_t75" style="width:415.4pt;height:155.1pt">
-            <v:imagedata r:id="rId17" o:title=""/>
+          <v:shape id="图片 28" o:spid="_x0000_s1035" type="#_x0000_t75" style="height:155.1pt;width:415.4pt;rotation:0f;" o:ole="f" fillcolor="#FFFFFF" filled="f" o:preferrelative="t" stroked="f" coordorigin="0,0" coordsize="21600,21600">
+            <v:fill on="f" color2="#FFFFFF" focus="0%"/>
+            <v:imagedata gain="65536f" blacklevel="0f" gamma="0" o:title="" r:id="rId14"/>
+            <o:lock v:ext="edit" position="f" selection="f" grouping="f" rotation="f" cropping="f" text="f" aspectratio="t"/>
+            <w10:wrap type="none"/>
+            <w10:anchorlock/>
           </v:shape>
         </w:pict>
       </w:r>
@@ -691,9 +611,20 @@
         <w:ind w:left="360"/>
       </w:pPr>
       <w:r>
+        <w:rPr>
+          <w:rFonts w:ascii="Calibri" w:hAnsi="Calibri" w:eastAsia="宋体" w:cs="Times New Roman"/>
+          <w:kern w:val="2"/>
+          <w:sz w:val="21"/>
+          <w:szCs w:val="22"/>
+          <w:lang w:val="en-US" w:eastAsia="zh-CN" w:bidi="ar-SA"/>
+        </w:rPr>
         <w:pict>
-          <v:shape id="_x0000_i1035" type="#_x0000_t75" style="width:415.4pt;height:136.4pt">
-            <v:imagedata r:id="rId18" o:title=""/>
+          <v:shape id="Picture 11" o:spid="_x0000_s1036" type="#_x0000_t75" style="height:136.4pt;width:415.4pt;rotation:0f;" o:ole="f" fillcolor="#FFFFFF" filled="f" o:preferrelative="t" stroked="f" coordorigin="0,0" coordsize="21600,21600">
+            <v:fill on="f" color2="#FFFFFF" focus="0%"/>
+            <v:imagedata gain="65536f" blacklevel="0f" gamma="0" o:title="" r:id="rId15"/>
+            <o:lock v:ext="edit" position="f" selection="f" grouping="f" rotation="f" cropping="f" text="f" aspectratio="t"/>
+            <w10:wrap type="none"/>
+            <w10:anchorlock/>
           </v:shape>
         </w:pict>
       </w:r>
@@ -709,68 +640,41 @@
       </w:pPr>
     </w:p>
     <w:p>
-      <w:bookmarkStart w:id="1" w:name="OLE_LINK1"/>
-      <w:r>
-        <w:rPr>
-          <w:rFonts w:hint="eastAsia"/>
-        </w:rPr>
-        <w:t>3</w:t>
-      </w:r>
-      <w:r>
-        <w:rPr>
-          <w:rFonts w:hint="eastAsia"/>
-        </w:rPr>
-        <w:t>移动文件</w:t>
-      </w:r>
-      <w:r>
-        <w:rPr>
-          <w:rFonts w:hint="eastAsia"/>
-        </w:rPr>
-        <w:t xml:space="preserve">  </w:t>
-      </w:r>
-      <w:r>
-        <w:rPr>
-          <w:rFonts w:hint="eastAsia"/>
-        </w:rPr>
-        <w:t>选中文件夹后颜色条显示不全</w:t>
-      </w:r>
-      <w:r>
-        <w:rPr>
-          <w:rFonts w:hint="eastAsia"/>
-        </w:rPr>
-        <w:t xml:space="preserve"> </w:t>
+      <w:bookmarkStart w:id="0" w:name="OLE_LINK1"/>
+      <w:r>
+        <w:rPr>
+          <w:rFonts w:hint="eastAsia"/>
+        </w:rPr>
+        <w:t xml:space="preserve">3移动文件  选中文件夹后颜色条显示不全 </w:t>
       </w:r>
       <w:r>
         <w:rPr>
           <w:rFonts w:hint="eastAsia"/>
           <w:color w:val="FF0000"/>
         </w:rPr>
-        <w:t>（</w:t>
-      </w:r>
-      <w:r>
-        <w:rPr>
-          <w:rFonts w:hint="eastAsia"/>
-          <w:color w:val="FF0000"/>
-        </w:rPr>
-        <w:t>样式已经修改掉了</w:t>
-      </w:r>
-      <w:r>
-        <w:rPr>
-          <w:rFonts w:hint="eastAsia"/>
-          <w:color w:val="FF0000"/>
-        </w:rPr>
-        <w:t>）</w:t>
-      </w:r>
-    </w:p>
-    <w:bookmarkEnd w:id="1"/>
+        <w:t>（样式已经修改掉了）</w:t>
+      </w:r>
+    </w:p>
+    <w:bookmarkEnd w:id="0"/>
     <w:p>
       <w:pPr>
         <w:ind w:left="360"/>
       </w:pPr>
       <w:r>
+        <w:rPr>
+          <w:rFonts w:ascii="Calibri" w:hAnsi="Calibri" w:eastAsia="宋体" w:cs="Times New Roman"/>
+          <w:kern w:val="2"/>
+          <w:sz w:val="21"/>
+          <w:szCs w:val="22"/>
+          <w:lang w:val="en-US" w:eastAsia="zh-CN" w:bidi="ar-SA"/>
+        </w:rPr>
         <w:pict>
-          <v:shape id="图片 31" o:spid="_x0000_i1036" type="#_x0000_t75" style="width:344.1pt;height:286.6pt">
-            <v:imagedata r:id="rId19" o:title=""/>
+          <v:shape id="图片 31" o:spid="_x0000_s1037" type="#_x0000_t75" style="height:286.6pt;width:344.1pt;rotation:0f;" o:ole="f" fillcolor="#FFFFFF" filled="f" o:preferrelative="t" stroked="f" coordorigin="0,0" coordsize="21600,21600">
+            <v:fill on="f" color2="#FFFFFF" focus="0%"/>
+            <v:imagedata gain="65536f" blacklevel="0f" gamma="0" o:title="" r:id="rId16"/>
+            <o:lock v:ext="edit" position="f" selection="f" grouping="f" rotation="f" cropping="f" text="f" aspectratio="t"/>
+            <w10:wrap type="none"/>
+            <w10:anchorlock/>
           </v:shape>
         </w:pict>
       </w:r>
@@ -788,7 +692,7 @@
     <w:p/>
     <w:p>
       <w:pPr>
-        <w:pStyle w:val="1"/>
+        <w:pStyle w:val="7"/>
         <w:numPr>
           <w:ilvl w:val="0"/>
           <w:numId w:val="2"/>
@@ -802,25 +706,7 @@
         <w:rPr>
           <w:rFonts w:hint="eastAsia"/>
         </w:rPr>
-        <w:t>资料库</w:t>
-      </w:r>
-      <w:r>
-        <w:rPr>
-          <w:rFonts w:hint="eastAsia"/>
-        </w:rPr>
-        <w:t xml:space="preserve"> </w:t>
-      </w:r>
-      <w:r>
-        <w:rPr>
-          <w:rFonts w:hint="eastAsia"/>
-        </w:rPr>
-        <w:t>无分页</w:t>
-      </w:r>
-      <w:r>
-        <w:rPr>
-          <w:rFonts w:hint="eastAsia"/>
-        </w:rPr>
-        <w:t xml:space="preserve"> </w:t>
+        <w:t xml:space="preserve">资料库 无分页 </w:t>
       </w:r>
       <w:r>
         <w:rPr>
@@ -835,9 +721,20 @@
         <w:ind w:left="360"/>
       </w:pPr>
       <w:r>
+        <w:rPr>
+          <w:rFonts w:ascii="Calibri" w:hAnsi="Calibri" w:eastAsia="宋体" w:cs="Times New Roman"/>
+          <w:kern w:val="2"/>
+          <w:sz w:val="21"/>
+          <w:szCs w:val="22"/>
+          <w:lang w:val="en-US" w:eastAsia="zh-CN" w:bidi="ar-SA"/>
+        </w:rPr>
         <w:pict>
-          <v:shape id="_x0000_i1037" type="#_x0000_t75" style="width:415.4pt;height:207pt">
-            <v:imagedata r:id="rId20" o:title=""/>
+          <v:shape id="Picture 13" o:spid="_x0000_s1038" type="#_x0000_t75" style="height:207pt;width:415.4pt;rotation:0f;" o:ole="f" fillcolor="#FFFFFF" filled="f" o:preferrelative="t" stroked="f" coordorigin="0,0" coordsize="21600,21600">
+            <v:fill on="f" color2="#FFFFFF" focus="0%"/>
+            <v:imagedata gain="65536f" blacklevel="0f" gamma="0" o:title="" r:id="rId17"/>
+            <o:lock v:ext="edit" position="f" selection="f" grouping="f" rotation="f" cropping="f" text="f" aspectratio="t"/>
+            <w10:wrap type="none"/>
+            <w10:anchorlock/>
           </v:shape>
         </w:pict>
       </w:r>
@@ -849,7 +746,7 @@
     </w:p>
     <w:p>
       <w:pPr>
-        <w:pStyle w:val="1"/>
+        <w:pStyle w:val="7"/>
         <w:numPr>
           <w:ilvl w:val="0"/>
           <w:numId w:val="2"/>
@@ -860,46 +757,37 @@
         <w:rPr>
           <w:rFonts w:hint="eastAsia"/>
         </w:rPr>
-        <w:t>搜索文件名，文件夹也能被搜索出来</w:t>
-      </w:r>
-      <w:r>
-        <w:rPr>
-          <w:rFonts w:hint="eastAsia"/>
-        </w:rPr>
-        <w:t xml:space="preserve"> </w:t>
+        <w:t xml:space="preserve">搜索文件名，文件夹也能被搜索出来 </w:t>
       </w:r>
       <w:r>
         <w:rPr>
           <w:rFonts w:hint="eastAsia"/>
           <w:color w:val="FF0000"/>
         </w:rPr>
-        <w:t>（</w:t>
-      </w:r>
-      <w:r>
-        <w:rPr>
-          <w:rFonts w:hint="eastAsia"/>
-          <w:color w:val="FF0000"/>
-        </w:rPr>
-        <w:t>改完</w:t>
-      </w:r>
-      <w:r>
-        <w:rPr>
-          <w:rFonts w:hint="eastAsia"/>
-          <w:color w:val="FF0000"/>
-        </w:rPr>
-        <w:t>）</w:t>
-      </w:r>
-    </w:p>
-    <w:p>
-      <w:pPr>
-        <w:pStyle w:val="1"/>
-        <w:ind w:left="720" w:firstLineChars="0" w:firstLine="0"/>
+        <w:t>（改完）</w:t>
+      </w:r>
+    </w:p>
+    <w:p>
+      <w:pPr>
+        <w:pStyle w:val="7"/>
+        <w:ind w:left="720" w:firstLine="0" w:firstLineChars="0"/>
         <w:jc w:val="left"/>
       </w:pPr>
       <w:r>
+        <w:rPr>
+          <w:rFonts w:ascii="Calibri" w:hAnsi="Calibri" w:eastAsia="宋体" w:cs="Times New Roman"/>
+          <w:kern w:val="2"/>
+          <w:sz w:val="21"/>
+          <w:szCs w:val="22"/>
+          <w:lang w:val="en-US" w:eastAsia="zh-CN" w:bidi="ar-SA"/>
+        </w:rPr>
         <w:pict>
-          <v:shape id="_x0000_i1038" type="#_x0000_t75" style="width:398.75pt;height:149.55pt">
-            <v:imagedata r:id="rId21" o:title=""/>
+          <v:shape id="Picture 14" o:spid="_x0000_s1039" type="#_x0000_t75" style="height:149.55pt;width:398.75pt;rotation:0f;" o:ole="f" fillcolor="#FFFFFF" filled="f" o:preferrelative="t" stroked="f" coordorigin="0,0" coordsize="21600,21600">
+            <v:fill on="f" color2="#FFFFFF" focus="0%"/>
+            <v:imagedata gain="65536f" blacklevel="0f" gamma="0" o:title="" r:id="rId18"/>
+            <o:lock v:ext="edit" position="f" selection="f" grouping="f" rotation="f" cropping="f" text="f" aspectratio="t"/>
+            <w10:wrap type="none"/>
+            <w10:anchorlock/>
           </v:shape>
         </w:pict>
       </w:r>
@@ -910,72 +798,38 @@
           <w:color w:val="FF0000"/>
         </w:rPr>
       </w:pPr>
-      <w:bookmarkStart w:id="2" w:name="OLE_LINK2"/>
-      <w:r>
-        <w:rPr>
-          <w:rFonts w:hint="eastAsia"/>
-        </w:rPr>
-        <w:t>5</w:t>
-      </w:r>
-      <w:r>
-        <w:rPr>
-          <w:rFonts w:hint="eastAsia"/>
-        </w:rPr>
-        <w:t>．文件排序杂乱</w:t>
-      </w:r>
-      <w:r>
-        <w:rPr>
-          <w:rFonts w:hint="eastAsia"/>
-        </w:rPr>
-        <w:t xml:space="preserve"> (</w:t>
-      </w:r>
-      <w:r>
-        <w:rPr>
-          <w:rFonts w:hint="eastAsia"/>
-        </w:rPr>
-        <w:t>文件夹排在上面（排在一起），文件排在下面</w:t>
-      </w:r>
-      <w:r>
-        <w:rPr>
-          <w:rFonts w:hint="eastAsia"/>
-        </w:rPr>
-        <w:t>)</w:t>
+      <w:bookmarkStart w:id="1" w:name="OLE_LINK2"/>
+      <w:r>
+        <w:rPr>
+          <w:rFonts w:hint="eastAsia"/>
+        </w:rPr>
+        <w:t>5．文件排序杂乱 (文件夹排在上面（排在一起），文件排在下面)</w:t>
       </w:r>
       <w:r>
         <w:rPr>
           <w:rFonts w:hint="eastAsia"/>
           <w:color w:val="FF0000"/>
         </w:rPr>
-        <w:t>(</w:t>
-      </w:r>
-      <w:r>
-        <w:rPr>
-          <w:rFonts w:hint="eastAsia"/>
-          <w:color w:val="FF0000"/>
-        </w:rPr>
-        <w:t>时间倒序</w:t>
-      </w:r>
-      <w:r>
-        <w:rPr>
-          <w:rFonts w:hint="eastAsia"/>
-          <w:color w:val="FF0000"/>
-        </w:rPr>
-        <w:t>排列</w:t>
-      </w:r>
-      <w:r>
-        <w:rPr>
-          <w:rFonts w:hint="eastAsia"/>
-          <w:color w:val="FF0000"/>
-        </w:rPr>
-        <w:t>)</w:t>
-      </w:r>
-    </w:p>
-    <w:bookmarkEnd w:id="2"/>
-    <w:p>
-      <w:r>
+        <w:t>(时间倒序排列)</w:t>
+      </w:r>
+    </w:p>
+    <w:bookmarkEnd w:id="1"/>
+    <w:p>
+      <w:r>
+        <w:rPr>
+          <w:rFonts w:ascii="Calibri" w:hAnsi="Calibri" w:eastAsia="宋体" w:cs="Times New Roman"/>
+          <w:kern w:val="2"/>
+          <w:sz w:val="21"/>
+          <w:szCs w:val="22"/>
+          <w:lang w:val="en-US" w:eastAsia="zh-CN" w:bidi="ar-SA"/>
+        </w:rPr>
         <w:pict>
-          <v:shape id="_x0000_i1039" type="#_x0000_t75" style="width:414.7pt;height:147.45pt">
-            <v:imagedata r:id="rId22" o:title=""/>
+          <v:shape id="Picture 15" o:spid="_x0000_s1040" type="#_x0000_t75" style="height:147.45pt;width:414.7pt;rotation:0f;" o:ole="f" fillcolor="#FFFFFF" filled="f" o:preferrelative="t" stroked="f" coordorigin="0,0" coordsize="21600,21600">
+            <v:fill on="f" color2="#FFFFFF" focus="0%"/>
+            <v:imagedata gain="65536f" blacklevel="0f" gamma="0" o:title="" r:id="rId19"/>
+            <o:lock v:ext="edit" position="f" selection="f" grouping="f" rotation="f" cropping="f" text="f" aspectratio="t"/>
+            <w10:wrap type="none"/>
+            <w10:anchorlock/>
           </v:shape>
         </w:pict>
       </w:r>
@@ -989,7 +843,7 @@
           <w:szCs w:val="28"/>
         </w:rPr>
       </w:pPr>
-      <w:bookmarkStart w:id="3" w:name="OLE_LINK3"/>
+      <w:bookmarkStart w:id="2" w:name="OLE_LINK3"/>
     </w:p>
     <w:p>
       <w:pPr>
@@ -1018,28 +872,27 @@
           <w:sz w:val="28"/>
           <w:szCs w:val="28"/>
         </w:rPr>
-        <w:lastRenderedPageBreak/>
         <w:t>知识点</w:t>
       </w:r>
     </w:p>
-    <w:bookmarkEnd w:id="3"/>
-    <w:p>
-      <w:pPr>
-        <w:pStyle w:val="1"/>
+    <w:bookmarkEnd w:id="2"/>
+    <w:p>
+      <w:pPr>
+        <w:pStyle w:val="7"/>
         <w:numPr>
           <w:ilvl w:val="0"/>
           <w:numId w:val="3"/>
         </w:numPr>
         <w:ind w:firstLineChars="0"/>
         <w:rPr>
-          <w:color w:val="FF0000"/>
-          <w:szCs w:val="21"/>
-        </w:rPr>
-      </w:pPr>
-      <w:r>
-        <w:rPr>
-          <w:rFonts w:hint="eastAsia"/>
-          <w:color w:val="FF0000"/>
+          <w:color w:val="008000"/>
+          <w:szCs w:val="21"/>
+        </w:rPr>
+      </w:pPr>
+      <w:r>
+        <w:rPr>
+          <w:rFonts w:hint="eastAsia"/>
+          <w:color w:val="008000"/>
           <w:szCs w:val="21"/>
         </w:rPr>
         <w:t>鼠标放到知识点上，知识点名称会消失</w:t>
@@ -1054,19 +907,27 @@
       </w:pPr>
       <w:r>
         <w:rPr>
+          <w:rFonts w:ascii="Calibri" w:hAnsi="Calibri" w:eastAsia="宋体" w:cs="Times New Roman"/>
           <w:color w:val="000000"/>
-          <w:szCs w:val="21"/>
+          <w:kern w:val="2"/>
+          <w:sz w:val="21"/>
+          <w:szCs w:val="21"/>
+          <w:lang w:val="en-US" w:eastAsia="zh-CN" w:bidi="ar-SA"/>
         </w:rPr>
         <w:pict>
-          <v:shape id="图片 20" o:spid="_x0000_i1040" type="#_x0000_t75" style="width:415.4pt;height:243.7pt">
-            <v:imagedata r:id="rId23" o:title=""/>
+          <v:shape id="图片 20" o:spid="_x0000_s1041" type="#_x0000_t75" style="height:243.7pt;width:415.4pt;rotation:0f;" o:ole="f" fillcolor="#FFFFFF" filled="f" o:preferrelative="t" stroked="f" coordorigin="0,0" coordsize="21600,21600">
+            <v:fill on="f" color2="#FFFFFF" focus="0%"/>
+            <v:imagedata gain="65536f" blacklevel="0f" gamma="0" o:title="" r:id="rId20"/>
+            <o:lock v:ext="edit" position="f" selection="f" grouping="f" rotation="f" cropping="f" text="f" aspectratio="t"/>
+            <w10:wrap type="none"/>
+            <w10:anchorlock/>
           </v:shape>
         </w:pict>
       </w:r>
     </w:p>
     <w:p>
       <w:pPr>
-        <w:pStyle w:val="1"/>
+        <w:pStyle w:val="7"/>
         <w:numPr>
           <w:ilvl w:val="0"/>
           <w:numId w:val="3"/>
@@ -1095,52 +956,44 @@
       </w:pPr>
       <w:r>
         <w:rPr>
+          <w:rFonts w:ascii="Calibri" w:hAnsi="Calibri" w:eastAsia="宋体" w:cs="Times New Roman"/>
           <w:color w:val="000000"/>
-          <w:szCs w:val="21"/>
+          <w:kern w:val="2"/>
+          <w:sz w:val="21"/>
+          <w:szCs w:val="21"/>
+          <w:lang w:val="en-US" w:eastAsia="zh-CN" w:bidi="ar-SA"/>
         </w:rPr>
         <w:pict>
-          <v:shape id="_x0000_i1041" type="#_x0000_t75" style="width:415.4pt;height:170.3pt">
-            <v:imagedata r:id="rId24" o:title=""/>
+          <v:shape id="Picture 17" o:spid="_x0000_s1042" type="#_x0000_t75" style="height:170.3pt;width:415.4pt;rotation:0f;" o:ole="f" fillcolor="#FFFFFF" filled="f" o:preferrelative="t" stroked="f" coordorigin="0,0" coordsize="21600,21600">
+            <v:fill on="f" color2="#FFFFFF" focus="0%"/>
+            <v:imagedata gain="65536f" blacklevel="0f" gamma="0" o:title="" r:id="rId21"/>
+            <o:lock v:ext="edit" position="f" selection="f" grouping="f" rotation="f" cropping="f" text="f" aspectratio="t"/>
+            <w10:wrap type="none"/>
+            <w10:anchorlock/>
           </v:shape>
         </w:pict>
       </w:r>
     </w:p>
     <w:p>
       <w:pPr>
-        <w:pStyle w:val="1"/>
+        <w:pStyle w:val="7"/>
         <w:numPr>
           <w:ilvl w:val="0"/>
           <w:numId w:val="3"/>
         </w:numPr>
         <w:ind w:firstLineChars="0"/>
         <w:rPr>
-          <w:color w:val="FF0000"/>
-          <w:szCs w:val="21"/>
-        </w:rPr>
-      </w:pPr>
-      <w:r>
-        <w:rPr>
-          <w:rFonts w:hint="eastAsia"/>
-          <w:color w:val="FF0000"/>
-          <w:szCs w:val="21"/>
-        </w:rPr>
-        <w:t>无法新增</w:t>
-      </w:r>
-      <w:r>
-        <w:rPr>
-          <w:rFonts w:hint="eastAsia"/>
-          <w:color w:val="FF0000"/>
-          <w:szCs w:val="21"/>
-        </w:rPr>
-        <w:t>2</w:t>
-      </w:r>
-      <w:r>
-        <w:rPr>
-          <w:rFonts w:hint="eastAsia"/>
-          <w:color w:val="FF0000"/>
-          <w:szCs w:val="21"/>
-        </w:rPr>
-        <w:t>级章节</w:t>
+          <w:color w:val="008000"/>
+          <w:szCs w:val="21"/>
+        </w:rPr>
+      </w:pPr>
+      <w:r>
+        <w:rPr>
+          <w:rFonts w:hint="eastAsia"/>
+          <w:color w:val="008000"/>
+          <w:szCs w:val="21"/>
+        </w:rPr>
+        <w:t>无法新增2级章节</w:t>
       </w:r>
     </w:p>
     <w:p>
@@ -1152,36 +1005,43 @@
       </w:pPr>
       <w:r>
         <w:rPr>
+          <w:rFonts w:ascii="Calibri" w:hAnsi="Calibri" w:eastAsia="宋体" w:cs="Times New Roman"/>
           <w:color w:val="000000"/>
-          <w:szCs w:val="21"/>
+          <w:kern w:val="2"/>
+          <w:sz w:val="21"/>
+          <w:szCs w:val="21"/>
+          <w:lang w:val="en-US" w:eastAsia="zh-CN" w:bidi="ar-SA"/>
         </w:rPr>
         <w:pict>
-          <v:shape id="_x0000_i1042" type="#_x0000_t75" style="width:415.4pt;height:187.6pt">
-            <v:imagedata r:id="rId25" o:title=""/>
+          <v:shape id="Picture 18" o:spid="_x0000_s1043" type="#_x0000_t75" style="height:187.6pt;width:415.4pt;rotation:0f;" o:ole="f" fillcolor="#FFFFFF" filled="f" o:preferrelative="t" stroked="f" coordorigin="0,0" coordsize="21600,21600">
+            <v:fill on="f" color2="#FFFFFF" focus="0%"/>
+            <v:imagedata gain="65536f" blacklevel="0f" gamma="0" o:title="" r:id="rId22"/>
+            <o:lock v:ext="edit" position="f" selection="f" grouping="f" rotation="f" cropping="f" text="f" aspectratio="t"/>
+            <w10:wrap type="none"/>
+            <w10:anchorlock/>
           </v:shape>
         </w:pict>
       </w:r>
     </w:p>
     <w:p>
       <w:pPr>
-        <w:pStyle w:val="1"/>
+        <w:pStyle w:val="7"/>
         <w:numPr>
           <w:ilvl w:val="0"/>
           <w:numId w:val="3"/>
         </w:numPr>
         <w:ind w:firstLineChars="0"/>
         <w:rPr>
-          <w:color w:val="FF0000"/>
-          <w:szCs w:val="21"/>
-        </w:rPr>
-      </w:pPr>
-      <w:r>
-        <w:rPr>
-          <w:rFonts w:hint="eastAsia"/>
-          <w:color w:val="FF0000"/>
-          <w:szCs w:val="21"/>
-        </w:rPr>
-        <w:lastRenderedPageBreak/>
+          <w:color w:val="008000"/>
+          <w:szCs w:val="21"/>
+        </w:rPr>
+      </w:pPr>
+      <w:r>
+        <w:rPr>
+          <w:rFonts w:hint="eastAsia"/>
+          <w:color w:val="008000"/>
+          <w:szCs w:val="21"/>
+        </w:rPr>
         <w:t>章节展开后，会显示请输入章节标题，而不是章节名称</w:t>
       </w:r>
     </w:p>
@@ -1194,19 +1054,27 @@
       </w:pPr>
       <w:r>
         <w:rPr>
+          <w:rFonts w:ascii="Calibri" w:hAnsi="Calibri" w:eastAsia="宋体" w:cs="Times New Roman"/>
           <w:color w:val="000000"/>
-          <w:szCs w:val="21"/>
+          <w:kern w:val="2"/>
+          <w:sz w:val="21"/>
+          <w:szCs w:val="21"/>
+          <w:lang w:val="en-US" w:eastAsia="zh-CN" w:bidi="ar-SA"/>
         </w:rPr>
         <w:pict>
-          <v:shape id="_x0000_i1043" type="#_x0000_t75" style="width:415.4pt;height:200.75pt">
-            <v:imagedata r:id="rId26" o:title=""/>
+          <v:shape id="Picture 19" o:spid="_x0000_s1044" type="#_x0000_t75" style="height:200.75pt;width:415.4pt;rotation:0f;" o:ole="f" fillcolor="#FFFFFF" filled="f" o:preferrelative="t" stroked="f" coordorigin="0,0" coordsize="21600,21600">
+            <v:fill on="f" color2="#FFFFFF" focus="0%"/>
+            <v:imagedata gain="65536f" blacklevel="0f" gamma="0" o:title="" r:id="rId23"/>
+            <o:lock v:ext="edit" position="f" selection="f" grouping="f" rotation="f" cropping="f" text="f" aspectratio="t"/>
+            <w10:wrap type="none"/>
+            <w10:anchorlock/>
           </v:shape>
         </w:pict>
       </w:r>
     </w:p>
     <w:p>
       <w:pPr>
-        <w:pStyle w:val="1"/>
+        <w:pStyle w:val="7"/>
         <w:numPr>
           <w:ilvl w:val="0"/>
           <w:numId w:val="3"/>
@@ -1223,86 +1091,72 @@
           <w:color w:val="000000"/>
           <w:szCs w:val="21"/>
         </w:rPr>
-        <w:t>知识点没有翻页</w:t>
-      </w:r>
-      <w:r>
-        <w:rPr>
-          <w:rFonts w:hint="eastAsia"/>
+        <w:t xml:space="preserve">知识点没有翻页 </w:t>
+      </w:r>
+      <w:r>
+        <w:rPr>
+          <w:rFonts w:hint="eastAsia"/>
+          <w:color w:val="FF0000"/>
+          <w:szCs w:val="21"/>
+        </w:rPr>
+        <w:t>(不做分页)</w:t>
+      </w:r>
+    </w:p>
+    <w:p>
+      <w:pPr>
+        <w:rPr>
           <w:color w:val="000000"/>
           <w:szCs w:val="21"/>
         </w:rPr>
-        <w:t xml:space="preserve"> </w:t>
-      </w:r>
-      <w:r>
-        <w:rPr>
-          <w:rFonts w:hint="eastAsia"/>
-          <w:color w:val="FF0000"/>
-          <w:szCs w:val="21"/>
-        </w:rPr>
-        <w:t>(</w:t>
-      </w:r>
-      <w:r>
-        <w:rPr>
-          <w:rFonts w:hint="eastAsia"/>
-          <w:color w:val="FF0000"/>
-          <w:szCs w:val="21"/>
-        </w:rPr>
-        <w:t>不做分页</w:t>
-      </w:r>
-      <w:r>
-        <w:rPr>
-          <w:rFonts w:hint="eastAsia"/>
-          <w:color w:val="FF0000"/>
-          <w:szCs w:val="21"/>
-        </w:rPr>
-        <w:t>)</w:t>
-      </w:r>
-    </w:p>
-    <w:p>
-      <w:pPr>
-        <w:rPr>
+      </w:pPr>
+      <w:r>
+        <w:rPr>
+          <w:rFonts w:ascii="Calibri" w:hAnsi="Calibri" w:eastAsia="宋体" w:cs="Times New Roman"/>
           <w:color w:val="000000"/>
-          <w:szCs w:val="21"/>
-        </w:rPr>
-      </w:pPr>
-      <w:r>
-        <w:rPr>
-          <w:color w:val="000000"/>
-          <w:szCs w:val="21"/>
+          <w:kern w:val="2"/>
+          <w:sz w:val="21"/>
+          <w:szCs w:val="21"/>
+          <w:lang w:val="en-US" w:eastAsia="zh-CN" w:bidi="ar-SA"/>
         </w:rPr>
         <w:pict>
-          <v:shape id="_x0000_i1044" type="#_x0000_t75" style="width:415.4pt;height:207.7pt">
-            <v:imagedata r:id="rId27" o:title=""/>
+          <v:shape id="Picture 20" o:spid="_x0000_s1045" type="#_x0000_t75" style="height:207.7pt;width:415.4pt;rotation:0f;" o:ole="f" fillcolor="#FFFFFF" filled="f" o:preferrelative="t" stroked="f" coordorigin="0,0" coordsize="21600,21600">
+            <v:fill on="f" color2="#FFFFFF" focus="0%"/>
+            <v:imagedata gain="65536f" blacklevel="0f" gamma="0" o:title="" r:id="rId24"/>
+            <o:lock v:ext="edit" position="f" selection="f" grouping="f" rotation="f" cropping="f" text="f" aspectratio="t"/>
+            <w10:wrap type="none"/>
+            <w10:anchorlock/>
           </v:shape>
         </w:pict>
       </w:r>
     </w:p>
     <w:p>
       <w:pPr>
-        <w:pStyle w:val="1"/>
+        <w:pStyle w:val="7"/>
         <w:numPr>
           <w:ilvl w:val="0"/>
           <w:numId w:val="3"/>
         </w:numPr>
         <w:ind w:firstLineChars="0"/>
         <w:rPr>
-          <w:color w:val="FF0000"/>
-          <w:szCs w:val="21"/>
-        </w:rPr>
-      </w:pPr>
-      <w:r>
-        <w:rPr>
-          <w:rFonts w:hint="eastAsia"/>
-          <w:color w:val="FF0000"/>
+          <w:color w:val="008000"/>
+          <w:szCs w:val="21"/>
+        </w:rPr>
+      </w:pPr>
+      <w:bookmarkStart w:id="3" w:name="_GoBack"/>
+      <w:r>
+        <w:rPr>
+          <w:rFonts w:hint="eastAsia"/>
+          <w:color w:val="008000"/>
           <w:szCs w:val="21"/>
         </w:rPr>
         <w:t>新增完的知识点，如果再想编辑，那个编辑框在页面的最上面，不容易发现</w:t>
       </w:r>
     </w:p>
-    <w:p>
-      <w:pPr>
-        <w:pStyle w:val="1"/>
-        <w:ind w:left="360" w:firstLineChars="0" w:firstLine="0"/>
+    <w:bookmarkEnd w:id="3"/>
+    <w:p>
+      <w:pPr>
+        <w:pStyle w:val="7"/>
+        <w:ind w:left="360" w:firstLine="0" w:firstLineChars="0"/>
         <w:rPr>
           <w:color w:val="000000"/>
           <w:szCs w:val="21"/>
@@ -1310,12 +1164,20 @@
       </w:pPr>
       <w:r>
         <w:rPr>
+          <w:rFonts w:ascii="Calibri" w:hAnsi="Calibri" w:eastAsia="宋体" w:cs="Times New Roman"/>
           <w:color w:val="000000"/>
-          <w:szCs w:val="21"/>
+          <w:kern w:val="2"/>
+          <w:sz w:val="21"/>
+          <w:szCs w:val="21"/>
+          <w:lang w:val="en-US" w:eastAsia="zh-CN" w:bidi="ar-SA"/>
         </w:rPr>
         <w:pict>
-          <v:shape id="图片 16" o:spid="_x0000_i1045" type="#_x0000_t75" style="width:415.4pt;height:141.25pt">
-            <v:imagedata r:id="rId28" o:title=""/>
+          <v:shape id="图片 16" o:spid="_x0000_s1046" type="#_x0000_t75" style="height:141.25pt;width:415.4pt;rotation:0f;" o:ole="f" fillcolor="#FFFFFF" filled="f" o:preferrelative="t" stroked="f" coordorigin="0,0" coordsize="21600,21600">
+            <v:fill on="f" color2="#FFFFFF" focus="0%"/>
+            <v:imagedata gain="65536f" blacklevel="0f" gamma="0" o:title="" r:id="rId25"/>
+            <o:lock v:ext="edit" position="f" selection="f" grouping="f" rotation="f" cropping="f" text="f" aspectratio="t"/>
+            <w10:wrap type="none"/>
+            <w10:anchorlock/>
           </v:shape>
         </w:pict>
       </w:r>
@@ -1331,58 +1193,109 @@
     <w:sectPr>
       <w:pgSz w:w="11906" w:h="16838"/>
       <w:pgMar w:top="1440" w:right="1800" w:bottom="1440" w:left="1800" w:header="851" w:footer="992" w:gutter="0"/>
-      <w:cols w:space="425"/>
-      <w:docGrid w:type="lines" w:linePitch="312"/>
+      <w:cols w:space="425" w:num="1"/>
+      <w:docGrid w:type="lines" w:linePitch="312" w:charSpace="0"/>
     </w:sectPr>
   </w:body>
 </w:document>
 </file>
 
-<file path=word/endnotes.xml><?xml version="1.0" encoding="utf-8"?>
-<w:endnotes xmlns:ve="http://schemas.openxmlformats.org/markup-compatibility/2006" xmlns:o="urn:schemas-microsoft-com:office:office" xmlns:r="http://schemas.openxmlformats.org/officeDocument/2006/relationships" xmlns:m="http://schemas.openxmlformats.org/officeDocument/2006/math" xmlns:v="urn:schemas-microsoft-com:vml" xmlns:wp="http://schemas.openxmlformats.org/drawingml/2006/wordprocessingDrawing" xmlns:w10="urn:schemas-microsoft-com:office:word" xmlns:w="http://schemas.openxmlformats.org/wordprocessingml/2006/main" xmlns:wne="http://schemas.microsoft.com/office/word/2006/wordml">
-  <w:endnote w:type="separator" w:id="0">
-    <w:p>
-      <w:r>
-        <w:separator/>
-      </w:r>
-    </w:p>
-  </w:endnote>
-  <w:endnote w:type="continuationSeparator" w:id="1">
-    <w:p>
-      <w:r>
-        <w:continuationSeparator/>
-      </w:r>
-    </w:p>
-  </w:endnote>
-</w:endnotes>
-</file>
-
-<file path=word/footnotes.xml><?xml version="1.0" encoding="utf-8"?>
-<w:footnotes xmlns:ve="http://schemas.openxmlformats.org/markup-compatibility/2006" xmlns:o="urn:schemas-microsoft-com:office:office" xmlns:r="http://schemas.openxmlformats.org/officeDocument/2006/relationships" xmlns:m="http://schemas.openxmlformats.org/officeDocument/2006/math" xmlns:v="urn:schemas-microsoft-com:vml" xmlns:wp="http://schemas.openxmlformats.org/drawingml/2006/wordprocessingDrawing" xmlns:w10="urn:schemas-microsoft-com:office:word" xmlns:w="http://schemas.openxmlformats.org/wordprocessingml/2006/main" xmlns:wne="http://schemas.microsoft.com/office/word/2006/wordml">
-  <w:footnote w:type="separator" w:id="0">
-    <w:p>
-      <w:r>
-        <w:separator/>
-      </w:r>
-    </w:p>
-  </w:footnote>
-  <w:footnote w:type="continuationSeparator" w:id="1">
-    <w:p>
-      <w:r>
-        <w:continuationSeparator/>
-      </w:r>
-    </w:p>
-  </w:footnote>
-</w:footnotes>
-</file>
-
 <file path=word/numbering.xml><?xml version="1.0" encoding="utf-8"?>
-<w:numbering xmlns:ve="http://schemas.openxmlformats.org/markup-compatibility/2006" xmlns:o="urn:schemas-microsoft-com:office:office" xmlns:r="http://schemas.openxmlformats.org/officeDocument/2006/relationships" xmlns:m="http://schemas.openxmlformats.org/officeDocument/2006/math" xmlns:v="urn:schemas-microsoft-com:vml" xmlns:wp="http://schemas.openxmlformats.org/drawingml/2006/wordprocessingDrawing" xmlns:w10="urn:schemas-microsoft-com:office:word" xmlns:w="http://schemas.openxmlformats.org/wordprocessingml/2006/main" xmlns:wne="http://schemas.microsoft.com/office/word/2006/wordml">
-  <w:abstractNum w:abstractNumId="0">
+<w:numbering xmlns:wpc="http://schemas.microsoft.com/office/word/2010/wordprocessingCanvas" xmlns:mc="http://schemas.openxmlformats.org/markup-compatibility/2006" xmlns:o="urn:schemas-microsoft-com:office:office" xmlns:r="http://schemas.openxmlformats.org/officeDocument/2006/relationships" xmlns:m="http://schemas.openxmlformats.org/officeDocument/2006/math" xmlns:v="urn:schemas-microsoft-com:vml" xmlns:wp14="http://schemas.microsoft.com/office/word/2010/wordprocessingDrawing" xmlns:wp="http://schemas.openxmlformats.org/drawingml/2006/wordprocessingDrawing" xmlns:w10="urn:schemas-microsoft-com:office:word" xmlns:w="http://schemas.openxmlformats.org/wordprocessingml/2006/main" xmlns:w14="http://schemas.microsoft.com/office/word/2010/wordml" xmlns:wpg="http://schemas.microsoft.com/office/word/2010/wordprocessingGroup" xmlns:wpi="http://schemas.microsoft.com/office/word/2010/wordprocessingInk" xmlns:wne="http://schemas.microsoft.com/office/word/2006/wordml" xmlns:wps="http://schemas.microsoft.com/office/word/2010/wordprocessingShape" mc:Ignorable="w14 wp14">
+  <w:abstractNum w:abstractNumId="1866557267">
+    <w:nsid w:val="6F416753"/>
+    <w:multiLevelType w:val="multilevel"/>
+    <w:tmpl w:val="6F416753"/>
+    <w:lvl w:ilvl="0" w:tentative="1">
+      <w:start w:val="1"/>
+      <w:numFmt w:val="decimal"/>
+      <w:lvlText w:val="%1."/>
+      <w:lvlJc w:val="left"/>
+      <w:pPr>
+        <w:ind w:left="360" w:hanging="360"/>
+      </w:pPr>
+      <w:rPr>
+        <w:rFonts w:hint="default"/>
+      </w:rPr>
+    </w:lvl>
+    <w:lvl w:ilvl="1" w:tentative="1">
+      <w:start w:val="1"/>
+      <w:numFmt w:val="lowerLetter"/>
+      <w:lvlText w:val="%2)"/>
+      <w:lvlJc w:val="left"/>
+      <w:pPr>
+        <w:ind w:left="840" w:hanging="420"/>
+      </w:pPr>
+    </w:lvl>
+    <w:lvl w:ilvl="2" w:tentative="1">
+      <w:start w:val="1"/>
+      <w:numFmt w:val="lowerRoman"/>
+      <w:lvlText w:val="%3."/>
+      <w:lvlJc w:val="right"/>
+      <w:pPr>
+        <w:ind w:left="1260" w:hanging="420"/>
+      </w:pPr>
+    </w:lvl>
+    <w:lvl w:ilvl="3" w:tentative="1">
+      <w:start w:val="1"/>
+      <w:numFmt w:val="decimal"/>
+      <w:lvlText w:val="%4."/>
+      <w:lvlJc w:val="left"/>
+      <w:pPr>
+        <w:ind w:left="1680" w:hanging="420"/>
+      </w:pPr>
+    </w:lvl>
+    <w:lvl w:ilvl="4" w:tentative="1">
+      <w:start w:val="1"/>
+      <w:numFmt w:val="lowerLetter"/>
+      <w:lvlText w:val="%5)"/>
+      <w:lvlJc w:val="left"/>
+      <w:pPr>
+        <w:ind w:left="2100" w:hanging="420"/>
+      </w:pPr>
+    </w:lvl>
+    <w:lvl w:ilvl="5" w:tentative="1">
+      <w:start w:val="1"/>
+      <w:numFmt w:val="lowerRoman"/>
+      <w:lvlText w:val="%6."/>
+      <w:lvlJc w:val="right"/>
+      <w:pPr>
+        <w:ind w:left="2520" w:hanging="420"/>
+      </w:pPr>
+    </w:lvl>
+    <w:lvl w:ilvl="6" w:tentative="1">
+      <w:start w:val="1"/>
+      <w:numFmt w:val="decimal"/>
+      <w:lvlText w:val="%7."/>
+      <w:lvlJc w:val="left"/>
+      <w:pPr>
+        <w:ind w:left="2940" w:hanging="420"/>
+      </w:pPr>
+    </w:lvl>
+    <w:lvl w:ilvl="7" w:tentative="1">
+      <w:start w:val="1"/>
+      <w:numFmt w:val="lowerLetter"/>
+      <w:lvlText w:val="%8)"/>
+      <w:lvlJc w:val="left"/>
+      <w:pPr>
+        <w:ind w:left="3360" w:hanging="420"/>
+      </w:pPr>
+    </w:lvl>
+    <w:lvl w:ilvl="8" w:tentative="1">
+      <w:start w:val="1"/>
+      <w:numFmt w:val="lowerRoman"/>
+      <w:lvlText w:val="%9."/>
+      <w:lvlJc w:val="right"/>
+      <w:pPr>
+        <w:ind w:left="3780" w:hanging="420"/>
+      </w:pPr>
+    </w:lvl>
+  </w:abstractNum>
+  <w:abstractNum w:abstractNumId="441342127">
     <w:nsid w:val="1A4E58AF"/>
     <w:multiLevelType w:val="multilevel"/>
     <w:tmpl w:val="1A4E58AF"/>
-    <w:lvl w:ilvl="0">
+    <w:lvl w:ilvl="0" w:tentative="1">
       <w:start w:val="1"/>
       <w:numFmt w:val="decimal"/>
       <w:lvlText w:val="%1."/>
@@ -1467,11 +1380,11 @@
       </w:pPr>
     </w:lvl>
   </w:abstractNum>
-  <w:abstractNum w:abstractNumId="1">
+  <w:abstractNum w:abstractNumId="754324750">
     <w:nsid w:val="2CF6150E"/>
     <w:multiLevelType w:val="multilevel"/>
     <w:tmpl w:val="2CF6150E"/>
-    <w:lvl w:ilvl="0">
+    <w:lvl w:ilvl="0" w:tentative="1">
       <w:start w:val="1"/>
       <w:numFmt w:val="decimal"/>
       <w:lvlText w:val="%1."/>
@@ -1556,296 +1469,307 @@
       </w:pPr>
     </w:lvl>
   </w:abstractNum>
-  <w:abstractNum w:abstractNumId="2">
-    <w:nsid w:val="6F416753"/>
-    <w:multiLevelType w:val="multilevel"/>
-    <w:tmpl w:val="6F416753"/>
-    <w:lvl w:ilvl="0">
-      <w:start w:val="1"/>
-      <w:numFmt w:val="decimal"/>
-      <w:lvlText w:val="%1."/>
-      <w:lvlJc w:val="left"/>
-      <w:pPr>
-        <w:ind w:left="360" w:hanging="360"/>
-      </w:pPr>
-      <w:rPr>
-        <w:rFonts w:hint="default"/>
-      </w:rPr>
-    </w:lvl>
-    <w:lvl w:ilvl="1" w:tentative="1">
-      <w:start w:val="1"/>
-      <w:numFmt w:val="lowerLetter"/>
-      <w:lvlText w:val="%2)"/>
-      <w:lvlJc w:val="left"/>
-      <w:pPr>
-        <w:ind w:left="840" w:hanging="420"/>
-      </w:pPr>
-    </w:lvl>
-    <w:lvl w:ilvl="2" w:tentative="1">
-      <w:start w:val="1"/>
-      <w:numFmt w:val="lowerRoman"/>
-      <w:lvlText w:val="%3."/>
-      <w:lvlJc w:val="right"/>
-      <w:pPr>
-        <w:ind w:left="1260" w:hanging="420"/>
-      </w:pPr>
-    </w:lvl>
-    <w:lvl w:ilvl="3" w:tentative="1">
-      <w:start w:val="1"/>
-      <w:numFmt w:val="decimal"/>
-      <w:lvlText w:val="%4."/>
-      <w:lvlJc w:val="left"/>
-      <w:pPr>
-        <w:ind w:left="1680" w:hanging="420"/>
-      </w:pPr>
-    </w:lvl>
-    <w:lvl w:ilvl="4" w:tentative="1">
-      <w:start w:val="1"/>
-      <w:numFmt w:val="lowerLetter"/>
-      <w:lvlText w:val="%5)"/>
-      <w:lvlJc w:val="left"/>
-      <w:pPr>
-        <w:ind w:left="2100" w:hanging="420"/>
-      </w:pPr>
-    </w:lvl>
-    <w:lvl w:ilvl="5" w:tentative="1">
-      <w:start w:val="1"/>
-      <w:numFmt w:val="lowerRoman"/>
-      <w:lvlText w:val="%6."/>
-      <w:lvlJc w:val="right"/>
-      <w:pPr>
-        <w:ind w:left="2520" w:hanging="420"/>
-      </w:pPr>
-    </w:lvl>
-    <w:lvl w:ilvl="6" w:tentative="1">
-      <w:start w:val="1"/>
-      <w:numFmt w:val="decimal"/>
-      <w:lvlText w:val="%7."/>
-      <w:lvlJc w:val="left"/>
-      <w:pPr>
-        <w:ind w:left="2940" w:hanging="420"/>
-      </w:pPr>
-    </w:lvl>
-    <w:lvl w:ilvl="7" w:tentative="1">
-      <w:start w:val="1"/>
-      <w:numFmt w:val="lowerLetter"/>
-      <w:lvlText w:val="%8)"/>
-      <w:lvlJc w:val="left"/>
-      <w:pPr>
-        <w:ind w:left="3360" w:hanging="420"/>
-      </w:pPr>
-    </w:lvl>
-    <w:lvl w:ilvl="8" w:tentative="1">
-      <w:start w:val="1"/>
-      <w:numFmt w:val="lowerRoman"/>
-      <w:lvlText w:val="%9."/>
-      <w:lvlJc w:val="right"/>
-      <w:pPr>
-        <w:ind w:left="3780" w:hanging="420"/>
-      </w:pPr>
-    </w:lvl>
-  </w:abstractNum>
   <w:num w:numId="1">
-    <w:abstractNumId w:val="1"/>
+    <w:abstractNumId w:val="754324750"/>
   </w:num>
   <w:num w:numId="2">
-    <w:abstractNumId w:val="0"/>
+    <w:abstractNumId w:val="441342127"/>
   </w:num>
   <w:num w:numId="3">
-    <w:abstractNumId w:val="2"/>
+    <w:abstractNumId w:val="1866557267"/>
   </w:num>
 </w:numbering>
 </file>
 
 <file path=word/styles.xml><?xml version="1.0" encoding="utf-8"?>
-<w:styles xmlns:r="http://schemas.openxmlformats.org/officeDocument/2006/relationships" xmlns:w="http://schemas.openxmlformats.org/wordprocessingml/2006/main">
+<w:styles xmlns:mc="http://schemas.openxmlformats.org/markup-compatibility/2006" xmlns:o="urn:schemas-microsoft-com:office:office" xmlns:r="http://schemas.openxmlformats.org/officeDocument/2006/relationships" xmlns:m="http://schemas.openxmlformats.org/officeDocument/2006/math" xmlns:v="urn:schemas-microsoft-com:vml" xmlns:w="http://schemas.openxmlformats.org/wordprocessingml/2006/main" xmlns:w14="http://schemas.microsoft.com/office/word/2010/wordml" xmlns:w10="urn:schemas-microsoft-com:office:word" xmlns:sl="http://schemas.openxmlformats.org/schemaLibrary/2006/main" mc:Ignorable="w14">
   <w:docDefaults>
     <w:rPrDefault>
       <w:rPr>
-        <w:rFonts w:ascii="Times New Roman" w:eastAsia="宋体" w:hAnsi="Times New Roman" w:cs="Times New Roman"/>
+        <w:rFonts w:ascii="Times New Roman" w:hAnsi="Times New Roman" w:eastAsia="宋体" w:cs="Times New Roman"/>
         <w:lang w:val="en-US" w:eastAsia="zh-CN" w:bidi="ar-SA"/>
       </w:rPr>
     </w:rPrDefault>
-    <w:pPrDefault/>
   </w:docDefaults>
-  <w:latentStyles w:defLockedState="0" w:defUIPriority="0" w:defSemiHidden="1" w:defUnhideWhenUsed="1" w:defQFormat="0" w:count="267">
-    <w:lsdException w:name="Normal" w:semiHidden="0" w:unhideWhenUsed="0" w:qFormat="1"/>
-    <w:lsdException w:name="heading 1" w:semiHidden="0" w:uiPriority="9" w:unhideWhenUsed="0" w:qFormat="1"/>
-    <w:lsdException w:name="heading 2" w:uiPriority="9" w:qFormat="1"/>
-    <w:lsdException w:name="heading 3" w:uiPriority="9" w:qFormat="1"/>
-    <w:lsdException w:name="heading 4" w:uiPriority="9" w:qFormat="1"/>
-    <w:lsdException w:name="heading 5" w:uiPriority="9" w:qFormat="1"/>
-    <w:lsdException w:name="heading 6" w:uiPriority="9" w:qFormat="1"/>
-    <w:lsdException w:name="heading 7" w:uiPriority="9" w:qFormat="1"/>
-    <w:lsdException w:name="heading 8" w:uiPriority="9" w:qFormat="1"/>
-    <w:lsdException w:name="heading 9" w:uiPriority="9" w:qFormat="1"/>
-    <w:lsdException w:name="toc 1" w:uiPriority="39"/>
-    <w:lsdException w:name="toc 2" w:uiPriority="39"/>
-    <w:lsdException w:name="toc 3" w:uiPriority="39"/>
-    <w:lsdException w:name="toc 4" w:uiPriority="39"/>
-    <w:lsdException w:name="toc 5" w:uiPriority="39"/>
-    <w:lsdException w:name="toc 6" w:uiPriority="39"/>
-    <w:lsdException w:name="toc 7" w:uiPriority="39"/>
-    <w:lsdException w:name="toc 8" w:uiPriority="39"/>
-    <w:lsdException w:name="toc 9" w:uiPriority="39"/>
-    <w:lsdException w:name="header" w:uiPriority="99"/>
-    <w:lsdException w:name="footer" w:uiPriority="99"/>
-    <w:lsdException w:name="caption" w:uiPriority="35" w:qFormat="1"/>
-    <w:lsdException w:name="Title" w:semiHidden="0" w:uiPriority="10" w:unhideWhenUsed="0" w:qFormat="1"/>
-    <w:lsdException w:name="Default Paragraph Font" w:uiPriority="1"/>
-    <w:lsdException w:name="Subtitle" w:semiHidden="0" w:uiPriority="11" w:unhideWhenUsed="0" w:qFormat="1"/>
-    <w:lsdException w:name="Strong" w:semiHidden="0" w:uiPriority="22" w:unhideWhenUsed="0" w:qFormat="1"/>
-    <w:lsdException w:name="Emphasis" w:semiHidden="0" w:uiPriority="20" w:unhideWhenUsed="0" w:qFormat="1"/>
-    <w:lsdException w:name="HTML Top of Form" w:uiPriority="99"/>
-    <w:lsdException w:name="HTML Bottom of Form" w:uiPriority="99"/>
-    <w:lsdException w:name="Normal Table" w:uiPriority="99" w:qFormat="1"/>
-    <w:lsdException w:name="No List" w:uiPriority="99"/>
-    <w:lsdException w:name="Outline List 1" w:uiPriority="99"/>
-    <w:lsdException w:name="Outline List 2" w:uiPriority="99"/>
-    <w:lsdException w:name="Outline List 3" w:uiPriority="99"/>
-    <w:lsdException w:name="Balloon Text" w:uiPriority="99"/>
-    <w:lsdException w:name="Table Grid" w:semiHidden="0" w:uiPriority="59" w:unhideWhenUsed="0"/>
-    <w:lsdException w:name="Placeholder Text" w:uiPriority="99"/>
-    <w:lsdException w:name="No Spacing" w:uiPriority="99"/>
-    <w:lsdException w:name="Light Shading" w:semiHidden="0" w:uiPriority="60" w:unhideWhenUsed="0"/>
-    <w:lsdException w:name="Light List" w:semiHidden="0" w:uiPriority="61" w:unhideWhenUsed="0"/>
-    <w:lsdException w:name="Light Grid" w:semiHidden="0" w:uiPriority="62" w:unhideWhenUsed="0"/>
-    <w:lsdException w:name="Medium Shading 1" w:semiHidden="0" w:uiPriority="63" w:unhideWhenUsed="0"/>
-    <w:lsdException w:name="Medium Shading 2" w:semiHidden="0" w:uiPriority="64" w:unhideWhenUsed="0"/>
-    <w:lsdException w:name="Medium List 1" w:semiHidden="0" w:uiPriority="65" w:unhideWhenUsed="0"/>
-    <w:lsdException w:name="Medium List 2" w:semiHidden="0" w:uiPriority="66" w:unhideWhenUsed="0"/>
-    <w:lsdException w:name="Medium Grid 1" w:semiHidden="0" w:uiPriority="67" w:unhideWhenUsed="0"/>
-    <w:lsdException w:name="Medium Grid 2" w:semiHidden="0" w:uiPriority="68" w:unhideWhenUsed="0"/>
-    <w:lsdException w:name="Medium Grid 3" w:semiHidden="0" w:uiPriority="69" w:unhideWhenUsed="0"/>
-    <w:lsdException w:name="Dark List" w:semiHidden="0" w:uiPriority="70" w:unhideWhenUsed="0"/>
-    <w:lsdException w:name="Colorful Shading" w:semiHidden="0" w:uiPriority="71" w:unhideWhenUsed="0"/>
-    <w:lsdException w:name="Colorful List" w:semiHidden="0" w:uiPriority="72" w:unhideWhenUsed="0"/>
-    <w:lsdException w:name="Colorful Grid" w:semiHidden="0" w:uiPriority="73" w:unhideWhenUsed="0"/>
-    <w:lsdException w:name="Light Shading Accent 1" w:semiHidden="0" w:uiPriority="60" w:unhideWhenUsed="0"/>
-    <w:lsdException w:name="Light List Accent 1" w:semiHidden="0" w:uiPriority="61" w:unhideWhenUsed="0"/>
-    <w:lsdException w:name="Light Grid Accent 1" w:semiHidden="0" w:uiPriority="62" w:unhideWhenUsed="0"/>
-    <w:lsdException w:name="Medium Shading 1 Accent 1" w:semiHidden="0" w:uiPriority="63" w:unhideWhenUsed="0"/>
-    <w:lsdException w:name="Medium Shading 2 Accent 1" w:semiHidden="0" w:uiPriority="64" w:unhideWhenUsed="0"/>
-    <w:lsdException w:name="Medium List 1 Accent 1" w:semiHidden="0" w:uiPriority="65" w:unhideWhenUsed="0"/>
-    <w:lsdException w:name="Revision" w:uiPriority="99"/>
-    <w:lsdException w:name="List Paragraph" w:uiPriority="99"/>
-    <w:lsdException w:name="Quote" w:uiPriority="99"/>
-    <w:lsdException w:name="Intense Quote" w:uiPriority="99"/>
-    <w:lsdException w:name="Medium List 2 Accent 1" w:semiHidden="0" w:uiPriority="66" w:unhideWhenUsed="0"/>
-    <w:lsdException w:name="Medium Grid 1 Accent 1" w:semiHidden="0" w:uiPriority="67" w:unhideWhenUsed="0"/>
-    <w:lsdException w:name="Medium Grid 2 Accent 1" w:semiHidden="0" w:uiPriority="68" w:unhideWhenUsed="0"/>
-    <w:lsdException w:name="Medium Grid 3 Accent 1" w:semiHidden="0" w:uiPriority="69" w:unhideWhenUsed="0"/>
-    <w:lsdException w:name="Dark List Accent 1" w:semiHidden="0" w:uiPriority="70" w:unhideWhenUsed="0"/>
-    <w:lsdException w:name="Colorful Shading Accent 1" w:semiHidden="0" w:uiPriority="71" w:unhideWhenUsed="0"/>
-    <w:lsdException w:name="Colorful List Accent 1" w:semiHidden="0" w:uiPriority="72" w:unhideWhenUsed="0"/>
-    <w:lsdException w:name="Colorful Grid Accent 1" w:semiHidden="0" w:uiPriority="73" w:unhideWhenUsed="0"/>
-    <w:lsdException w:name="Light Shading Accent 2" w:semiHidden="0" w:uiPriority="60" w:unhideWhenUsed="0"/>
-    <w:lsdException w:name="Light List Accent 2" w:semiHidden="0" w:uiPriority="61" w:unhideWhenUsed="0"/>
-    <w:lsdException w:name="Light Grid Accent 2" w:semiHidden="0" w:uiPriority="62" w:unhideWhenUsed="0"/>
-    <w:lsdException w:name="Medium Shading 1 Accent 2" w:semiHidden="0" w:uiPriority="63" w:unhideWhenUsed="0"/>
-    <w:lsdException w:name="Medium Shading 2 Accent 2" w:semiHidden="0" w:uiPriority="64" w:unhideWhenUsed="0"/>
-    <w:lsdException w:name="Medium List 1 Accent 2" w:semiHidden="0" w:uiPriority="65" w:unhideWhenUsed="0"/>
-    <w:lsdException w:name="Medium List 2 Accent 2" w:semiHidden="0" w:uiPriority="66" w:unhideWhenUsed="0"/>
-    <w:lsdException w:name="Medium Grid 1 Accent 2" w:semiHidden="0" w:uiPriority="67" w:unhideWhenUsed="0"/>
-    <w:lsdException w:name="Medium Grid 2 Accent 2" w:semiHidden="0" w:uiPriority="68" w:unhideWhenUsed="0"/>
-    <w:lsdException w:name="Medium Grid 3 Accent 2" w:semiHidden="0" w:uiPriority="69" w:unhideWhenUsed="0"/>
-    <w:lsdException w:name="Dark List Accent 2" w:semiHidden="0" w:uiPriority="70" w:unhideWhenUsed="0"/>
-    <w:lsdException w:name="Colorful Shading Accent 2" w:semiHidden="0" w:uiPriority="71" w:unhideWhenUsed="0"/>
-    <w:lsdException w:name="Colorful List Accent 2" w:semiHidden="0" w:uiPriority="72" w:unhideWhenUsed="0"/>
-    <w:lsdException w:name="Colorful Grid Accent 2" w:semiHidden="0" w:uiPriority="73" w:unhideWhenUsed="0"/>
-    <w:lsdException w:name="Light Shading Accent 3" w:semiHidden="0" w:uiPriority="60" w:unhideWhenUsed="0"/>
-    <w:lsdException w:name="Light List Accent 3" w:semiHidden="0" w:uiPriority="61" w:unhideWhenUsed="0"/>
-    <w:lsdException w:name="Light Grid Accent 3" w:semiHidden="0" w:uiPriority="62" w:unhideWhenUsed="0"/>
-    <w:lsdException w:name="Medium Shading 1 Accent 3" w:semiHidden="0" w:uiPriority="63" w:unhideWhenUsed="0"/>
-    <w:lsdException w:name="Medium Shading 2 Accent 3" w:semiHidden="0" w:uiPriority="64" w:unhideWhenUsed="0"/>
-    <w:lsdException w:name="Medium List 1 Accent 3" w:semiHidden="0" w:uiPriority="65" w:unhideWhenUsed="0"/>
-    <w:lsdException w:name="Medium List 2 Accent 3" w:semiHidden="0" w:uiPriority="66" w:unhideWhenUsed="0"/>
-    <w:lsdException w:name="Medium Grid 1 Accent 3" w:semiHidden="0" w:uiPriority="67" w:unhideWhenUsed="0"/>
-    <w:lsdException w:name="Medium Grid 2 Accent 3" w:semiHidden="0" w:uiPriority="68" w:unhideWhenUsed="0"/>
-    <w:lsdException w:name="Medium Grid 3 Accent 3" w:semiHidden="0" w:uiPriority="69" w:unhideWhenUsed="0"/>
-    <w:lsdException w:name="Dark List Accent 3" w:semiHidden="0" w:uiPriority="70" w:unhideWhenUsed="0"/>
-    <w:lsdException w:name="Colorful Shading Accent 3" w:semiHidden="0" w:uiPriority="71" w:unhideWhenUsed="0"/>
-    <w:lsdException w:name="Colorful List Accent 3" w:semiHidden="0" w:uiPriority="72" w:unhideWhenUsed="0"/>
-    <w:lsdException w:name="Colorful Grid Accent 3" w:semiHidden="0" w:uiPriority="73" w:unhideWhenUsed="0"/>
-    <w:lsdException w:name="Light Shading Accent 4" w:semiHidden="0" w:uiPriority="60" w:unhideWhenUsed="0"/>
-    <w:lsdException w:name="Light List Accent 4" w:semiHidden="0" w:uiPriority="61" w:unhideWhenUsed="0"/>
-    <w:lsdException w:name="Light Grid Accent 4" w:semiHidden="0" w:uiPriority="62" w:unhideWhenUsed="0"/>
-    <w:lsdException w:name="Medium Shading 1 Accent 4" w:semiHidden="0" w:uiPriority="63" w:unhideWhenUsed="0"/>
-    <w:lsdException w:name="Medium Shading 2 Accent 4" w:semiHidden="0" w:uiPriority="64" w:unhideWhenUsed="0"/>
-    <w:lsdException w:name="Medium List 1 Accent 4" w:semiHidden="0" w:uiPriority="65" w:unhideWhenUsed="0"/>
-    <w:lsdException w:name="Medium List 2 Accent 4" w:semiHidden="0" w:uiPriority="66" w:unhideWhenUsed="0"/>
-    <w:lsdException w:name="Medium Grid 1 Accent 4" w:semiHidden="0" w:uiPriority="67" w:unhideWhenUsed="0"/>
-    <w:lsdException w:name="Medium Grid 2 Accent 4" w:semiHidden="0" w:uiPriority="68" w:unhideWhenUsed="0"/>
-    <w:lsdException w:name="Medium Grid 3 Accent 4" w:semiHidden="0" w:uiPriority="69" w:unhideWhenUsed="0"/>
-    <w:lsdException w:name="Dark List Accent 4" w:semiHidden="0" w:uiPriority="70" w:unhideWhenUsed="0"/>
-    <w:lsdException w:name="Colorful Shading Accent 4" w:semiHidden="0" w:uiPriority="71" w:unhideWhenUsed="0"/>
-    <w:lsdException w:name="Colorful List Accent 4" w:semiHidden="0" w:uiPriority="72" w:unhideWhenUsed="0"/>
-    <w:lsdException w:name="Colorful Grid Accent 4" w:semiHidden="0" w:uiPriority="73" w:unhideWhenUsed="0"/>
-    <w:lsdException w:name="Light Shading Accent 5" w:semiHidden="0" w:uiPriority="60" w:unhideWhenUsed="0"/>
-    <w:lsdException w:name="Light List Accent 5" w:semiHidden="0" w:uiPriority="61" w:unhideWhenUsed="0"/>
-    <w:lsdException w:name="Light Grid Accent 5" w:semiHidden="0" w:uiPriority="62" w:unhideWhenUsed="0"/>
-    <w:lsdException w:name="Medium Shading 1 Accent 5" w:semiHidden="0" w:uiPriority="63" w:unhideWhenUsed="0"/>
-    <w:lsdException w:name="Medium Shading 2 Accent 5" w:semiHidden="0" w:uiPriority="64" w:unhideWhenUsed="0"/>
-    <w:lsdException w:name="Medium List 1 Accent 5" w:semiHidden="0" w:uiPriority="65" w:unhideWhenUsed="0"/>
-    <w:lsdException w:name="Medium List 2 Accent 5" w:semiHidden="0" w:uiPriority="66" w:unhideWhenUsed="0"/>
-    <w:lsdException w:name="Medium Grid 1 Accent 5" w:semiHidden="0" w:uiPriority="67" w:unhideWhenUsed="0"/>
-    <w:lsdException w:name="Medium Grid 2 Accent 5" w:semiHidden="0" w:uiPriority="68" w:unhideWhenUsed="0"/>
-    <w:lsdException w:name="Medium Grid 3 Accent 5" w:semiHidden="0" w:uiPriority="69" w:unhideWhenUsed="0"/>
-    <w:lsdException w:name="Dark List Accent 5" w:semiHidden="0" w:uiPriority="70" w:unhideWhenUsed="0"/>
-    <w:lsdException w:name="Colorful Shading Accent 5" w:semiHidden="0" w:uiPriority="71" w:unhideWhenUsed="0"/>
-    <w:lsdException w:name="Colorful List Accent 5" w:semiHidden="0" w:uiPriority="72" w:unhideWhenUsed="0"/>
-    <w:lsdException w:name="Colorful Grid Accent 5" w:semiHidden="0" w:uiPriority="73" w:unhideWhenUsed="0"/>
-    <w:lsdException w:name="Light Shading Accent 6" w:semiHidden="0" w:uiPriority="60" w:unhideWhenUsed="0"/>
-    <w:lsdException w:name="Light List Accent 6" w:semiHidden="0" w:uiPriority="61" w:unhideWhenUsed="0"/>
-    <w:lsdException w:name="Light Grid Accent 6" w:semiHidden="0" w:uiPriority="62" w:unhideWhenUsed="0"/>
-    <w:lsdException w:name="Medium Shading 1 Accent 6" w:semiHidden="0" w:uiPriority="63" w:unhideWhenUsed="0"/>
-    <w:lsdException w:name="Medium Shading 2 Accent 6" w:semiHidden="0" w:uiPriority="64" w:unhideWhenUsed="0"/>
-    <w:lsdException w:name="Medium List 1 Accent 6" w:semiHidden="0" w:uiPriority="65" w:unhideWhenUsed="0"/>
-    <w:lsdException w:name="Medium List 2 Accent 6" w:semiHidden="0" w:uiPriority="66" w:unhideWhenUsed="0"/>
-    <w:lsdException w:name="Medium Grid 1 Accent 6" w:semiHidden="0" w:uiPriority="67" w:unhideWhenUsed="0"/>
-    <w:lsdException w:name="Medium Grid 2 Accent 6" w:semiHidden="0" w:uiPriority="68" w:unhideWhenUsed="0"/>
-    <w:lsdException w:name="Medium Grid 3 Accent 6" w:semiHidden="0" w:uiPriority="69" w:unhideWhenUsed="0"/>
-    <w:lsdException w:name="Dark List Accent 6" w:semiHidden="0" w:uiPriority="70" w:unhideWhenUsed="0"/>
-    <w:lsdException w:name="Colorful Shading Accent 6" w:semiHidden="0" w:uiPriority="71" w:unhideWhenUsed="0"/>
-    <w:lsdException w:name="Colorful List Accent 6" w:semiHidden="0" w:uiPriority="72" w:unhideWhenUsed="0"/>
-    <w:lsdException w:name="Colorful Grid Accent 6" w:semiHidden="0" w:uiPriority="73" w:unhideWhenUsed="0"/>
-    <w:lsdException w:name="Subtle Emphasis" w:semiHidden="0" w:uiPriority="19" w:unhideWhenUsed="0" w:qFormat="1"/>
-    <w:lsdException w:name="Intense Emphasis" w:semiHidden="0" w:uiPriority="21" w:unhideWhenUsed="0" w:qFormat="1"/>
-    <w:lsdException w:name="Subtle Reference" w:semiHidden="0" w:uiPriority="31" w:unhideWhenUsed="0" w:qFormat="1"/>
-    <w:lsdException w:name="Intense Reference" w:semiHidden="0" w:uiPriority="32" w:unhideWhenUsed="0" w:qFormat="1"/>
-    <w:lsdException w:name="Book Title" w:semiHidden="0" w:uiPriority="33" w:unhideWhenUsed="0" w:qFormat="1"/>
-    <w:lsdException w:name="Bibliography" w:uiPriority="37"/>
-    <w:lsdException w:name="TOC Heading" w:uiPriority="39" w:qFormat="1"/>
+  <w:latentStyles w:count="260" w:defQFormat="0" w:defUnhideWhenUsed="1" w:defSemiHidden="1" w:defUIPriority="99" w:defLockedState="0">
+    <w:lsdException w:qFormat="1" w:unhideWhenUsed="0" w:uiPriority="0" w:semiHidden="0" w:name="Normal"/>
+    <w:lsdException w:qFormat="1" w:unhideWhenUsed="0" w:uiPriority="9" w:semiHidden="0" w:name="heading 1"/>
+    <w:lsdException w:qFormat="1" w:uiPriority="9" w:name="heading 2"/>
+    <w:lsdException w:qFormat="1" w:uiPriority="9" w:name="heading 3"/>
+    <w:lsdException w:qFormat="1" w:uiPriority="9" w:name="heading 4"/>
+    <w:lsdException w:qFormat="1" w:uiPriority="9" w:name="heading 5"/>
+    <w:lsdException w:qFormat="1" w:uiPriority="9" w:name="heading 6"/>
+    <w:lsdException w:qFormat="1" w:uiPriority="9" w:name="heading 7"/>
+    <w:lsdException w:qFormat="1" w:uiPriority="9" w:name="heading 8"/>
+    <w:lsdException w:qFormat="1" w:uiPriority="9" w:name="heading 9"/>
+    <w:lsdException w:uiPriority="0" w:name="index 1"/>
+    <w:lsdException w:uiPriority="0" w:name="index 2"/>
+    <w:lsdException w:uiPriority="0" w:name="index 3"/>
+    <w:lsdException w:uiPriority="0" w:name="index 4"/>
+    <w:lsdException w:uiPriority="0" w:name="index 5"/>
+    <w:lsdException w:uiPriority="0" w:name="index 6"/>
+    <w:lsdException w:uiPriority="0" w:name="index 7"/>
+    <w:lsdException w:uiPriority="0" w:name="index 8"/>
+    <w:lsdException w:uiPriority="0" w:name="index 9"/>
+    <w:lsdException w:uiPriority="39" w:name="toc 1"/>
+    <w:lsdException w:uiPriority="39" w:name="toc 2"/>
+    <w:lsdException w:uiPriority="39" w:name="toc 3"/>
+    <w:lsdException w:uiPriority="39" w:name="toc 4"/>
+    <w:lsdException w:uiPriority="39" w:name="toc 5"/>
+    <w:lsdException w:uiPriority="39" w:name="toc 6"/>
+    <w:lsdException w:uiPriority="39" w:name="toc 7"/>
+    <w:lsdException w:uiPriority="39" w:name="toc 8"/>
+    <w:lsdException w:uiPriority="39" w:name="toc 9"/>
+    <w:lsdException w:uiPriority="0" w:name="Normal Indent"/>
+    <w:lsdException w:uiPriority="0" w:name="footnote text"/>
+    <w:lsdException w:uiPriority="0" w:name="annotation text"/>
+    <w:lsdException w:uiPriority="99" w:semiHidden="0" w:name="header"/>
+    <w:lsdException w:uiPriority="99" w:semiHidden="0" w:name="footer"/>
+    <w:lsdException w:uiPriority="0" w:name="index heading"/>
+    <w:lsdException w:qFormat="1" w:uiPriority="35" w:name="caption"/>
+    <w:lsdException w:uiPriority="0" w:name="table of figures"/>
+    <w:lsdException w:uiPriority="0" w:name="envelope address"/>
+    <w:lsdException w:uiPriority="0" w:name="envelope return"/>
+    <w:lsdException w:uiPriority="0" w:name="footnote reference"/>
+    <w:lsdException w:uiPriority="0" w:name="annotation reference"/>
+    <w:lsdException w:uiPriority="0" w:name="line number"/>
+    <w:lsdException w:uiPriority="0" w:name="page number"/>
+    <w:lsdException w:uiPriority="0" w:name="endnote reference"/>
+    <w:lsdException w:uiPriority="0" w:name="endnote text"/>
+    <w:lsdException w:uiPriority="0" w:name="table of authorities"/>
+    <w:lsdException w:uiPriority="0" w:name="macro"/>
+    <w:lsdException w:uiPriority="0" w:name="toa heading"/>
+    <w:lsdException w:uiPriority="0" w:name="List"/>
+    <w:lsdException w:uiPriority="0" w:name="List Bullet"/>
+    <w:lsdException w:uiPriority="0" w:name="List Number"/>
+    <w:lsdException w:uiPriority="0" w:name="List 2"/>
+    <w:lsdException w:uiPriority="0" w:name="List 3"/>
+    <w:lsdException w:uiPriority="0" w:name="List 4"/>
+    <w:lsdException w:uiPriority="0" w:name="List 5"/>
+    <w:lsdException w:uiPriority="0" w:name="List Bullet 2"/>
+    <w:lsdException w:uiPriority="0" w:name="List Bullet 3"/>
+    <w:lsdException w:uiPriority="0" w:name="List Bullet 4"/>
+    <w:lsdException w:uiPriority="0" w:name="List Bullet 5"/>
+    <w:lsdException w:uiPriority="0" w:name="List Number 2"/>
+    <w:lsdException w:uiPriority="0" w:name="List Number 3"/>
+    <w:lsdException w:uiPriority="0" w:name="List Number 4"/>
+    <w:lsdException w:uiPriority="0" w:name="List Number 5"/>
+    <w:lsdException w:qFormat="1" w:unhideWhenUsed="0" w:uiPriority="10" w:semiHidden="0" w:name="Title"/>
+    <w:lsdException w:uiPriority="0" w:name="Closing"/>
+    <w:lsdException w:uiPriority="0" w:name="Signature"/>
+    <w:lsdException w:uiPriority="1" w:name="Default Paragraph Font"/>
+    <w:lsdException w:uiPriority="0" w:name="Body Text"/>
+    <w:lsdException w:uiPriority="0" w:name="Body Text Indent"/>
+    <w:lsdException w:uiPriority="0" w:name="List Continue"/>
+    <w:lsdException w:uiPriority="0" w:name="List Continue 2"/>
+    <w:lsdException w:uiPriority="0" w:name="List Continue 3"/>
+    <w:lsdException w:uiPriority="0" w:name="List Continue 4"/>
+    <w:lsdException w:uiPriority="0" w:name="List Continue 5"/>
+    <w:lsdException w:uiPriority="0" w:name="Message Header"/>
+    <w:lsdException w:qFormat="1" w:unhideWhenUsed="0" w:uiPriority="11" w:semiHidden="0" w:name="Subtitle"/>
+    <w:lsdException w:uiPriority="0" w:name="Salutation"/>
+    <w:lsdException w:uiPriority="0" w:name="Date"/>
+    <w:lsdException w:uiPriority="0" w:name="Body Text First Indent"/>
+    <w:lsdException w:uiPriority="0" w:name="Body Text First Indent 2"/>
+    <w:lsdException w:uiPriority="0" w:name="Note Heading"/>
+    <w:lsdException w:uiPriority="0" w:name="Body Text 2"/>
+    <w:lsdException w:uiPriority="0" w:name="Body Text 3"/>
+    <w:lsdException w:uiPriority="0" w:name="Body Text Indent 2"/>
+    <w:lsdException w:uiPriority="0" w:name="Body Text Indent 3"/>
+    <w:lsdException w:uiPriority="0" w:name="Block Text"/>
+    <w:lsdException w:uiPriority="0" w:name="Hyperlink"/>
+    <w:lsdException w:uiPriority="0" w:name="FollowedHyperlink"/>
+    <w:lsdException w:qFormat="1" w:unhideWhenUsed="0" w:uiPriority="22" w:semiHidden="0" w:name="Strong"/>
+    <w:lsdException w:qFormat="1" w:unhideWhenUsed="0" w:uiPriority="20" w:semiHidden="0" w:name="Emphasis"/>
+    <w:lsdException w:uiPriority="0" w:name="Document Map"/>
+    <w:lsdException w:uiPriority="0" w:name="Plain Text"/>
+    <w:lsdException w:uiPriority="0" w:name="E-mail Signature"/>
+    <w:lsdException w:uiPriority="0" w:name="Normal (Web)"/>
+    <w:lsdException w:uiPriority="0" w:name="HTML Acronym"/>
+    <w:lsdException w:uiPriority="0" w:name="HTML Address"/>
+    <w:lsdException w:uiPriority="0" w:name="HTML Cite"/>
+    <w:lsdException w:uiPriority="0" w:name="HTML Code"/>
+    <w:lsdException w:uiPriority="0" w:name="HTML Definition"/>
+    <w:lsdException w:uiPriority="0" w:name="HTML Keyboard"/>
+    <w:lsdException w:uiPriority="0" w:name="HTML Preformatted"/>
+    <w:lsdException w:uiPriority="0" w:name="HTML Sample"/>
+    <w:lsdException w:uiPriority="0" w:name="HTML Typewriter"/>
+    <w:lsdException w:uiPriority="0" w:name="HTML Variable"/>
+    <w:lsdException w:qFormat="1" w:uiPriority="99" w:name="Normal Table"/>
+    <w:lsdException w:uiPriority="0" w:name="annotation subject"/>
+    <w:lsdException w:uiPriority="0" w:name="Table Simple 1"/>
+    <w:lsdException w:uiPriority="0" w:name="Table Simple 2"/>
+    <w:lsdException w:uiPriority="0" w:name="Table Simple 3"/>
+    <w:lsdException w:uiPriority="0" w:name="Table Classic 1"/>
+    <w:lsdException w:uiPriority="0" w:name="Table Classic 2"/>
+    <w:lsdException w:uiPriority="0" w:name="Table Classic 3"/>
+    <w:lsdException w:uiPriority="0" w:name="Table Classic 4"/>
+    <w:lsdException w:uiPriority="0" w:name="Table Colorful 1"/>
+    <w:lsdException w:uiPriority="0" w:name="Table Colorful 2"/>
+    <w:lsdException w:uiPriority="0" w:name="Table Colorful 3"/>
+    <w:lsdException w:uiPriority="0" w:name="Table Columns 1"/>
+    <w:lsdException w:uiPriority="0" w:name="Table Columns 2"/>
+    <w:lsdException w:uiPriority="0" w:name="Table Columns 3"/>
+    <w:lsdException w:uiPriority="0" w:name="Table Columns 4"/>
+    <w:lsdException w:uiPriority="0" w:name="Table Columns 5"/>
+    <w:lsdException w:uiPriority="0" w:name="Table Grid 1"/>
+    <w:lsdException w:uiPriority="0" w:name="Table Grid 2"/>
+    <w:lsdException w:uiPriority="0" w:name="Table Grid 3"/>
+    <w:lsdException w:uiPriority="0" w:name="Table Grid 4"/>
+    <w:lsdException w:uiPriority="0" w:name="Table Grid 5"/>
+    <w:lsdException w:uiPriority="0" w:name="Table Grid 6"/>
+    <w:lsdException w:uiPriority="0" w:name="Table Grid 7"/>
+    <w:lsdException w:uiPriority="0" w:name="Table Grid 8"/>
+    <w:lsdException w:uiPriority="0" w:name="Table List 1"/>
+    <w:lsdException w:uiPriority="0" w:name="Table List 2"/>
+    <w:lsdException w:uiPriority="0" w:name="Table List 3"/>
+    <w:lsdException w:uiPriority="0" w:name="Table List 4"/>
+    <w:lsdException w:uiPriority="0" w:name="Table List 5"/>
+    <w:lsdException w:uiPriority="0" w:name="Table List 6"/>
+    <w:lsdException w:uiPriority="0" w:name="Table List 7"/>
+    <w:lsdException w:uiPriority="0" w:name="Table List 8"/>
+    <w:lsdException w:uiPriority="0" w:name="Table 3D effects 1"/>
+    <w:lsdException w:uiPriority="0" w:name="Table 3D effects 2"/>
+    <w:lsdException w:uiPriority="0" w:name="Table 3D effects 3"/>
+    <w:lsdException w:uiPriority="0" w:name="Table Contemporary"/>
+    <w:lsdException w:uiPriority="0" w:name="Table Elegant"/>
+    <w:lsdException w:uiPriority="0" w:name="Table Professional"/>
+    <w:lsdException w:uiPriority="0" w:name="Table Subtle 1"/>
+    <w:lsdException w:uiPriority="0" w:name="Table Subtle 2"/>
+    <w:lsdException w:uiPriority="0" w:name="Table Web 1"/>
+    <w:lsdException w:uiPriority="0" w:name="Table Web 2"/>
+    <w:lsdException w:uiPriority="0" w:name="Table Web 3"/>
+    <w:lsdException w:uiPriority="99" w:semiHidden="0" w:name="Balloon Text"/>
+    <w:lsdException w:unhideWhenUsed="0" w:uiPriority="59" w:semiHidden="0" w:name="Table Grid"/>
+    <w:lsdException w:uiPriority="0" w:name="Table Theme"/>
+    <w:lsdException w:unhideWhenUsed="0" w:uiPriority="60" w:semiHidden="0" w:name="Light Shading"/>
+    <w:lsdException w:unhideWhenUsed="0" w:uiPriority="61" w:semiHidden="0" w:name="Light List"/>
+    <w:lsdException w:unhideWhenUsed="0" w:uiPriority="62" w:semiHidden="0" w:name="Light Grid"/>
+    <w:lsdException w:unhideWhenUsed="0" w:uiPriority="63" w:semiHidden="0" w:name="Medium Shading 1"/>
+    <w:lsdException w:unhideWhenUsed="0" w:uiPriority="64" w:semiHidden="0" w:name="Medium Shading 2"/>
+    <w:lsdException w:unhideWhenUsed="0" w:uiPriority="65" w:semiHidden="0" w:name="Medium List 1"/>
+    <w:lsdException w:unhideWhenUsed="0" w:uiPriority="66" w:semiHidden="0" w:name="Medium List 2"/>
+    <w:lsdException w:unhideWhenUsed="0" w:uiPriority="67" w:semiHidden="0" w:name="Medium Grid 1"/>
+    <w:lsdException w:unhideWhenUsed="0" w:uiPriority="68" w:semiHidden="0" w:name="Medium Grid 2"/>
+    <w:lsdException w:unhideWhenUsed="0" w:uiPriority="69" w:semiHidden="0" w:name="Medium Grid 3"/>
+    <w:lsdException w:unhideWhenUsed="0" w:uiPriority="70" w:semiHidden="0" w:name="Dark List"/>
+    <w:lsdException w:unhideWhenUsed="0" w:uiPriority="71" w:semiHidden="0" w:name="Colorful Shading"/>
+    <w:lsdException w:unhideWhenUsed="0" w:uiPriority="72" w:semiHidden="0" w:name="Colorful List"/>
+    <w:lsdException w:unhideWhenUsed="0" w:uiPriority="73" w:semiHidden="0" w:name="Colorful Grid"/>
+    <w:lsdException w:unhideWhenUsed="0" w:uiPriority="60" w:semiHidden="0" w:name="Light Shading Accent 1"/>
+    <w:lsdException w:unhideWhenUsed="0" w:uiPriority="61" w:semiHidden="0" w:name="Light List Accent 1"/>
+    <w:lsdException w:unhideWhenUsed="0" w:uiPriority="62" w:semiHidden="0" w:name="Light Grid Accent 1"/>
+    <w:lsdException w:unhideWhenUsed="0" w:uiPriority="63" w:semiHidden="0" w:name="Medium Shading 1 Accent 1"/>
+    <w:lsdException w:unhideWhenUsed="0" w:uiPriority="64" w:semiHidden="0" w:name="Medium Shading 2 Accent 1"/>
+    <w:lsdException w:unhideWhenUsed="0" w:uiPriority="65" w:semiHidden="0" w:name="Medium List 1 Accent 1"/>
+    <w:lsdException w:unhideWhenUsed="0" w:uiPriority="66" w:semiHidden="0" w:name="Medium List 2 Accent 1"/>
+    <w:lsdException w:unhideWhenUsed="0" w:uiPriority="67" w:semiHidden="0" w:name="Medium Grid 1 Accent 1"/>
+    <w:lsdException w:unhideWhenUsed="0" w:uiPriority="68" w:semiHidden="0" w:name="Medium Grid 2 Accent 1"/>
+    <w:lsdException w:unhideWhenUsed="0" w:uiPriority="69" w:semiHidden="0" w:name="Medium Grid 3 Accent 1"/>
+    <w:lsdException w:unhideWhenUsed="0" w:uiPriority="70" w:semiHidden="0" w:name="Dark List Accent 1"/>
+    <w:lsdException w:unhideWhenUsed="0" w:uiPriority="71" w:semiHidden="0" w:name="Colorful Shading Accent 1"/>
+    <w:lsdException w:unhideWhenUsed="0" w:uiPriority="72" w:semiHidden="0" w:name="Colorful List Accent 1"/>
+    <w:lsdException w:unhideWhenUsed="0" w:uiPriority="73" w:semiHidden="0" w:name="Colorful Grid Accent 1"/>
+    <w:lsdException w:unhideWhenUsed="0" w:uiPriority="60" w:semiHidden="0" w:name="Light Shading Accent 2"/>
+    <w:lsdException w:unhideWhenUsed="0" w:uiPriority="61" w:semiHidden="0" w:name="Light List Accent 2"/>
+    <w:lsdException w:unhideWhenUsed="0" w:uiPriority="62" w:semiHidden="0" w:name="Light Grid Accent 2"/>
+    <w:lsdException w:unhideWhenUsed="0" w:uiPriority="63" w:semiHidden="0" w:name="Medium Shading 1 Accent 2"/>
+    <w:lsdException w:unhideWhenUsed="0" w:uiPriority="64" w:semiHidden="0" w:name="Medium Shading 2 Accent 2"/>
+    <w:lsdException w:unhideWhenUsed="0" w:uiPriority="65" w:semiHidden="0" w:name="Medium List 1 Accent 2"/>
+    <w:lsdException w:unhideWhenUsed="0" w:uiPriority="66" w:semiHidden="0" w:name="Medium List 2 Accent 2"/>
+    <w:lsdException w:unhideWhenUsed="0" w:uiPriority="67" w:semiHidden="0" w:name="Medium Grid 1 Accent 2"/>
+    <w:lsdException w:unhideWhenUsed="0" w:uiPriority="68" w:semiHidden="0" w:name="Medium Grid 2 Accent 2"/>
+    <w:lsdException w:unhideWhenUsed="0" w:uiPriority="69" w:semiHidden="0" w:name="Medium Grid 3 Accent 2"/>
+    <w:lsdException w:unhideWhenUsed="0" w:uiPriority="70" w:semiHidden="0" w:name="Dark List Accent 2"/>
+    <w:lsdException w:unhideWhenUsed="0" w:uiPriority="71" w:semiHidden="0" w:name="Colorful Shading Accent 2"/>
+    <w:lsdException w:unhideWhenUsed="0" w:uiPriority="72" w:semiHidden="0" w:name="Colorful List Accent 2"/>
+    <w:lsdException w:unhideWhenUsed="0" w:uiPriority="73" w:semiHidden="0" w:name="Colorful Grid Accent 2"/>
+    <w:lsdException w:unhideWhenUsed="0" w:uiPriority="60" w:semiHidden="0" w:name="Light Shading Accent 3"/>
+    <w:lsdException w:unhideWhenUsed="0" w:uiPriority="61" w:semiHidden="0" w:name="Light List Accent 3"/>
+    <w:lsdException w:unhideWhenUsed="0" w:uiPriority="62" w:semiHidden="0" w:name="Light Grid Accent 3"/>
+    <w:lsdException w:unhideWhenUsed="0" w:uiPriority="63" w:semiHidden="0" w:name="Medium Shading 1 Accent 3"/>
+    <w:lsdException w:unhideWhenUsed="0" w:uiPriority="64" w:semiHidden="0" w:name="Medium Shading 2 Accent 3"/>
+    <w:lsdException w:unhideWhenUsed="0" w:uiPriority="65" w:semiHidden="0" w:name="Medium List 1 Accent 3"/>
+    <w:lsdException w:unhideWhenUsed="0" w:uiPriority="66" w:semiHidden="0" w:name="Medium List 2 Accent 3"/>
+    <w:lsdException w:unhideWhenUsed="0" w:uiPriority="67" w:semiHidden="0" w:name="Medium Grid 1 Accent 3"/>
+    <w:lsdException w:unhideWhenUsed="0" w:uiPriority="68" w:semiHidden="0" w:name="Medium Grid 2 Accent 3"/>
+    <w:lsdException w:unhideWhenUsed="0" w:uiPriority="69" w:semiHidden="0" w:name="Medium Grid 3 Accent 3"/>
+    <w:lsdException w:unhideWhenUsed="0" w:uiPriority="70" w:semiHidden="0" w:name="Dark List Accent 3"/>
+    <w:lsdException w:unhideWhenUsed="0" w:uiPriority="71" w:semiHidden="0" w:name="Colorful Shading Accent 3"/>
+    <w:lsdException w:unhideWhenUsed="0" w:uiPriority="72" w:semiHidden="0" w:name="Colorful List Accent 3"/>
+    <w:lsdException w:unhideWhenUsed="0" w:uiPriority="73" w:semiHidden="0" w:name="Colorful Grid Accent 3"/>
+    <w:lsdException w:unhideWhenUsed="0" w:uiPriority="60" w:semiHidden="0" w:name="Light Shading Accent 4"/>
+    <w:lsdException w:unhideWhenUsed="0" w:uiPriority="61" w:semiHidden="0" w:name="Light List Accent 4"/>
+    <w:lsdException w:unhideWhenUsed="0" w:uiPriority="62" w:semiHidden="0" w:name="Light Grid Accent 4"/>
+    <w:lsdException w:unhideWhenUsed="0" w:uiPriority="63" w:semiHidden="0" w:name="Medium Shading 1 Accent 4"/>
+    <w:lsdException w:unhideWhenUsed="0" w:uiPriority="64" w:semiHidden="0" w:name="Medium Shading 2 Accent 4"/>
+    <w:lsdException w:unhideWhenUsed="0" w:uiPriority="65" w:semiHidden="0" w:name="Medium List 1 Accent 4"/>
+    <w:lsdException w:unhideWhenUsed="0" w:uiPriority="66" w:semiHidden="0" w:name="Medium List 2 Accent 4"/>
+    <w:lsdException w:unhideWhenUsed="0" w:uiPriority="67" w:semiHidden="0" w:name="Medium Grid 1 Accent 4"/>
+    <w:lsdException w:unhideWhenUsed="0" w:uiPriority="68" w:semiHidden="0" w:name="Medium Grid 2 Accent 4"/>
+    <w:lsdException w:unhideWhenUsed="0" w:uiPriority="69" w:semiHidden="0" w:name="Medium Grid 3 Accent 4"/>
+    <w:lsdException w:unhideWhenUsed="0" w:uiPriority="70" w:semiHidden="0" w:name="Dark List Accent 4"/>
+    <w:lsdException w:unhideWhenUsed="0" w:uiPriority="71" w:semiHidden="0" w:name="Colorful Shading Accent 4"/>
+    <w:lsdException w:unhideWhenUsed="0" w:uiPriority="72" w:semiHidden="0" w:name="Colorful List Accent 4"/>
+    <w:lsdException w:unhideWhenUsed="0" w:uiPriority="73" w:semiHidden="0" w:name="Colorful Grid Accent 4"/>
+    <w:lsdException w:unhideWhenUsed="0" w:uiPriority="60" w:semiHidden="0" w:name="Light Shading Accent 5"/>
+    <w:lsdException w:unhideWhenUsed="0" w:uiPriority="61" w:semiHidden="0" w:name="Light List Accent 5"/>
+    <w:lsdException w:unhideWhenUsed="0" w:uiPriority="62" w:semiHidden="0" w:name="Light Grid Accent 5"/>
+    <w:lsdException w:unhideWhenUsed="0" w:uiPriority="63" w:semiHidden="0" w:name="Medium Shading 1 Accent 5"/>
+    <w:lsdException w:unhideWhenUsed="0" w:uiPriority="64" w:semiHidden="0" w:name="Medium Shading 2 Accent 5"/>
+    <w:lsdException w:unhideWhenUsed="0" w:uiPriority="65" w:semiHidden="0" w:name="Medium List 1 Accent 5"/>
+    <w:lsdException w:unhideWhenUsed="0" w:uiPriority="66" w:semiHidden="0" w:name="Medium List 2 Accent 5"/>
+    <w:lsdException w:unhideWhenUsed="0" w:uiPriority="67" w:semiHidden="0" w:name="Medium Grid 1 Accent 5"/>
+    <w:lsdException w:unhideWhenUsed="0" w:uiPriority="68" w:semiHidden="0" w:name="Medium Grid 2 Accent 5"/>
+    <w:lsdException w:unhideWhenUsed="0" w:uiPriority="69" w:semiHidden="0" w:name="Medium Grid 3 Accent 5"/>
+    <w:lsdException w:unhideWhenUsed="0" w:uiPriority="70" w:semiHidden="0" w:name="Dark List Accent 5"/>
+    <w:lsdException w:unhideWhenUsed="0" w:uiPriority="71" w:semiHidden="0" w:name="Colorful Shading Accent 5"/>
+    <w:lsdException w:unhideWhenUsed="0" w:uiPriority="72" w:semiHidden="0" w:name="Colorful List Accent 5"/>
+    <w:lsdException w:unhideWhenUsed="0" w:uiPriority="73" w:semiHidden="0" w:name="Colorful Grid Accent 5"/>
+    <w:lsdException w:unhideWhenUsed="0" w:uiPriority="60" w:semiHidden="0" w:name="Light Shading Accent 6"/>
+    <w:lsdException w:unhideWhenUsed="0" w:uiPriority="61" w:semiHidden="0" w:name="Light List Accent 6"/>
+    <w:lsdException w:unhideWhenUsed="0" w:uiPriority="62" w:semiHidden="0" w:name="Light Grid Accent 6"/>
+    <w:lsdException w:unhideWhenUsed="0" w:uiPriority="63" w:semiHidden="0" w:name="Medium Shading 1 Accent 6"/>
+    <w:lsdException w:unhideWhenUsed="0" w:uiPriority="64" w:semiHidden="0" w:name="Medium Shading 2 Accent 6"/>
+    <w:lsdException w:unhideWhenUsed="0" w:uiPriority="65" w:semiHidden="0" w:name="Medium List 1 Accent 6"/>
+    <w:lsdException w:unhideWhenUsed="0" w:uiPriority="66" w:semiHidden="0" w:name="Medium List 2 Accent 6"/>
+    <w:lsdException w:unhideWhenUsed="0" w:uiPriority="67" w:semiHidden="0" w:name="Medium Grid 1 Accent 6"/>
+    <w:lsdException w:unhideWhenUsed="0" w:uiPriority="68" w:semiHidden="0" w:name="Medium Grid 2 Accent 6"/>
+    <w:lsdException w:unhideWhenUsed="0" w:uiPriority="69" w:semiHidden="0" w:name="Medium Grid 3 Accent 6"/>
+    <w:lsdException w:unhideWhenUsed="0" w:uiPriority="70" w:semiHidden="0" w:name="Dark List Accent 6"/>
+    <w:lsdException w:unhideWhenUsed="0" w:uiPriority="71" w:semiHidden="0" w:name="Colorful Shading Accent 6"/>
+    <w:lsdException w:unhideWhenUsed="0" w:uiPriority="72" w:semiHidden="0" w:name="Colorful List Accent 6"/>
+    <w:lsdException w:unhideWhenUsed="0" w:uiPriority="73" w:semiHidden="0" w:name="Colorful Grid Accent 6"/>
   </w:latentStyles>
-  <w:style w:type="paragraph" w:default="1" w:styleId="a">
+  <w:style w:type="paragraph" w:default="1" w:styleId="1">
     <w:name w:val="Normal"/>
     <w:qFormat/>
-    <w:rsid w:val="00AB00C7"/>
+    <w:uiPriority w:val="0"/>
     <w:pPr>
       <w:widowControl w:val="0"/>
       <w:jc w:val="both"/>
     </w:pPr>
     <w:rPr>
-      <w:rFonts w:ascii="Calibri" w:hAnsi="Calibri"/>
+      <w:rFonts w:ascii="Calibri" w:hAnsi="Calibri" w:eastAsia="宋体" w:cs="Times New Roman"/>
       <w:kern w:val="2"/>
       <w:sz w:val="21"/>
       <w:szCs w:val="22"/>
+      <w:lang w:val="en-US" w:eastAsia="zh-CN" w:bidi="ar-SA"/>
     </w:rPr>
   </w:style>
-  <w:style w:type="character" w:default="1" w:styleId="a0">
+  <w:style w:type="character" w:default="1" w:styleId="5">
     <w:name w:val="Default Paragraph Font"/>
+    <w:unhideWhenUsed/>
     <w:uiPriority w:val="1"/>
-    <w:semiHidden/>
-    <w:unhideWhenUsed/>
   </w:style>
-  <w:style w:type="table" w:default="1" w:styleId="a1">
+  <w:style w:type="table" w:default="1" w:styleId="6">
     <w:name w:val="Normal Table"/>
-    <w:uiPriority w:val="99"/>
-    <w:semiHidden/>
     <w:unhideWhenUsed/>
     <w:qFormat/>
+    <w:uiPriority w:val="99"/>
     <w:tblPr>
-      <w:tblInd w:w="0" w:type="dxa"/>
+      <w:tblStyle w:val="6"/>
+      <w:tblLayout w:type="fixed"/>
       <w:tblCellMar>
         <w:top w:w="0" w:type="dxa"/>
         <w:left w:w="108" w:type="dxa"/>
@@ -1853,32 +1777,27 @@
         <w:right w:w="108" w:type="dxa"/>
       </w:tblCellMar>
     </w:tblPr>
+    <w:tcPr>
+      <w:textDirection w:val="lrTb"/>
+    </w:tcPr>
   </w:style>
-  <w:style w:type="numbering" w:default="1" w:styleId="a2">
-    <w:name w:val="No List"/>
+  <w:style w:type="paragraph" w:styleId="2">
+    <w:name w:val="Balloon Text"/>
+    <w:basedOn w:val="1"/>
+    <w:link w:val="10"/>
+    <w:unhideWhenUsed/>
     <w:uiPriority w:val="99"/>
-    <w:semiHidden/>
-    <w:unhideWhenUsed/>
-  </w:style>
-  <w:style w:type="paragraph" w:styleId="a3">
-    <w:name w:val="Balloon Text"/>
-    <w:basedOn w:val="a"/>
-    <w:link w:val="Char"/>
-    <w:uiPriority w:val="99"/>
-    <w:unhideWhenUsed/>
-    <w:rsid w:val="00AB00C7"/>
     <w:rPr>
       <w:sz w:val="18"/>
       <w:szCs w:val="18"/>
     </w:rPr>
   </w:style>
-  <w:style w:type="paragraph" w:styleId="a4">
+  <w:style w:type="paragraph" w:styleId="3">
     <w:name w:val="footer"/>
-    <w:basedOn w:val="a"/>
-    <w:link w:val="Char0"/>
+    <w:basedOn w:val="1"/>
+    <w:link w:val="9"/>
+    <w:unhideWhenUsed/>
     <w:uiPriority w:val="99"/>
-    <w:unhideWhenUsed/>
-    <w:rsid w:val="00AB00C7"/>
     <w:pPr>
       <w:tabs>
         <w:tab w:val="center" w:pos="4153"/>
@@ -1892,16 +1811,15 @@
       <w:szCs w:val="18"/>
     </w:rPr>
   </w:style>
-  <w:style w:type="paragraph" w:styleId="a5">
+  <w:style w:type="paragraph" w:styleId="4">
     <w:name w:val="header"/>
-    <w:basedOn w:val="a"/>
-    <w:link w:val="Char1"/>
+    <w:basedOn w:val="1"/>
+    <w:link w:val="8"/>
+    <w:unhideWhenUsed/>
     <w:uiPriority w:val="99"/>
-    <w:unhideWhenUsed/>
-    <w:rsid w:val="00AB00C7"/>
     <w:pPr>
       <w:pBdr>
-        <w:bottom w:val="single" w:sz="6" w:space="1" w:color="auto"/>
+        <w:bottom w:val="single" w:color="auto" w:sz="6" w:space="1"/>
       </w:pBdr>
       <w:tabs>
         <w:tab w:val="center" w:pos="4153"/>
@@ -1915,47 +1833,43 @@
       <w:szCs w:val="18"/>
     </w:rPr>
   </w:style>
-  <w:style w:type="paragraph" w:customStyle="1" w:styleId="1">
+  <w:style w:type="paragraph" w:customStyle="1" w:styleId="7">
     <w:name w:val="列出段落1"/>
-    <w:basedOn w:val="a"/>
+    <w:basedOn w:val="1"/>
+    <w:qFormat/>
     <w:uiPriority w:val="34"/>
-    <w:qFormat/>
-    <w:rsid w:val="00AB00C7"/>
     <w:pPr>
-      <w:ind w:firstLineChars="200" w:firstLine="420"/>
+      <w:ind w:firstLine="420" w:firstLineChars="200"/>
     </w:pPr>
   </w:style>
-  <w:style w:type="character" w:customStyle="1" w:styleId="Char1">
+  <w:style w:type="character" w:customStyle="1" w:styleId="8">
     <w:name w:val="页眉 Char"/>
-    <w:basedOn w:val="a0"/>
-    <w:link w:val="a5"/>
+    <w:basedOn w:val="5"/>
+    <w:link w:val="4"/>
+    <w:semiHidden/>
     <w:uiPriority w:val="99"/>
-    <w:semiHidden/>
-    <w:rsid w:val="00AB00C7"/>
     <w:rPr>
       <w:sz w:val="18"/>
       <w:szCs w:val="18"/>
     </w:rPr>
   </w:style>
-  <w:style w:type="character" w:customStyle="1" w:styleId="Char0">
+  <w:style w:type="character" w:customStyle="1" w:styleId="9">
     <w:name w:val="页脚 Char"/>
-    <w:basedOn w:val="a0"/>
-    <w:link w:val="a4"/>
+    <w:basedOn w:val="5"/>
+    <w:link w:val="3"/>
+    <w:semiHidden/>
     <w:uiPriority w:val="99"/>
-    <w:semiHidden/>
-    <w:rsid w:val="00AB00C7"/>
     <w:rPr>
       <w:sz w:val="18"/>
       <w:szCs w:val="18"/>
     </w:rPr>
   </w:style>
-  <w:style w:type="character" w:customStyle="1" w:styleId="Char">
+  <w:style w:type="character" w:customStyle="1" w:styleId="10">
     <w:name w:val="批注框文本 Char"/>
-    <w:basedOn w:val="a0"/>
-    <w:link w:val="a3"/>
+    <w:basedOn w:val="5"/>
+    <w:link w:val="2"/>
+    <w:semiHidden/>
     <w:uiPriority w:val="99"/>
-    <w:semiHidden/>
-    <w:rsid w:val="00AB00C7"/>
     <w:rPr>
       <w:sz w:val="18"/>
       <w:szCs w:val="18"/>
